--- a/Sprint_4/[QUAD-CORE] Sprint 4 Review.docx
+++ b/Sprint_4/[QUAD-CORE] Sprint 4 Review.docx
@@ -236,7 +236,7 @@
           <w:szCs w:val="40"/>
           <w:rtl w:val="0"/>
         </w:rPr>
-        <w:t xml:space="preserve">Sprint # Review</w:t>
+        <w:t xml:space="preserve">Sprint 4 Review</w:t>
       </w:r>
     </w:p>
     <w:p>
@@ -256,7 +256,7 @@
           <w:szCs w:val="32"/>
           <w:rtl w:val="0"/>
         </w:rPr>
-        <w:t xml:space="preserve">May 21, 2025</w:t>
+        <w:t xml:space="preserve">Nov 20, 2025</w:t>
       </w:r>
       <w:r>
         <w:rPr>
@@ -274,7 +274,7 @@
           <w:szCs w:val="32"/>
           <w:rtl w:val="0"/>
         </w:rPr>
-        <w:t xml:space="preserve">May 21, 2025</w:t>
+        <w:t xml:space="preserve">Dec 3, 2025</w:t>
       </w:r>
       <w:r>
         <w:rPr>
@@ -317,12 +317,67 @@
           <w:u w:val="single"/>
           <w:rtl w:val="0"/>
         </w:rPr>
-        <w:t xml:space="preserve">&lt;Team Name&gt;</w:t>
-      </w:r>
-      <w:r>
-        <w:rPr>
-          <w:rtl w:val="0"/>
-        </w:rPr>
+        <w:t xml:space="preserve">QUAD-CORE</w:t>
+      </w:r>
+    </w:p>
+    <w:p>
+      <w:pPr>
+        <w:pStyle w:val="Subtitle"/>
+        <w:jc w:val="center"/>
+        <w:rPr>
+          <w:sz w:val="28"/>
+          <w:szCs w:val="28"/>
+        </w:rPr>
+      </w:pPr>
+      <w:bookmarkStart w:colFirst="0" w:colLast="0" w:name="_3kseop6xkjd2" w:id="3"/>
+      <w:bookmarkEnd w:id="3"/>
+      <w:r>
+        <w:rPr>
+          <w:sz w:val="28"/>
+          <w:szCs w:val="28"/>
+          <w:rtl w:val="0"/>
+        </w:rPr>
+        <w:t xml:space="preserve">Ebrar Sude Doğan</w:t>
+      </w:r>
+    </w:p>
+    <w:p>
+      <w:pPr>
+        <w:pStyle w:val="Subtitle"/>
+        <w:jc w:val="center"/>
+        <w:rPr>
+          <w:sz w:val="28"/>
+          <w:szCs w:val="28"/>
+        </w:rPr>
+      </w:pPr>
+      <w:bookmarkStart w:colFirst="0" w:colLast="0" w:name="_h2nus1c33dm7" w:id="4"/>
+      <w:bookmarkEnd w:id="4"/>
+      <w:r>
+        <w:rPr>
+          <w:sz w:val="28"/>
+          <w:szCs w:val="28"/>
+          <w:rtl w:val="0"/>
+        </w:rPr>
+        <w:t xml:space="preserve">Erdem Baran</w:t>
+      </w:r>
+    </w:p>
+    <w:p>
+      <w:pPr>
+        <w:pStyle w:val="Subtitle"/>
+        <w:jc w:val="center"/>
+        <w:rPr>
+          <w:sz w:val="28"/>
+          <w:szCs w:val="28"/>
+        </w:rPr>
+      </w:pPr>
+      <w:bookmarkStart w:colFirst="0" w:colLast="0" w:name="_vvfq7a1icbw6" w:id="5"/>
+      <w:bookmarkEnd w:id="5"/>
+      <w:r>
+        <w:rPr>
+          <w:sz w:val="28"/>
+          <w:szCs w:val="28"/>
+          <w:rtl w:val="0"/>
+        </w:rPr>
+        <w:t xml:space="preserve">Kayrahan Toprak Tosun</w:t>
       </w:r>
     </w:p>
     <w:p>
@@ -331,13 +386,15 @@
         <w:jc w:val="center"/>
         <w:rPr/>
       </w:pPr>
-      <w:bookmarkStart w:colFirst="0" w:colLast="0" w:name="_lulleh93bi37" w:id="3"/>
-      <w:bookmarkEnd w:id="3"/>
-      <w:r>
-        <w:rPr>
-          <w:rtl w:val="0"/>
-        </w:rPr>
-        <w:t xml:space="preserve">&lt;Team Members&gt;</w:t>
+      <w:bookmarkStart w:colFirst="0" w:colLast="0" w:name="_f8y53xfrwp88" w:id="6"/>
+      <w:bookmarkEnd w:id="6"/>
+      <w:r>
+        <w:rPr>
+          <w:sz w:val="28"/>
+          <w:szCs w:val="28"/>
+          <w:rtl w:val="0"/>
+        </w:rPr>
+        <w:t xml:space="preserve">Tuna Kodal</w:t>
       </w:r>
       <w:r>
         <w:rPr>
@@ -367,83 +424,6 @@
           <w:rFonts w:ascii="Times New Roman" w:cs="Times New Roman" w:eastAsia="Times New Roman" w:hAnsi="Times New Roman"/>
         </w:rPr>
       </w:pPr>
-      <w:r>
-        <w:rPr>
-          <w:rtl w:val="0"/>
-        </w:rPr>
-      </w:r>
-    </w:p>
-    <w:p>
-      <w:pPr>
-        <w:rPr/>
-      </w:pPr>
-      <w:r>
-        <w:rPr>
-          <w:rtl w:val="0"/>
-        </w:rPr>
-      </w:r>
-    </w:p>
-    <w:p>
-      <w:pPr>
-        <w:rPr/>
-      </w:pPr>
-      <w:r>
-        <w:rPr>
-          <w:rtl w:val="0"/>
-        </w:rPr>
-      </w:r>
-    </w:p>
-    <w:p>
-      <w:pPr>
-        <w:rPr/>
-      </w:pPr>
-      <w:r>
-        <w:rPr>
-          <w:rtl w:val="0"/>
-        </w:rPr>
-      </w:r>
-    </w:p>
-    <w:p>
-      <w:pPr>
-        <w:rPr/>
-      </w:pPr>
-      <w:r>
-        <w:rPr>
-          <w:rtl w:val="0"/>
-        </w:rPr>
-      </w:r>
-    </w:p>
-    <w:p>
-      <w:pPr>
-        <w:rPr/>
-      </w:pPr>
-      <w:r>
-        <w:rPr>
-          <w:rtl w:val="0"/>
-        </w:rPr>
-      </w:r>
-    </w:p>
-    <w:p>
-      <w:pPr>
-        <w:rPr/>
-      </w:pPr>
-      <w:r>
-        <w:rPr>
-          <w:rtl w:val="0"/>
-        </w:rPr>
-      </w:r>
-    </w:p>
-    <w:p>
-      <w:pPr>
-        <w:pStyle w:val="Heading2"/>
-        <w:ind w:left="720" w:firstLine="0"/>
-        <w:rPr/>
-      </w:pPr>
-      <w:bookmarkStart w:colFirst="0" w:colLast="0" w:name="_4ctio8r7061c" w:id="4"/>
-      <w:bookmarkEnd w:id="4"/>
-      <w:r>
-        <w:br w:type="page"/>
-      </w:r>
       <w:r>
         <w:rPr>
           <w:rtl w:val="0"/>
@@ -456,8 +436,8 @@
         <w:ind w:left="0" w:firstLine="0"/>
         <w:rPr/>
       </w:pPr>
-      <w:bookmarkStart w:colFirst="0" w:colLast="0" w:name="_rcgvv098h5cf" w:id="5"/>
-      <w:bookmarkEnd w:id="5"/>
+      <w:bookmarkStart w:colFirst="0" w:colLast="0" w:name="_rcgvv098h5cf" w:id="7"/>
+      <w:bookmarkEnd w:id="7"/>
       <w:r>
         <w:rPr>
           <w:rtl w:val="0"/>
@@ -467,21 +447,46 @@
     </w:p>
     <w:p>
       <w:pPr>
-        <w:ind w:left="0" w:firstLine="0"/>
-        <w:rPr/>
-      </w:pPr>
-      <w:r>
-        <w:rPr>
-          <w:rtl w:val="0"/>
-        </w:rPr>
-        <w:t xml:space="preserve">A paragraph for the main goal of the sprint. </w:t>
+        <w:spacing w:after="240" w:before="240" w:lineRule="auto"/>
+        <w:rPr>
+          <w:sz w:val="24"/>
+          <w:szCs w:val="24"/>
+        </w:rPr>
+      </w:pPr>
+      <w:r>
+        <w:rPr>
+          <w:sz w:val="24"/>
+          <w:szCs w:val="24"/>
+          <w:rtl w:val="0"/>
+        </w:rPr>
+        <w:t xml:space="preserve">Sprint 4 focused on two major themes: the completion of the system’s behavioral diagrams and the establishment of a structured and measurable testing framework. The team dedicated a substantial portion of the sprint to producing the Sequence Diagram, State Machine Diagram, and Deployment Diagram. Among these, the Sequence Diagram proved to be the most challenging, primarily because the project contains multiple interaction-heavy workflows, each of which could be represented from different perspectives. Determining which scenarios should be modeled, identifying the correct entry and exit points, clarifying expected inputs and outputs, and resolving return paths required multiple iterations and team-wide discussion. This effort ultimately resulted in diagrams that accurately reflect the system’s operational behavior and provide a solid foundation for the upcoming implementation phase.</w:t>
+      </w:r>
+    </w:p>
+    <w:p>
+      <w:pPr>
+        <w:spacing w:after="240" w:before="240" w:lineRule="auto"/>
+        <w:rPr>
+          <w:sz w:val="24"/>
+          <w:szCs w:val="24"/>
+        </w:rPr>
+      </w:pPr>
+      <w:r>
+        <w:rPr>
+          <w:sz w:val="24"/>
+          <w:szCs w:val="24"/>
+          <w:rtl w:val="0"/>
+        </w:rPr>
+        <w:t xml:space="preserve">In parallel with the diagram work, the sprint also included preparation of the project’s testing structure. The team completed the Test Document (v1), which incorporated the Test Plan, initial Test Cases, and the mapping of requirements to design and test artifacts. Test metrics—specifically test coverage and defect density—were calculated using the finalized design and requirement sets. By the end of the sprint, the Gantt Chart had been revised to reflect updated workloads and timelines. Overall, Sprint 4 progressed in a highly organized manner, with smooth communication and no team-level issues. All planned deliverables were finished on time.</w:t>
       </w:r>
     </w:p>
     <w:p>
       <w:pPr>
         <w:ind w:left="0" w:firstLine="0"/>
         <w:jc w:val="both"/>
-        <w:rPr/>
+        <w:rPr>
+          <w:sz w:val="24"/>
+          <w:szCs w:val="24"/>
+        </w:rPr>
       </w:pPr>
       <w:r>
         <w:rPr>
@@ -492,8 +497,8 @@
     <w:tbl>
       <w:tblPr>
         <w:tblStyle w:val="Table1"/>
-        <w:tblpPr w:leftFromText="180" w:rightFromText="180" w:topFromText="180" w:bottomFromText="180" w:vertAnchor="text" w:horzAnchor="text" w:tblpX="0" w:tblpY="0"/>
-        <w:tblW w:w="7065.0" w:type="dxa"/>
+        <w:tblpPr w:leftFromText="180" w:rightFromText="180" w:topFromText="180" w:bottomFromText="180" w:vertAnchor="text" w:horzAnchor="text" w:tblpX="-15" w:tblpY="0"/>
+        <w:tblW w:w="9285.0" w:type="dxa"/>
         <w:jc w:val="left"/>
         <w:tblBorders>
           <w:top w:color="000000" w:space="0" w:sz="8" w:val="single"/>
@@ -507,13 +512,13 @@
         <w:tblLook w:val="0600"/>
       </w:tblPr>
       <w:tblGrid>
-        <w:gridCol w:w="1785"/>
-        <w:gridCol w:w="1995"/>
+        <w:gridCol w:w="3840"/>
+        <w:gridCol w:w="2160"/>
         <w:gridCol w:w="3285"/>
         <w:tblGridChange w:id="0">
           <w:tblGrid>
-            <w:gridCol w:w="1785"/>
-            <w:gridCol w:w="1995"/>
+            <w:gridCol w:w="3840"/>
+            <w:gridCol w:w="2160"/>
             <w:gridCol w:w="3285"/>
           </w:tblGrid>
         </w:tblGridChange>
@@ -540,12 +545,16 @@
               <w:rPr>
                 <w:b w:val="1"/>
                 <w:bCs w:val="1"/>
+                <w:sz w:val="24"/>
+                <w:szCs w:val="24"/>
               </w:rPr>
             </w:pPr>
             <w:r>
               <w:rPr>
                 <w:b w:val="1"/>
                 <w:bCs w:val="1"/>
+                <w:sz w:val="24"/>
+                <w:szCs w:val="24"/>
                 <w:rtl w:val="0"/>
               </w:rPr>
               <w:t xml:space="preserve">Meeting Name</w:t>
@@ -569,12 +578,16 @@
               <w:rPr>
                 <w:b w:val="1"/>
                 <w:bCs w:val="1"/>
+                <w:sz w:val="24"/>
+                <w:szCs w:val="24"/>
               </w:rPr>
             </w:pPr>
             <w:r>
               <w:rPr>
                 <w:b w:val="1"/>
                 <w:bCs w:val="1"/>
+                <w:sz w:val="24"/>
+                <w:szCs w:val="24"/>
                 <w:rtl w:val="0"/>
               </w:rPr>
               <w:t xml:space="preserve">Date of Meeting</w:t>
@@ -598,12 +611,16 @@
               <w:rPr>
                 <w:b w:val="1"/>
                 <w:bCs w:val="1"/>
+                <w:sz w:val="24"/>
+                <w:szCs w:val="24"/>
               </w:rPr>
             </w:pPr>
             <w:r>
               <w:rPr>
                 <w:b w:val="1"/>
                 <w:bCs w:val="1"/>
+                <w:sz w:val="24"/>
+                <w:szCs w:val="24"/>
                 <w:rtl w:val="0"/>
               </w:rPr>
               <w:t xml:space="preserve">Notes</w:t>
@@ -627,14 +644,32 @@
           </w:tcPr>
           <w:p>
             <w:pPr>
+              <w:keepNext w:val="0"/>
+              <w:keepLines w:val="0"/>
               <w:widowControl w:val="0"/>
-              <w:spacing w:line="240" w:lineRule="auto"/>
-              <w:rPr/>
+              <w:pBdr>
+                <w:top w:space="0" w:sz="0" w:val="nil"/>
+                <w:left w:space="0" w:sz="0" w:val="nil"/>
+                <w:bottom w:space="0" w:sz="0" w:val="nil"/>
+                <w:right w:space="0" w:sz="0" w:val="nil"/>
+                <w:between w:space="0" w:sz="0" w:val="nil"/>
+              </w:pBdr>
+              <w:shd w:fill="auto" w:val="clear"/>
+              <w:spacing w:after="0" w:before="0" w:line="240" w:lineRule="auto"/>
+              <w:ind w:left="0" w:right="0" w:firstLine="0"/>
+              <w:jc w:val="left"/>
+              <w:rPr>
+                <w:sz w:val="24"/>
+                <w:szCs w:val="24"/>
+              </w:rPr>
             </w:pPr>
             <w:r>
               <w:rPr>
-                <w:rtl w:val="0"/>
-              </w:rPr>
+                <w:sz w:val="24"/>
+                <w:szCs w:val="24"/>
+                <w:rtl w:val="0"/>
+              </w:rPr>
+              <w:t xml:space="preserve">Sprint Planning</w:t>
             </w:r>
           </w:p>
         </w:tc>
@@ -651,12 +686,18 @@
             <w:pPr>
               <w:widowControl w:val="0"/>
               <w:spacing w:line="240" w:lineRule="auto"/>
-              <w:rPr/>
+              <w:rPr>
+                <w:sz w:val="24"/>
+                <w:szCs w:val="24"/>
+              </w:rPr>
             </w:pPr>
             <w:r>
               <w:rPr>
-                <w:rtl w:val="0"/>
-              </w:rPr>
+                <w:sz w:val="24"/>
+                <w:szCs w:val="24"/>
+                <w:rtl w:val="0"/>
+              </w:rPr>
+              <w:t xml:space="preserve">21.11.2025</w:t>
             </w:r>
           </w:p>
         </w:tc>
@@ -673,16 +714,21 @@
             <w:pPr>
               <w:widowControl w:val="0"/>
               <w:spacing w:line="240" w:lineRule="auto"/>
-              <w:rPr/>
+              <w:rPr>
+                <w:sz w:val="24"/>
+                <w:szCs w:val="24"/>
+              </w:rPr>
             </w:pPr>
             <w:hyperlink r:id="rId7">
               <w:r>
                 <w:rPr>
                   <w:color w:val="0000ee"/>
+                  <w:sz w:val="24"/>
+                  <w:szCs w:val="24"/>
                   <w:u w:val="single"/>
                   <w:rtl w:val="0"/>
                 </w:rPr>
-                <w:t xml:space="preserve">Meeting Notes Template</w:t>
+                <w:t xml:space="preserve">sprint4_meeting1_notes</w:t>
               </w:r>
             </w:hyperlink>
             <w:r>
@@ -709,14 +755,32 @@
           </w:tcPr>
           <w:p>
             <w:pPr>
+              <w:keepNext w:val="0"/>
+              <w:keepLines w:val="0"/>
               <w:widowControl w:val="0"/>
-              <w:spacing w:line="240" w:lineRule="auto"/>
-              <w:rPr/>
+              <w:pBdr>
+                <w:top w:space="0" w:sz="0" w:val="nil"/>
+                <w:left w:space="0" w:sz="0" w:val="nil"/>
+                <w:bottom w:space="0" w:sz="0" w:val="nil"/>
+                <w:right w:space="0" w:sz="0" w:val="nil"/>
+                <w:between w:space="0" w:sz="0" w:val="nil"/>
+              </w:pBdr>
+              <w:shd w:fill="auto" w:val="clear"/>
+              <w:spacing w:after="0" w:before="0" w:line="240" w:lineRule="auto"/>
+              <w:ind w:left="0" w:right="0" w:firstLine="0"/>
+              <w:jc w:val="left"/>
+              <w:rPr>
+                <w:sz w:val="24"/>
+                <w:szCs w:val="24"/>
+              </w:rPr>
             </w:pPr>
             <w:r>
               <w:rPr>
-                <w:rtl w:val="0"/>
-              </w:rPr>
+                <w:sz w:val="24"/>
+                <w:szCs w:val="24"/>
+                <w:rtl w:val="0"/>
+              </w:rPr>
+              <w:t xml:space="preserve">Diagram &amp; Test Planning Review</w:t>
             </w:r>
           </w:p>
         </w:tc>
@@ -733,12 +797,18 @@
             <w:pPr>
               <w:widowControl w:val="0"/>
               <w:spacing w:line="240" w:lineRule="auto"/>
-              <w:rPr/>
+              <w:rPr>
+                <w:sz w:val="24"/>
+                <w:szCs w:val="24"/>
+              </w:rPr>
             </w:pPr>
             <w:r>
               <w:rPr>
-                <w:rtl w:val="0"/>
-              </w:rPr>
+                <w:sz w:val="24"/>
+                <w:szCs w:val="24"/>
+                <w:rtl w:val="0"/>
+              </w:rPr>
+              <w:t xml:space="preserve">28.11.2025</w:t>
             </w:r>
           </w:p>
         </w:tc>
@@ -755,14 +825,23 @@
             <w:pPr>
               <w:widowControl w:val="0"/>
               <w:spacing w:line="240" w:lineRule="auto"/>
-              <w:rPr/>
+              <w:rPr>
+                <w:sz w:val="24"/>
+                <w:szCs w:val="24"/>
+              </w:rPr>
             </w:pPr>
-            <w:r>
-              <w:rPr>
-                <w:rtl w:val="0"/>
-              </w:rPr>
-              <w:t xml:space="preserve">File</w:t>
-            </w:r>
+            <w:hyperlink r:id="rId8">
+              <w:r>
+                <w:rPr>
+                  <w:color w:val="0000ee"/>
+                  <w:sz w:val="24"/>
+                  <w:szCs w:val="24"/>
+                  <w:u w:val="single"/>
+                  <w:rtl w:val="0"/>
+                </w:rPr>
+                <w:t xml:space="preserve">sprint4_meeting2_notes</w:t>
+              </w:r>
+            </w:hyperlink>
             <w:r>
               <w:rPr>
                 <w:rtl w:val="0"/>
@@ -787,14 +866,32 @@
           </w:tcPr>
           <w:p>
             <w:pPr>
+              <w:keepNext w:val="0"/>
+              <w:keepLines w:val="0"/>
               <w:widowControl w:val="0"/>
-              <w:spacing w:line="240" w:lineRule="auto"/>
-              <w:rPr/>
+              <w:pBdr>
+                <w:top w:space="0" w:sz="0" w:val="nil"/>
+                <w:left w:space="0" w:sz="0" w:val="nil"/>
+                <w:bottom w:space="0" w:sz="0" w:val="nil"/>
+                <w:right w:space="0" w:sz="0" w:val="nil"/>
+                <w:between w:space="0" w:sz="0" w:val="nil"/>
+              </w:pBdr>
+              <w:shd w:fill="auto" w:val="clear"/>
+              <w:spacing w:after="0" w:before="0" w:line="240" w:lineRule="auto"/>
+              <w:ind w:left="0" w:right="0" w:firstLine="0"/>
+              <w:jc w:val="left"/>
+              <w:rPr>
+                <w:sz w:val="24"/>
+                <w:szCs w:val="24"/>
+              </w:rPr>
             </w:pPr>
             <w:r>
               <w:rPr>
-                <w:rtl w:val="0"/>
-              </w:rPr>
+                <w:sz w:val="24"/>
+                <w:szCs w:val="24"/>
+                <w:rtl w:val="0"/>
+              </w:rPr>
+              <w:t xml:space="preserve">Retrospective</w:t>
             </w:r>
           </w:p>
         </w:tc>
@@ -811,12 +908,18 @@
             <w:pPr>
               <w:widowControl w:val="0"/>
               <w:spacing w:line="240" w:lineRule="auto"/>
-              <w:rPr/>
+              <w:rPr>
+                <w:sz w:val="24"/>
+                <w:szCs w:val="24"/>
+              </w:rPr>
             </w:pPr>
             <w:r>
               <w:rPr>
-                <w:rtl w:val="0"/>
-              </w:rPr>
+                <w:sz w:val="24"/>
+                <w:szCs w:val="24"/>
+                <w:rtl w:val="0"/>
+              </w:rPr>
+              <w:t xml:space="preserve">02.12.2025</w:t>
             </w:r>
           </w:p>
         </w:tc>
@@ -833,14 +936,23 @@
             <w:pPr>
               <w:widowControl w:val="0"/>
               <w:spacing w:line="240" w:lineRule="auto"/>
-              <w:rPr/>
+              <w:rPr>
+                <w:sz w:val="24"/>
+                <w:szCs w:val="24"/>
+              </w:rPr>
             </w:pPr>
-            <w:r>
-              <w:rPr>
-                <w:rtl w:val="0"/>
-              </w:rPr>
-              <w:t xml:space="preserve">File</w:t>
-            </w:r>
+            <w:hyperlink r:id="rId9">
+              <w:r>
+                <w:rPr>
+                  <w:color w:val="0000ee"/>
+                  <w:sz w:val="24"/>
+                  <w:szCs w:val="24"/>
+                  <w:u w:val="single"/>
+                  <w:rtl w:val="0"/>
+                </w:rPr>
+                <w:t xml:space="preserve">sprint4_meeting3_notes</w:t>
+              </w:r>
+            </w:hyperlink>
             <w:r>
               <w:rPr>
                 <w:rtl w:val="0"/>
@@ -852,74 +964,16 @@
     </w:tbl>
     <w:p>
       <w:pPr>
-        <w:widowControl w:val="0"/>
-        <w:spacing w:line="240" w:lineRule="auto"/>
-        <w:rPr/>
-      </w:pPr>
-      <w:r>
-        <w:rPr>
-          <w:rtl w:val="0"/>
-        </w:rPr>
-      </w:r>
-    </w:p>
-    <w:p>
-      <w:pPr>
+        <w:pStyle w:val="Heading2"/>
+        <w:ind w:left="0" w:firstLine="0"/>
         <w:jc w:val="both"/>
-        <w:rPr/>
-      </w:pPr>
-      <w:r>
-        <w:rPr>
-          <w:rtl w:val="0"/>
-        </w:rPr>
-      </w:r>
-    </w:p>
-    <w:p>
-      <w:pPr>
-        <w:jc w:val="both"/>
-        <w:rPr>
-          <w:sz w:val="32"/>
-          <w:szCs w:val="32"/>
-        </w:rPr>
-      </w:pPr>
-      <w:r>
-        <w:rPr>
-          <w:sz w:val="32"/>
-          <w:szCs w:val="32"/>
-          <w:rtl w:val="0"/>
-        </w:rPr>
-        <w:t xml:space="preserve"> </w:t>
-      </w:r>
-    </w:p>
-    <w:p>
-      <w:pPr>
-        <w:jc w:val="both"/>
-        <w:rPr>
-          <w:sz w:val="32"/>
-          <w:szCs w:val="32"/>
-        </w:rPr>
-      </w:pPr>
-      <w:r>
-        <w:rPr>
-          <w:rtl w:val="0"/>
-        </w:rPr>
-      </w:r>
-    </w:p>
-    <w:p>
-      <w:pPr>
-        <w:ind w:left="0" w:firstLine="0"/>
-        <w:rPr/>
-      </w:pPr>
-      <w:r>
-        <w:rPr>
-          <w:rtl w:val="0"/>
-        </w:rPr>
-      </w:r>
-    </w:p>
-    <w:p>
-      <w:pPr>
-        <w:ind w:left="720" w:firstLine="0"/>
-        <w:rPr/>
-      </w:pPr>
+        <w:rPr>
+          <w:sz w:val="24"/>
+          <w:szCs w:val="24"/>
+        </w:rPr>
+      </w:pPr>
+      <w:bookmarkStart w:colFirst="0" w:colLast="0" w:name="_vtyczgjfnpiz" w:id="8"/>
+      <w:bookmarkEnd w:id="8"/>
       <w:r>
         <w:rPr>
           <w:rtl w:val="0"/>
@@ -933,8 +987,26 @@
         <w:jc w:val="both"/>
         <w:rPr/>
       </w:pPr>
-      <w:bookmarkStart w:colFirst="0" w:colLast="0" w:name="_7qrlx4d2xhsr" w:id="6"/>
-      <w:bookmarkEnd w:id="6"/>
+      <w:bookmarkStart w:colFirst="0" w:colLast="0" w:name="_9qahqgfvmca0" w:id="9"/>
+      <w:bookmarkEnd w:id="9"/>
+      <w:r>
+        <w:br w:type="page"/>
+      </w:r>
+      <w:r>
+        <w:rPr>
+          <w:rtl w:val="0"/>
+        </w:rPr>
+      </w:r>
+    </w:p>
+    <w:p>
+      <w:pPr>
+        <w:pStyle w:val="Heading2"/>
+        <w:ind w:left="0" w:firstLine="0"/>
+        <w:jc w:val="both"/>
+        <w:rPr/>
+      </w:pPr>
+      <w:bookmarkStart w:colFirst="0" w:colLast="0" w:name="_7qrlx4d2xhsr" w:id="10"/>
+      <w:bookmarkEnd w:id="10"/>
       <w:r>
         <w:rPr>
           <w:rtl w:val="0"/>
@@ -944,7 +1016,7 @@
     </w:p>
     <w:p>
       <w:pPr>
-        <w:ind w:left="0" w:firstLine="0"/>
+        <w:jc w:val="both"/>
         <w:rPr/>
       </w:pPr>
       <w:r>
@@ -970,16 +1042,14 @@
         <w:tblLook w:val="0600"/>
       </w:tblPr>
       <w:tblGrid>
-        <w:gridCol w:w="2340"/>
-        <w:gridCol w:w="2340"/>
-        <w:gridCol w:w="2340"/>
-        <w:gridCol w:w="2340"/>
+        <w:gridCol w:w="4020"/>
+        <w:gridCol w:w="2220"/>
+        <w:gridCol w:w="3120"/>
         <w:tblGridChange w:id="0">
           <w:tblGrid>
-            <w:gridCol w:w="2340"/>
-            <w:gridCol w:w="2340"/>
-            <w:gridCol w:w="2340"/>
-            <w:gridCol w:w="2340"/>
+            <w:gridCol w:w="4020"/>
+            <w:gridCol w:w="2220"/>
+            <w:gridCol w:w="3120"/>
           </w:tblGrid>
         </w:tblGridChange>
       </w:tblGrid>
@@ -1000,6 +1070,8 @@
           </w:tcPr>
           <w:p>
             <w:pPr>
+              <w:widowControl w:val="0"/>
+              <w:spacing w:line="240" w:lineRule="auto"/>
               <w:jc w:val="center"/>
               <w:rPr/>
             </w:pPr>
@@ -1030,6 +1102,8 @@
           </w:tcPr>
           <w:p>
             <w:pPr>
+              <w:widowControl w:val="0"/>
+              <w:spacing w:line="240" w:lineRule="auto"/>
               <w:jc w:val="center"/>
               <w:rPr/>
             </w:pPr>
@@ -1039,7 +1113,7 @@
                 <w:bCs w:val="1"/>
                 <w:rtl w:val="0"/>
               </w:rPr>
-              <w:t xml:space="preserve">Status (To Do/In Progress/Done)</w:t>
+              <w:t xml:space="preserve">Story Points</w:t>
             </w:r>
             <w:r>
               <w:rPr>
@@ -1060,36 +1134,8 @@
           </w:tcPr>
           <w:p>
             <w:pPr>
-              <w:jc w:val="center"/>
-              <w:rPr/>
-            </w:pPr>
-            <w:r>
-              <w:rPr>
-                <w:b w:val="1"/>
-                <w:bCs w:val="1"/>
-                <w:rtl w:val="0"/>
-              </w:rPr>
-              <w:t xml:space="preserve">Estimated Story Points</w:t>
-            </w:r>
-            <w:r>
-              <w:rPr>
-                <w:rtl w:val="0"/>
-              </w:rPr>
-            </w:r>
-          </w:p>
-        </w:tc>
-        <w:tc>
-          <w:tcPr>
-            <w:tcMar>
-              <w:top w:w="100.0" w:type="dxa"/>
-              <w:left w:w="100.0" w:type="dxa"/>
-              <w:bottom w:w="100.0" w:type="dxa"/>
-              <w:right w:w="100.0" w:type="dxa"/>
-            </w:tcMar>
-            <w:vAlign w:val="top"/>
-          </w:tcPr>
-          <w:p>
-            <w:pPr>
+              <w:widowControl w:val="0"/>
+              <w:spacing w:line="240" w:lineRule="auto"/>
               <w:jc w:val="center"/>
               <w:rPr/>
             </w:pPr>
@@ -1126,13 +1172,15 @@
           </w:tcPr>
           <w:p>
             <w:pPr>
+              <w:widowControl w:val="0"/>
+              <w:spacing w:line="240" w:lineRule="auto"/>
               <w:rPr/>
             </w:pPr>
             <w:r>
               <w:rPr>
                 <w:rtl w:val="0"/>
               </w:rPr>
-              <w:t xml:space="preserve">Implement registration form</w:t>
+              <w:t xml:space="preserve">Prepare Test Plan and Scenario</w:t>
             </w:r>
           </w:p>
         </w:tc>
@@ -1148,13 +1196,15 @@
           </w:tcPr>
           <w:p>
             <w:pPr>
+              <w:widowControl w:val="0"/>
+              <w:spacing w:line="240" w:lineRule="auto"/>
               <w:rPr/>
             </w:pPr>
             <w:r>
               <w:rPr>
                 <w:rtl w:val="0"/>
               </w:rPr>
-              <w:t xml:space="preserve">Done</w:t>
+              <w:t xml:space="preserve">5</w:t>
             </w:r>
           </w:p>
         </w:tc>
@@ -1170,35 +1220,15 @@
           </w:tcPr>
           <w:p>
             <w:pPr>
+              <w:widowControl w:val="0"/>
+              <w:spacing w:line="240" w:lineRule="auto"/>
               <w:rPr/>
             </w:pPr>
             <w:r>
               <w:rPr>
                 <w:rtl w:val="0"/>
               </w:rPr>
-              <w:t xml:space="preserve">3</w:t>
-            </w:r>
-          </w:p>
-        </w:tc>
-        <w:tc>
-          <w:tcPr>
-            <w:tcMar>
-              <w:top w:w="100.0" w:type="dxa"/>
-              <w:left w:w="100.0" w:type="dxa"/>
-              <w:bottom w:w="100.0" w:type="dxa"/>
-              <w:right w:w="100.0" w:type="dxa"/>
-            </w:tcMar>
-            <w:vAlign w:val="top"/>
-          </w:tcPr>
-          <w:p>
-            <w:pPr>
-              <w:rPr/>
-            </w:pPr>
-            <w:r>
-              <w:rPr>
-                <w:rtl w:val="0"/>
-              </w:rPr>
-              <w:t xml:space="preserve">X</w:t>
+              <w:t xml:space="preserve">Erdem Baran</w:t>
             </w:r>
           </w:p>
         </w:tc>
@@ -1220,13 +1250,15 @@
           </w:tcPr>
           <w:p>
             <w:pPr>
+              <w:widowControl w:val="0"/>
+              <w:spacing w:line="240" w:lineRule="auto"/>
               <w:rPr/>
             </w:pPr>
             <w:r>
               <w:rPr>
                 <w:rtl w:val="0"/>
               </w:rPr>
-              <w:t xml:space="preserve">Send confirmation email on signup</w:t>
+              <w:t xml:space="preserve">Design Revision and Metrics Definition</w:t>
             </w:r>
           </w:p>
         </w:tc>
@@ -1242,13 +1274,15 @@
           </w:tcPr>
           <w:p>
             <w:pPr>
+              <w:widowControl w:val="0"/>
+              <w:spacing w:line="240" w:lineRule="auto"/>
               <w:rPr/>
             </w:pPr>
             <w:r>
               <w:rPr>
                 <w:rtl w:val="0"/>
               </w:rPr>
-              <w:t xml:space="preserve">In Progress</w:t>
+              <w:t xml:space="preserve">5</w:t>
             </w:r>
           </w:p>
         </w:tc>
@@ -1264,13 +1298,45 @@
           </w:tcPr>
           <w:p>
             <w:pPr>
+              <w:widowControl w:val="0"/>
+              <w:spacing w:line="240" w:lineRule="auto"/>
               <w:rPr/>
             </w:pPr>
             <w:r>
               <w:rPr>
                 <w:rtl w:val="0"/>
               </w:rPr>
-              <w:t xml:space="preserve">2</w:t>
+              <w:t xml:space="preserve">Ebrar Sude Doğan</w:t>
+            </w:r>
+          </w:p>
+        </w:tc>
+      </w:tr>
+      <w:tr>
+        <w:trPr>
+          <w:cantSplit w:val="0"/>
+          <w:tblHeader w:val="0"/>
+        </w:trPr>
+        <w:tc>
+          <w:tcPr>
+            <w:tcMar>
+              <w:top w:w="100.0" w:type="dxa"/>
+              <w:left w:w="100.0" w:type="dxa"/>
+              <w:bottom w:w="100.0" w:type="dxa"/>
+              <w:right w:w="100.0" w:type="dxa"/>
+            </w:tcMar>
+            <w:vAlign w:val="top"/>
+          </w:tcPr>
+          <w:p>
+            <w:pPr>
+              <w:widowControl w:val="0"/>
+              <w:spacing w:line="240" w:lineRule="auto"/>
+              <w:rPr/>
+            </w:pPr>
+            <w:r>
+              <w:rPr>
+                <w:rtl w:val="0"/>
+              </w:rPr>
+              <w:t xml:space="preserve">Test Document v1.0</w:t>
             </w:r>
           </w:p>
         </w:tc>
@@ -1286,13 +1352,819 @@
           </w:tcPr>
           <w:p>
             <w:pPr>
+              <w:widowControl w:val="0"/>
+              <w:spacing w:line="240" w:lineRule="auto"/>
               <w:rPr/>
             </w:pPr>
             <w:r>
               <w:rPr>
                 <w:rtl w:val="0"/>
               </w:rPr>
-              <w:t xml:space="preserve">X</w:t>
+              <w:t xml:space="preserve">8</w:t>
+            </w:r>
+          </w:p>
+        </w:tc>
+        <w:tc>
+          <w:tcPr>
+            <w:tcMar>
+              <w:top w:w="100.0" w:type="dxa"/>
+              <w:left w:w="100.0" w:type="dxa"/>
+              <w:bottom w:w="100.0" w:type="dxa"/>
+              <w:right w:w="100.0" w:type="dxa"/>
+            </w:tcMar>
+            <w:vAlign w:val="top"/>
+          </w:tcPr>
+          <w:p>
+            <w:pPr>
+              <w:widowControl w:val="0"/>
+              <w:spacing w:line="240" w:lineRule="auto"/>
+              <w:rPr/>
+            </w:pPr>
+            <w:r>
+              <w:rPr>
+                <w:rtl w:val="0"/>
+              </w:rPr>
+              <w:t xml:space="preserve">Kayrahan Toprak Tosun</w:t>
+            </w:r>
+          </w:p>
+        </w:tc>
+      </w:tr>
+      <w:tr>
+        <w:trPr>
+          <w:cantSplit w:val="0"/>
+          <w:tblHeader w:val="0"/>
+        </w:trPr>
+        <w:tc>
+          <w:tcPr>
+            <w:tcMar>
+              <w:top w:w="100.0" w:type="dxa"/>
+              <w:left w:w="100.0" w:type="dxa"/>
+              <w:bottom w:w="100.0" w:type="dxa"/>
+              <w:right w:w="100.0" w:type="dxa"/>
+            </w:tcMar>
+            <w:vAlign w:val="top"/>
+          </w:tcPr>
+          <w:p>
+            <w:pPr>
+              <w:widowControl w:val="0"/>
+              <w:spacing w:line="240" w:lineRule="auto"/>
+              <w:rPr/>
+            </w:pPr>
+            <w:r>
+              <w:rPr>
+                <w:rtl w:val="0"/>
+              </w:rPr>
+              <w:t xml:space="preserve">Design Document Revision</w:t>
+            </w:r>
+          </w:p>
+        </w:tc>
+        <w:tc>
+          <w:tcPr>
+            <w:tcMar>
+              <w:top w:w="100.0" w:type="dxa"/>
+              <w:left w:w="100.0" w:type="dxa"/>
+              <w:bottom w:w="100.0" w:type="dxa"/>
+              <w:right w:w="100.0" w:type="dxa"/>
+            </w:tcMar>
+            <w:vAlign w:val="top"/>
+          </w:tcPr>
+          <w:p>
+            <w:pPr>
+              <w:widowControl w:val="0"/>
+              <w:spacing w:line="240" w:lineRule="auto"/>
+              <w:rPr/>
+            </w:pPr>
+            <w:r>
+              <w:rPr>
+                <w:rtl w:val="0"/>
+              </w:rPr>
+              <w:t xml:space="preserve">3</w:t>
+            </w:r>
+          </w:p>
+        </w:tc>
+        <w:tc>
+          <w:tcPr>
+            <w:tcMar>
+              <w:top w:w="100.0" w:type="dxa"/>
+              <w:left w:w="100.0" w:type="dxa"/>
+              <w:bottom w:w="100.0" w:type="dxa"/>
+              <w:right w:w="100.0" w:type="dxa"/>
+            </w:tcMar>
+            <w:vAlign w:val="top"/>
+          </w:tcPr>
+          <w:p>
+            <w:pPr>
+              <w:widowControl w:val="0"/>
+              <w:spacing w:line="240" w:lineRule="auto"/>
+              <w:rPr/>
+            </w:pPr>
+            <w:r>
+              <w:rPr>
+                <w:rtl w:val="0"/>
+              </w:rPr>
+              <w:t xml:space="preserve">Ebrar Sude Doğan</w:t>
+            </w:r>
+          </w:p>
+        </w:tc>
+      </w:tr>
+      <w:tr>
+        <w:trPr>
+          <w:cantSplit w:val="0"/>
+          <w:tblHeader w:val="0"/>
+        </w:trPr>
+        <w:tc>
+          <w:tcPr>
+            <w:tcMar>
+              <w:top w:w="100.0" w:type="dxa"/>
+              <w:left w:w="100.0" w:type="dxa"/>
+              <w:bottom w:w="100.0" w:type="dxa"/>
+              <w:right w:w="100.0" w:type="dxa"/>
+            </w:tcMar>
+            <w:vAlign w:val="top"/>
+          </w:tcPr>
+          <w:p>
+            <w:pPr>
+              <w:widowControl w:val="0"/>
+              <w:spacing w:line="240" w:lineRule="auto"/>
+              <w:rPr/>
+            </w:pPr>
+            <w:r>
+              <w:rPr>
+                <w:rtl w:val="0"/>
+              </w:rPr>
+              <w:t xml:space="preserve">Sequence Diagram</w:t>
+            </w:r>
+          </w:p>
+        </w:tc>
+        <w:tc>
+          <w:tcPr>
+            <w:tcMar>
+              <w:top w:w="100.0" w:type="dxa"/>
+              <w:left w:w="100.0" w:type="dxa"/>
+              <w:bottom w:w="100.0" w:type="dxa"/>
+              <w:right w:w="100.0" w:type="dxa"/>
+            </w:tcMar>
+            <w:vAlign w:val="top"/>
+          </w:tcPr>
+          <w:p>
+            <w:pPr>
+              <w:widowControl w:val="0"/>
+              <w:spacing w:line="240" w:lineRule="auto"/>
+              <w:rPr/>
+            </w:pPr>
+            <w:r>
+              <w:rPr>
+                <w:rtl w:val="0"/>
+              </w:rPr>
+              <w:t xml:space="preserve">2</w:t>
+            </w:r>
+          </w:p>
+        </w:tc>
+        <w:tc>
+          <w:tcPr>
+            <w:tcMar>
+              <w:top w:w="100.0" w:type="dxa"/>
+              <w:left w:w="100.0" w:type="dxa"/>
+              <w:bottom w:w="100.0" w:type="dxa"/>
+              <w:right w:w="100.0" w:type="dxa"/>
+            </w:tcMar>
+            <w:vAlign w:val="top"/>
+          </w:tcPr>
+          <w:p>
+            <w:pPr>
+              <w:widowControl w:val="0"/>
+              <w:spacing w:line="240" w:lineRule="auto"/>
+              <w:rPr/>
+            </w:pPr>
+            <w:r>
+              <w:rPr>
+                <w:rtl w:val="0"/>
+              </w:rPr>
+              <w:t xml:space="preserve">Tuna Kodal</w:t>
+            </w:r>
+          </w:p>
+        </w:tc>
+      </w:tr>
+      <w:tr>
+        <w:trPr>
+          <w:cantSplit w:val="0"/>
+          <w:tblHeader w:val="0"/>
+        </w:trPr>
+        <w:tc>
+          <w:tcPr>
+            <w:tcMar>
+              <w:top w:w="100.0" w:type="dxa"/>
+              <w:left w:w="100.0" w:type="dxa"/>
+              <w:bottom w:w="100.0" w:type="dxa"/>
+              <w:right w:w="100.0" w:type="dxa"/>
+            </w:tcMar>
+            <w:vAlign w:val="top"/>
+          </w:tcPr>
+          <w:p>
+            <w:pPr>
+              <w:widowControl w:val="0"/>
+              <w:spacing w:line="240" w:lineRule="auto"/>
+              <w:rPr/>
+            </w:pPr>
+            <w:r>
+              <w:rPr>
+                <w:rtl w:val="0"/>
+              </w:rPr>
+              <w:t xml:space="preserve">State Machine Diagram</w:t>
+            </w:r>
+          </w:p>
+        </w:tc>
+        <w:tc>
+          <w:tcPr>
+            <w:tcMar>
+              <w:top w:w="100.0" w:type="dxa"/>
+              <w:left w:w="100.0" w:type="dxa"/>
+              <w:bottom w:w="100.0" w:type="dxa"/>
+              <w:right w:w="100.0" w:type="dxa"/>
+            </w:tcMar>
+            <w:vAlign w:val="top"/>
+          </w:tcPr>
+          <w:p>
+            <w:pPr>
+              <w:widowControl w:val="0"/>
+              <w:spacing w:line="240" w:lineRule="auto"/>
+              <w:rPr/>
+            </w:pPr>
+            <w:r>
+              <w:rPr>
+                <w:rtl w:val="0"/>
+              </w:rPr>
+              <w:t xml:space="preserve">2</w:t>
+            </w:r>
+          </w:p>
+        </w:tc>
+        <w:tc>
+          <w:tcPr>
+            <w:tcMar>
+              <w:top w:w="100.0" w:type="dxa"/>
+              <w:left w:w="100.0" w:type="dxa"/>
+              <w:bottom w:w="100.0" w:type="dxa"/>
+              <w:right w:w="100.0" w:type="dxa"/>
+            </w:tcMar>
+            <w:vAlign w:val="top"/>
+          </w:tcPr>
+          <w:p>
+            <w:pPr>
+              <w:widowControl w:val="0"/>
+              <w:spacing w:line="240" w:lineRule="auto"/>
+              <w:rPr/>
+            </w:pPr>
+            <w:r>
+              <w:rPr>
+                <w:rtl w:val="0"/>
+              </w:rPr>
+              <w:t xml:space="preserve">Erdem Baran</w:t>
+            </w:r>
+          </w:p>
+        </w:tc>
+      </w:tr>
+      <w:tr>
+        <w:trPr>
+          <w:cantSplit w:val="0"/>
+          <w:tblHeader w:val="0"/>
+        </w:trPr>
+        <w:tc>
+          <w:tcPr>
+            <w:tcMar>
+              <w:top w:w="100.0" w:type="dxa"/>
+              <w:left w:w="100.0" w:type="dxa"/>
+              <w:bottom w:w="100.0" w:type="dxa"/>
+              <w:right w:w="100.0" w:type="dxa"/>
+            </w:tcMar>
+            <w:vAlign w:val="top"/>
+          </w:tcPr>
+          <w:p>
+            <w:pPr>
+              <w:widowControl w:val="0"/>
+              <w:spacing w:line="240" w:lineRule="auto"/>
+              <w:rPr/>
+            </w:pPr>
+            <w:r>
+              <w:rPr>
+                <w:rtl w:val="0"/>
+              </w:rPr>
+              <w:t xml:space="preserve">Deployment Diagram</w:t>
+            </w:r>
+          </w:p>
+        </w:tc>
+        <w:tc>
+          <w:tcPr>
+            <w:tcMar>
+              <w:top w:w="100.0" w:type="dxa"/>
+              <w:left w:w="100.0" w:type="dxa"/>
+              <w:bottom w:w="100.0" w:type="dxa"/>
+              <w:right w:w="100.0" w:type="dxa"/>
+            </w:tcMar>
+            <w:vAlign w:val="top"/>
+          </w:tcPr>
+          <w:p>
+            <w:pPr>
+              <w:widowControl w:val="0"/>
+              <w:spacing w:line="240" w:lineRule="auto"/>
+              <w:rPr/>
+            </w:pPr>
+            <w:r>
+              <w:rPr>
+                <w:rtl w:val="0"/>
+              </w:rPr>
+              <w:t xml:space="preserve">2</w:t>
+            </w:r>
+          </w:p>
+        </w:tc>
+        <w:tc>
+          <w:tcPr>
+            <w:tcMar>
+              <w:top w:w="100.0" w:type="dxa"/>
+              <w:left w:w="100.0" w:type="dxa"/>
+              <w:bottom w:w="100.0" w:type="dxa"/>
+              <w:right w:w="100.0" w:type="dxa"/>
+            </w:tcMar>
+            <w:vAlign w:val="top"/>
+          </w:tcPr>
+          <w:p>
+            <w:pPr>
+              <w:widowControl w:val="0"/>
+              <w:spacing w:line="240" w:lineRule="auto"/>
+              <w:rPr/>
+            </w:pPr>
+            <w:r>
+              <w:rPr>
+                <w:rtl w:val="0"/>
+              </w:rPr>
+              <w:t xml:space="preserve">Ebrar Sude Doğan</w:t>
+            </w:r>
+          </w:p>
+        </w:tc>
+      </w:tr>
+      <w:tr>
+        <w:trPr>
+          <w:cantSplit w:val="0"/>
+          <w:tblHeader w:val="0"/>
+        </w:trPr>
+        <w:tc>
+          <w:tcPr>
+            <w:tcMar>
+              <w:top w:w="100.0" w:type="dxa"/>
+              <w:left w:w="100.0" w:type="dxa"/>
+              <w:bottom w:w="100.0" w:type="dxa"/>
+              <w:right w:w="100.0" w:type="dxa"/>
+            </w:tcMar>
+            <w:vAlign w:val="top"/>
+          </w:tcPr>
+          <w:p>
+            <w:pPr>
+              <w:widowControl w:val="0"/>
+              <w:spacing w:line="240" w:lineRule="auto"/>
+              <w:rPr/>
+            </w:pPr>
+            <w:r>
+              <w:rPr>
+                <w:rtl w:val="0"/>
+              </w:rPr>
+              <w:t xml:space="preserve">Complete Requirements Traceability</w:t>
+            </w:r>
+          </w:p>
+        </w:tc>
+        <w:tc>
+          <w:tcPr>
+            <w:tcMar>
+              <w:top w:w="100.0" w:type="dxa"/>
+              <w:left w:w="100.0" w:type="dxa"/>
+              <w:bottom w:w="100.0" w:type="dxa"/>
+              <w:right w:w="100.0" w:type="dxa"/>
+            </w:tcMar>
+            <w:vAlign w:val="top"/>
+          </w:tcPr>
+          <w:p>
+            <w:pPr>
+              <w:widowControl w:val="0"/>
+              <w:spacing w:line="240" w:lineRule="auto"/>
+              <w:rPr/>
+            </w:pPr>
+            <w:r>
+              <w:rPr>
+                <w:rtl w:val="0"/>
+              </w:rPr>
+              <w:t xml:space="preserve">3</w:t>
+            </w:r>
+          </w:p>
+        </w:tc>
+        <w:tc>
+          <w:tcPr>
+            <w:tcMar>
+              <w:top w:w="100.0" w:type="dxa"/>
+              <w:left w:w="100.0" w:type="dxa"/>
+              <w:bottom w:w="100.0" w:type="dxa"/>
+              <w:right w:w="100.0" w:type="dxa"/>
+            </w:tcMar>
+            <w:vAlign w:val="top"/>
+          </w:tcPr>
+          <w:p>
+            <w:pPr>
+              <w:widowControl w:val="0"/>
+              <w:spacing w:line="240" w:lineRule="auto"/>
+              <w:rPr/>
+            </w:pPr>
+            <w:r>
+              <w:rPr>
+                <w:rtl w:val="0"/>
+              </w:rPr>
+              <w:t xml:space="preserve">Tuna Kodal</w:t>
+            </w:r>
+          </w:p>
+        </w:tc>
+      </w:tr>
+      <w:tr>
+        <w:trPr>
+          <w:cantSplit w:val="0"/>
+          <w:tblHeader w:val="0"/>
+        </w:trPr>
+        <w:tc>
+          <w:tcPr>
+            <w:tcMar>
+              <w:top w:w="100.0" w:type="dxa"/>
+              <w:left w:w="100.0" w:type="dxa"/>
+              <w:bottom w:w="100.0" w:type="dxa"/>
+              <w:right w:w="100.0" w:type="dxa"/>
+            </w:tcMar>
+            <w:vAlign w:val="top"/>
+          </w:tcPr>
+          <w:p>
+            <w:pPr>
+              <w:widowControl w:val="0"/>
+              <w:spacing w:line="240" w:lineRule="auto"/>
+              <w:rPr/>
+            </w:pPr>
+            <w:r>
+              <w:rPr>
+                <w:rtl w:val="0"/>
+              </w:rPr>
+              <w:t xml:space="preserve">Complete Design Traceability</w:t>
+            </w:r>
+          </w:p>
+        </w:tc>
+        <w:tc>
+          <w:tcPr>
+            <w:tcMar>
+              <w:top w:w="100.0" w:type="dxa"/>
+              <w:left w:w="100.0" w:type="dxa"/>
+              <w:bottom w:w="100.0" w:type="dxa"/>
+              <w:right w:w="100.0" w:type="dxa"/>
+            </w:tcMar>
+            <w:vAlign w:val="top"/>
+          </w:tcPr>
+          <w:p>
+            <w:pPr>
+              <w:widowControl w:val="0"/>
+              <w:spacing w:line="240" w:lineRule="auto"/>
+              <w:rPr/>
+            </w:pPr>
+            <w:r>
+              <w:rPr>
+                <w:rtl w:val="0"/>
+              </w:rPr>
+              <w:t xml:space="preserve">3</w:t>
+            </w:r>
+          </w:p>
+        </w:tc>
+        <w:tc>
+          <w:tcPr>
+            <w:tcMar>
+              <w:top w:w="100.0" w:type="dxa"/>
+              <w:left w:w="100.0" w:type="dxa"/>
+              <w:bottom w:w="100.0" w:type="dxa"/>
+              <w:right w:w="100.0" w:type="dxa"/>
+            </w:tcMar>
+            <w:vAlign w:val="top"/>
+          </w:tcPr>
+          <w:p>
+            <w:pPr>
+              <w:widowControl w:val="0"/>
+              <w:spacing w:line="240" w:lineRule="auto"/>
+              <w:rPr/>
+            </w:pPr>
+            <w:r>
+              <w:rPr>
+                <w:rtl w:val="0"/>
+              </w:rPr>
+              <w:t xml:space="preserve">Tuna Kodal</w:t>
+            </w:r>
+          </w:p>
+        </w:tc>
+      </w:tr>
+      <w:tr>
+        <w:trPr>
+          <w:cantSplit w:val="0"/>
+          <w:tblHeader w:val="0"/>
+        </w:trPr>
+        <w:tc>
+          <w:tcPr>
+            <w:tcMar>
+              <w:top w:w="100.0" w:type="dxa"/>
+              <w:left w:w="100.0" w:type="dxa"/>
+              <w:bottom w:w="100.0" w:type="dxa"/>
+              <w:right w:w="100.0" w:type="dxa"/>
+            </w:tcMar>
+            <w:vAlign w:val="top"/>
+          </w:tcPr>
+          <w:p>
+            <w:pPr>
+              <w:widowControl w:val="0"/>
+              <w:spacing w:line="240" w:lineRule="auto"/>
+              <w:rPr/>
+            </w:pPr>
+            <w:r>
+              <w:rPr>
+                <w:rtl w:val="0"/>
+              </w:rPr>
+              <w:t xml:space="preserve">Complete Test Traceability</w:t>
+            </w:r>
+          </w:p>
+        </w:tc>
+        <w:tc>
+          <w:tcPr>
+            <w:tcMar>
+              <w:top w:w="100.0" w:type="dxa"/>
+              <w:left w:w="100.0" w:type="dxa"/>
+              <w:bottom w:w="100.0" w:type="dxa"/>
+              <w:right w:w="100.0" w:type="dxa"/>
+            </w:tcMar>
+            <w:vAlign w:val="top"/>
+          </w:tcPr>
+          <w:p>
+            <w:pPr>
+              <w:widowControl w:val="0"/>
+              <w:spacing w:line="240" w:lineRule="auto"/>
+              <w:rPr/>
+            </w:pPr>
+            <w:r>
+              <w:rPr>
+                <w:rtl w:val="0"/>
+              </w:rPr>
+              <w:t xml:space="preserve">3</w:t>
+            </w:r>
+          </w:p>
+        </w:tc>
+        <w:tc>
+          <w:tcPr>
+            <w:tcMar>
+              <w:top w:w="100.0" w:type="dxa"/>
+              <w:left w:w="100.0" w:type="dxa"/>
+              <w:bottom w:w="100.0" w:type="dxa"/>
+              <w:right w:w="100.0" w:type="dxa"/>
+            </w:tcMar>
+            <w:vAlign w:val="top"/>
+          </w:tcPr>
+          <w:p>
+            <w:pPr>
+              <w:widowControl w:val="0"/>
+              <w:spacing w:line="240" w:lineRule="auto"/>
+              <w:rPr/>
+            </w:pPr>
+            <w:r>
+              <w:rPr>
+                <w:rtl w:val="0"/>
+              </w:rPr>
+              <w:t xml:space="preserve">Tuna Kodal</w:t>
+            </w:r>
+          </w:p>
+        </w:tc>
+      </w:tr>
+      <w:tr>
+        <w:trPr>
+          <w:cantSplit w:val="0"/>
+          <w:tblHeader w:val="0"/>
+        </w:trPr>
+        <w:tc>
+          <w:tcPr>
+            <w:tcMar>
+              <w:top w:w="100.0" w:type="dxa"/>
+              <w:left w:w="100.0" w:type="dxa"/>
+              <w:bottom w:w="100.0" w:type="dxa"/>
+              <w:right w:w="100.0" w:type="dxa"/>
+            </w:tcMar>
+            <w:vAlign w:val="top"/>
+          </w:tcPr>
+          <w:p>
+            <w:pPr>
+              <w:widowControl w:val="0"/>
+              <w:spacing w:line="240" w:lineRule="auto"/>
+              <w:rPr/>
+            </w:pPr>
+            <w:r>
+              <w:rPr>
+                <w:rtl w:val="0"/>
+              </w:rPr>
+              <w:t xml:space="preserve">Test Coverage Calculation</w:t>
+            </w:r>
+          </w:p>
+        </w:tc>
+        <w:tc>
+          <w:tcPr>
+            <w:tcMar>
+              <w:top w:w="100.0" w:type="dxa"/>
+              <w:left w:w="100.0" w:type="dxa"/>
+              <w:bottom w:w="100.0" w:type="dxa"/>
+              <w:right w:w="100.0" w:type="dxa"/>
+            </w:tcMar>
+            <w:vAlign w:val="top"/>
+          </w:tcPr>
+          <w:p>
+            <w:pPr>
+              <w:widowControl w:val="0"/>
+              <w:spacing w:line="240" w:lineRule="auto"/>
+              <w:rPr/>
+            </w:pPr>
+            <w:r>
+              <w:rPr>
+                <w:rtl w:val="0"/>
+              </w:rPr>
+              <w:t xml:space="preserve">3</w:t>
+            </w:r>
+          </w:p>
+        </w:tc>
+        <w:tc>
+          <w:tcPr>
+            <w:tcMar>
+              <w:top w:w="100.0" w:type="dxa"/>
+              <w:left w:w="100.0" w:type="dxa"/>
+              <w:bottom w:w="100.0" w:type="dxa"/>
+              <w:right w:w="100.0" w:type="dxa"/>
+            </w:tcMar>
+            <w:vAlign w:val="top"/>
+          </w:tcPr>
+          <w:p>
+            <w:pPr>
+              <w:widowControl w:val="0"/>
+              <w:spacing w:line="240" w:lineRule="auto"/>
+              <w:rPr/>
+            </w:pPr>
+            <w:r>
+              <w:rPr>
+                <w:rtl w:val="0"/>
+              </w:rPr>
+              <w:t xml:space="preserve">Kayrahan Toprak Tosun</w:t>
+            </w:r>
+          </w:p>
+        </w:tc>
+      </w:tr>
+      <w:tr>
+        <w:trPr>
+          <w:cantSplit w:val="0"/>
+          <w:tblHeader w:val="0"/>
+        </w:trPr>
+        <w:tc>
+          <w:tcPr>
+            <w:tcMar>
+              <w:top w:w="100.0" w:type="dxa"/>
+              <w:left w:w="100.0" w:type="dxa"/>
+              <w:bottom w:w="100.0" w:type="dxa"/>
+              <w:right w:w="100.0" w:type="dxa"/>
+            </w:tcMar>
+            <w:vAlign w:val="top"/>
+          </w:tcPr>
+          <w:p>
+            <w:pPr>
+              <w:widowControl w:val="0"/>
+              <w:spacing w:line="240" w:lineRule="auto"/>
+              <w:rPr/>
+            </w:pPr>
+            <w:r>
+              <w:rPr>
+                <w:rtl w:val="0"/>
+              </w:rPr>
+              <w:t xml:space="preserve">Defect Density Calculation</w:t>
+            </w:r>
+          </w:p>
+        </w:tc>
+        <w:tc>
+          <w:tcPr>
+            <w:tcMar>
+              <w:top w:w="100.0" w:type="dxa"/>
+              <w:left w:w="100.0" w:type="dxa"/>
+              <w:bottom w:w="100.0" w:type="dxa"/>
+              <w:right w:w="100.0" w:type="dxa"/>
+            </w:tcMar>
+            <w:vAlign w:val="top"/>
+          </w:tcPr>
+          <w:p>
+            <w:pPr>
+              <w:widowControl w:val="0"/>
+              <w:spacing w:line="240" w:lineRule="auto"/>
+              <w:rPr/>
+            </w:pPr>
+            <w:r>
+              <w:rPr>
+                <w:rtl w:val="0"/>
+              </w:rPr>
+              <w:t xml:space="preserve">3</w:t>
+            </w:r>
+          </w:p>
+        </w:tc>
+        <w:tc>
+          <w:tcPr>
+            <w:tcMar>
+              <w:top w:w="100.0" w:type="dxa"/>
+              <w:left w:w="100.0" w:type="dxa"/>
+              <w:bottom w:w="100.0" w:type="dxa"/>
+              <w:right w:w="100.0" w:type="dxa"/>
+            </w:tcMar>
+            <w:vAlign w:val="top"/>
+          </w:tcPr>
+          <w:p>
+            <w:pPr>
+              <w:widowControl w:val="0"/>
+              <w:spacing w:line="240" w:lineRule="auto"/>
+              <w:rPr/>
+            </w:pPr>
+            <w:r>
+              <w:rPr>
+                <w:rtl w:val="0"/>
+              </w:rPr>
+              <w:t xml:space="preserve">Erdem Baran</w:t>
+            </w:r>
+          </w:p>
+        </w:tc>
+      </w:tr>
+      <w:tr>
+        <w:trPr>
+          <w:cantSplit w:val="0"/>
+          <w:tblHeader w:val="0"/>
+        </w:trPr>
+        <w:tc>
+          <w:tcPr>
+            <w:tcMar>
+              <w:top w:w="100.0" w:type="dxa"/>
+              <w:left w:w="100.0" w:type="dxa"/>
+              <w:bottom w:w="100.0" w:type="dxa"/>
+              <w:right w:w="100.0" w:type="dxa"/>
+            </w:tcMar>
+            <w:vAlign w:val="top"/>
+          </w:tcPr>
+          <w:p>
+            <w:pPr>
+              <w:widowControl w:val="0"/>
+              <w:spacing w:line="240" w:lineRule="auto"/>
+              <w:rPr/>
+            </w:pPr>
+            <w:r>
+              <w:rPr>
+                <w:rtl w:val="0"/>
+              </w:rPr>
+              <w:t xml:space="preserve">Gantt Chart Revision</w:t>
+            </w:r>
+          </w:p>
+        </w:tc>
+        <w:tc>
+          <w:tcPr>
+            <w:tcMar>
+              <w:top w:w="100.0" w:type="dxa"/>
+              <w:left w:w="100.0" w:type="dxa"/>
+              <w:bottom w:w="100.0" w:type="dxa"/>
+              <w:right w:w="100.0" w:type="dxa"/>
+            </w:tcMar>
+            <w:vAlign w:val="top"/>
+          </w:tcPr>
+          <w:p>
+            <w:pPr>
+              <w:widowControl w:val="0"/>
+              <w:spacing w:line="240" w:lineRule="auto"/>
+              <w:rPr/>
+            </w:pPr>
+            <w:r>
+              <w:rPr>
+                <w:rtl w:val="0"/>
+              </w:rPr>
+              <w:t xml:space="preserve">1</w:t>
+            </w:r>
+          </w:p>
+        </w:tc>
+        <w:tc>
+          <w:tcPr>
+            <w:tcMar>
+              <w:top w:w="100.0" w:type="dxa"/>
+              <w:left w:w="100.0" w:type="dxa"/>
+              <w:bottom w:w="100.0" w:type="dxa"/>
+              <w:right w:w="100.0" w:type="dxa"/>
+            </w:tcMar>
+            <w:vAlign w:val="top"/>
+          </w:tcPr>
+          <w:p>
+            <w:pPr>
+              <w:widowControl w:val="0"/>
+              <w:spacing w:line="240" w:lineRule="auto"/>
+              <w:rPr/>
+            </w:pPr>
+            <w:r>
+              <w:rPr>
+                <w:rtl w:val="0"/>
+              </w:rPr>
+              <w:t xml:space="preserve">Kayrahan Toprak Tosun</w:t>
             </w:r>
           </w:p>
         </w:tc>
@@ -1300,6 +2172,529 @@
     </w:tbl>
     <w:p>
       <w:pPr>
+        <w:jc w:val="both"/>
+        <w:rPr/>
+      </w:pPr>
+      <w:r>
+        <w:rPr>
+          <w:rtl w:val="0"/>
+        </w:rPr>
+      </w:r>
+    </w:p>
+    <w:p>
+      <w:pPr>
+        <w:jc w:val="both"/>
+        <w:rPr>
+          <w:sz w:val="32"/>
+          <w:szCs w:val="32"/>
+        </w:rPr>
+      </w:pPr>
+      <w:r>
+        <w:rPr>
+          <w:rtl w:val="0"/>
+        </w:rPr>
+      </w:r>
+    </w:p>
+    <w:p>
+      <w:pPr>
+        <w:pStyle w:val="Heading2"/>
+        <w:spacing w:after="80" w:lineRule="auto"/>
+        <w:ind w:left="720" w:hanging="360"/>
+        <w:jc w:val="both"/>
+        <w:rPr>
+          <w:rFonts w:ascii="Comfortaa" w:cs="Comfortaa" w:eastAsia="Comfortaa" w:hAnsi="Comfortaa"/>
+          <w:b w:val="1"/>
+          <w:bCs w:val="1"/>
+          <w:color w:val="434343"/>
+          <w:sz w:val="34"/>
+          <w:szCs w:val="34"/>
+        </w:rPr>
+      </w:pPr>
+      <w:bookmarkStart w:colFirst="0" w:colLast="0" w:name="_80t5w9ft2wpw" w:id="11"/>
+      <w:bookmarkEnd w:id="11"/>
+      <w:r>
+        <w:rPr>
+          <w:rFonts w:ascii="Comfortaa" w:cs="Comfortaa" w:eastAsia="Comfortaa" w:hAnsi="Comfortaa"/>
+          <w:b w:val="1"/>
+          <w:bCs w:val="1"/>
+          <w:color w:val="434343"/>
+          <w:sz w:val="34"/>
+          <w:szCs w:val="34"/>
+          <w:rtl w:val="0"/>
+        </w:rPr>
+        <w:t xml:space="preserve">Sprint Issues</w:t>
+      </w:r>
+    </w:p>
+    <w:p>
+      <w:pPr>
+        <w:pStyle w:val="Heading3"/>
+        <w:spacing w:before="280" w:lineRule="auto"/>
+        <w:rPr>
+          <w:rFonts w:ascii="Arial" w:cs="Arial" w:eastAsia="Arial" w:hAnsi="Arial"/>
+          <w:b w:val="1"/>
+          <w:bCs w:val="1"/>
+        </w:rPr>
+      </w:pPr>
+      <w:bookmarkStart w:colFirst="0" w:colLast="0" w:name="_2x4ns3wg38u7" w:id="12"/>
+      <w:bookmarkEnd w:id="12"/>
+      <w:r>
+        <w:rPr>
+          <w:rFonts w:ascii="Arial" w:cs="Arial" w:eastAsia="Arial" w:hAnsi="Arial"/>
+          <w:b w:val="1"/>
+          <w:bCs w:val="1"/>
+          <w:rtl w:val="0"/>
+        </w:rPr>
+        <w:t xml:space="preserve">1. Erdem Baran</w:t>
+      </w:r>
+    </w:p>
+    <w:p>
+      <w:pPr>
+        <w:pStyle w:val="Heading4"/>
+        <w:spacing w:after="40" w:before="240" w:lineRule="auto"/>
+        <w:ind w:left="720" w:hanging="360"/>
+        <w:jc w:val="both"/>
+        <w:rPr>
+          <w:rFonts w:ascii="Arial" w:cs="Arial" w:eastAsia="Arial" w:hAnsi="Arial"/>
+          <w:sz w:val="24"/>
+          <w:szCs w:val="24"/>
+        </w:rPr>
+      </w:pPr>
+      <w:bookmarkStart w:colFirst="0" w:colLast="0" w:name="_eb0bl1hv2o72" w:id="13"/>
+      <w:bookmarkEnd w:id="13"/>
+      <w:r>
+        <w:rPr>
+          <w:rFonts w:ascii="Arial" w:cs="Arial" w:eastAsia="Arial" w:hAnsi="Arial"/>
+          <w:b w:val="1"/>
+          <w:bCs w:val="1"/>
+          <w:color w:val="434343"/>
+          <w:sz w:val="28"/>
+          <w:szCs w:val="28"/>
+          <w:rtl w:val="0"/>
+        </w:rPr>
+        <w:t xml:space="preserve">a. Prepare Test Plan and Scenario</w:t>
+      </w:r>
+      <w:r>
+        <w:rPr>
+          <w:rFonts w:ascii="Arial" w:cs="Arial" w:eastAsia="Arial" w:hAnsi="Arial"/>
+          <w:rtl w:val="0"/>
+        </w:rPr>
+        <w:br w:type="textWrapping"/>
+      </w:r>
+      <w:r>
+        <w:rPr>
+          <w:rFonts w:ascii="Arial" w:cs="Arial" w:eastAsia="Arial" w:hAnsi="Arial"/>
+          <w:sz w:val="24"/>
+          <w:szCs w:val="24"/>
+          <w:rtl w:val="0"/>
+        </w:rPr>
+        <w:t xml:space="preserve"> </w:t>
+      </w:r>
+      <w:r>
+        <w:rPr>
+          <w:rFonts w:ascii="Arial" w:cs="Arial" w:eastAsia="Arial" w:hAnsi="Arial"/>
+          <w:b w:val="1"/>
+          <w:bCs w:val="1"/>
+          <w:sz w:val="24"/>
+          <w:szCs w:val="24"/>
+          <w:rtl w:val="0"/>
+        </w:rPr>
+        <w:t xml:space="preserve">Status:</w:t>
+      </w:r>
+      <w:r>
+        <w:rPr>
+          <w:rFonts w:ascii="Arial" w:cs="Arial" w:eastAsia="Arial" w:hAnsi="Arial"/>
+          <w:sz w:val="24"/>
+          <w:szCs w:val="24"/>
+          <w:rtl w:val="0"/>
+        </w:rPr>
+        <w:t xml:space="preserve"> Done</w:t>
+      </w:r>
+    </w:p>
+    <w:p>
+      <w:pPr>
+        <w:pStyle w:val="Heading3"/>
+        <w:numPr>
+          <w:ilvl w:val="0"/>
+          <w:numId w:val="9"/>
+        </w:numPr>
+        <w:spacing w:after="0" w:afterAutospacing="0" w:before="240" w:lineRule="auto"/>
+        <w:ind w:left="1440" w:hanging="360"/>
+        <w:jc w:val="left"/>
+        <w:rPr>
+          <w:rFonts w:ascii="Arial" w:cs="Arial" w:eastAsia="Arial" w:hAnsi="Arial"/>
+          <w:sz w:val="24"/>
+          <w:szCs w:val="24"/>
+        </w:rPr>
+      </w:pPr>
+      <w:bookmarkStart w:colFirst="0" w:colLast="0" w:name="_2ffgs6ge24y6" w:id="14"/>
+      <w:bookmarkEnd w:id="14"/>
+      <w:r>
+        <w:rPr>
+          <w:rFonts w:ascii="Arial" w:cs="Arial" w:eastAsia="Arial" w:hAnsi="Arial"/>
+          <w:sz w:val="24"/>
+          <w:szCs w:val="24"/>
+          <w:rtl w:val="0"/>
+        </w:rPr>
+        <w:t xml:space="preserve">Prepared the Software Test Plan (STP) document following IEEE 829-2008 / ISO/IEC/IEEE 29119-3 standards.</w:t>
+      </w:r>
+    </w:p>
+    <w:p>
+      <w:pPr>
+        <w:pStyle w:val="Heading3"/>
+        <w:numPr>
+          <w:ilvl w:val="0"/>
+          <w:numId w:val="9"/>
+        </w:numPr>
+        <w:spacing w:after="0" w:afterAutospacing="0" w:before="0" w:beforeAutospacing="0" w:lineRule="auto"/>
+        <w:ind w:left="1440" w:hanging="360"/>
+        <w:jc w:val="left"/>
+        <w:rPr>
+          <w:rFonts w:ascii="Arial" w:cs="Arial" w:eastAsia="Arial" w:hAnsi="Arial"/>
+          <w:sz w:val="24"/>
+          <w:szCs w:val="24"/>
+        </w:rPr>
+      </w:pPr>
+      <w:bookmarkStart w:colFirst="0" w:colLast="0" w:name="_2ffgs6ge24y6" w:id="14"/>
+      <w:bookmarkEnd w:id="14"/>
+      <w:r>
+        <w:rPr>
+          <w:rFonts w:ascii="Arial" w:cs="Arial" w:eastAsia="Arial" w:hAnsi="Arial"/>
+          <w:sz w:val="24"/>
+          <w:szCs w:val="24"/>
+          <w:rtl w:val="0"/>
+        </w:rPr>
+        <w:t xml:space="preserve">Defined comprehensive testing strategy including test levels (unit, integration, system, acceptance), test approach, pass/fail criteria, and test deliverables.</w:t>
+      </w:r>
+    </w:p>
+    <w:p>
+      <w:pPr>
+        <w:pStyle w:val="Heading3"/>
+        <w:numPr>
+          <w:ilvl w:val="0"/>
+          <w:numId w:val="9"/>
+        </w:numPr>
+        <w:spacing w:after="0" w:afterAutospacing="0" w:before="0" w:beforeAutospacing="0" w:lineRule="auto"/>
+        <w:ind w:left="1440" w:hanging="360"/>
+        <w:jc w:val="left"/>
+        <w:rPr>
+          <w:rFonts w:ascii="Arial" w:cs="Arial" w:eastAsia="Arial" w:hAnsi="Arial"/>
+          <w:sz w:val="24"/>
+          <w:szCs w:val="24"/>
+        </w:rPr>
+      </w:pPr>
+      <w:bookmarkStart w:colFirst="0" w:colLast="0" w:name="_2ffgs6ge24y6" w:id="14"/>
+      <w:bookmarkEnd w:id="14"/>
+      <w:r>
+        <w:rPr>
+          <w:rFonts w:ascii="Arial" w:cs="Arial" w:eastAsia="Arial" w:hAnsi="Arial"/>
+          <w:sz w:val="24"/>
+          <w:szCs w:val="24"/>
+          <w:rtl w:val="0"/>
+        </w:rPr>
+        <w:t xml:space="preserve">Created test scenarios ST-01 (System Route Generation) and ST-02 (Multilingual POI Content &amp; TTS Output) aligned with SRS requirements.</w:t>
+      </w:r>
+    </w:p>
+    <w:p>
+      <w:pPr>
+        <w:pStyle w:val="Heading3"/>
+        <w:numPr>
+          <w:ilvl w:val="0"/>
+          <w:numId w:val="9"/>
+        </w:numPr>
+        <w:spacing w:after="0" w:afterAutospacing="0" w:before="0" w:beforeAutospacing="0" w:lineRule="auto"/>
+        <w:ind w:left="1440" w:hanging="360"/>
+        <w:jc w:val="left"/>
+        <w:rPr>
+          <w:rFonts w:ascii="Arial" w:cs="Arial" w:eastAsia="Arial" w:hAnsi="Arial"/>
+          <w:sz w:val="24"/>
+          <w:szCs w:val="24"/>
+        </w:rPr>
+      </w:pPr>
+      <w:bookmarkStart w:colFirst="0" w:colLast="0" w:name="_2ffgs6ge24y6" w:id="14"/>
+      <w:bookmarkEnd w:id="14"/>
+      <w:r>
+        <w:rPr>
+          <w:rFonts w:ascii="Arial" w:cs="Arial" w:eastAsia="Arial" w:hAnsi="Arial"/>
+          <w:sz w:val="24"/>
+          <w:szCs w:val="24"/>
+          <w:rtl w:val="0"/>
+        </w:rPr>
+        <w:t xml:space="preserve">Established traceability between requirements, design elements, and test cases.</w:t>
+      </w:r>
+    </w:p>
+    <w:p>
+      <w:pPr>
+        <w:pStyle w:val="Heading3"/>
+        <w:numPr>
+          <w:ilvl w:val="0"/>
+          <w:numId w:val="9"/>
+        </w:numPr>
+        <w:spacing w:after="0" w:afterAutospacing="0" w:before="0" w:beforeAutospacing="0" w:lineRule="auto"/>
+        <w:ind w:left="1440" w:hanging="360"/>
+        <w:jc w:val="left"/>
+        <w:rPr>
+          <w:sz w:val="24"/>
+          <w:szCs w:val="24"/>
+        </w:rPr>
+      </w:pPr>
+      <w:bookmarkStart w:colFirst="0" w:colLast="0" w:name="_2ffgs6ge24y6" w:id="14"/>
+      <w:bookmarkEnd w:id="14"/>
+      <w:r>
+        <w:rPr>
+          <w:rFonts w:ascii="Arial" w:cs="Arial" w:eastAsia="Arial" w:hAnsi="Arial"/>
+          <w:b w:val="1"/>
+          <w:bCs w:val="1"/>
+          <w:sz w:val="24"/>
+          <w:szCs w:val="24"/>
+          <w:rtl w:val="0"/>
+        </w:rPr>
+        <w:t xml:space="preserve">Acceptance Criteria:</w:t>
+      </w:r>
+      <w:r>
+        <w:rPr>
+          <w:rFonts w:ascii="Arial" w:cs="Arial" w:eastAsia="Arial" w:hAnsi="Arial"/>
+          <w:sz w:val="24"/>
+          <w:szCs w:val="24"/>
+          <w:rtl w:val="0"/>
+        </w:rPr>
+        <w:t xml:space="preserve"> STP document completed with all sections filled, aligned with IEEE standards, and reviewed by the team.</w:t>
+      </w:r>
+    </w:p>
+    <w:p>
+      <w:pPr>
+        <w:pStyle w:val="Heading3"/>
+        <w:numPr>
+          <w:ilvl w:val="0"/>
+          <w:numId w:val="9"/>
+        </w:numPr>
+        <w:spacing w:after="240" w:before="0" w:beforeAutospacing="0" w:lineRule="auto"/>
+        <w:ind w:left="1440" w:hanging="360"/>
+        <w:jc w:val="left"/>
+        <w:rPr>
+          <w:sz w:val="24"/>
+          <w:szCs w:val="24"/>
+        </w:rPr>
+      </w:pPr>
+      <w:bookmarkStart w:colFirst="0" w:colLast="0" w:name="_2ffgs6ge24y6" w:id="14"/>
+      <w:bookmarkEnd w:id="14"/>
+      <w:r>
+        <w:rPr>
+          <w:rFonts w:ascii="Arial" w:cs="Arial" w:eastAsia="Arial" w:hAnsi="Arial"/>
+          <w:b w:val="1"/>
+          <w:bCs w:val="1"/>
+          <w:sz w:val="24"/>
+          <w:szCs w:val="24"/>
+          <w:rtl w:val="0"/>
+        </w:rPr>
+        <w:t xml:space="preserve">Completion Status:</w:t>
+      </w:r>
+      <w:r>
+        <w:rPr>
+          <w:rFonts w:ascii="Arial" w:cs="Arial" w:eastAsia="Arial" w:hAnsi="Arial"/>
+          <w:sz w:val="24"/>
+          <w:szCs w:val="24"/>
+          <w:rtl w:val="0"/>
+        </w:rPr>
+        <w:t xml:space="preserve"> Successfully completed. Document approved and integrated into project documentation suite.</w:t>
+      </w:r>
+    </w:p>
+    <w:p>
+      <w:pPr>
+        <w:pStyle w:val="Heading4"/>
+        <w:spacing w:after="40" w:before="240" w:lineRule="auto"/>
+        <w:ind w:left="720" w:hanging="360"/>
+        <w:jc w:val="both"/>
+        <w:rPr>
+          <w:rFonts w:ascii="Arial" w:cs="Arial" w:eastAsia="Arial" w:hAnsi="Arial"/>
+          <w:sz w:val="24"/>
+          <w:szCs w:val="24"/>
+        </w:rPr>
+      </w:pPr>
+      <w:bookmarkStart w:colFirst="0" w:colLast="0" w:name="_5zv4g3rjkidk" w:id="15"/>
+      <w:bookmarkEnd w:id="15"/>
+      <w:r>
+        <w:rPr>
+          <w:rFonts w:ascii="Arial" w:cs="Arial" w:eastAsia="Arial" w:hAnsi="Arial"/>
+          <w:b w:val="1"/>
+          <w:bCs w:val="1"/>
+          <w:color w:val="434343"/>
+          <w:sz w:val="28"/>
+          <w:szCs w:val="28"/>
+          <w:rtl w:val="0"/>
+        </w:rPr>
+        <w:t xml:space="preserve">b. State Machine Diagram</w:t>
+      </w:r>
+      <w:r>
+        <w:rPr>
+          <w:rFonts w:ascii="Arial" w:cs="Arial" w:eastAsia="Arial" w:hAnsi="Arial"/>
+          <w:rtl w:val="0"/>
+        </w:rPr>
+        <w:br w:type="textWrapping"/>
+      </w:r>
+      <w:r>
+        <w:rPr>
+          <w:rFonts w:ascii="Arial" w:cs="Arial" w:eastAsia="Arial" w:hAnsi="Arial"/>
+          <w:sz w:val="24"/>
+          <w:szCs w:val="24"/>
+          <w:rtl w:val="0"/>
+        </w:rPr>
+        <w:t xml:space="preserve"> </w:t>
+      </w:r>
+      <w:r>
+        <w:rPr>
+          <w:rFonts w:ascii="Arial" w:cs="Arial" w:eastAsia="Arial" w:hAnsi="Arial"/>
+          <w:b w:val="1"/>
+          <w:bCs w:val="1"/>
+          <w:sz w:val="24"/>
+          <w:szCs w:val="24"/>
+          <w:rtl w:val="0"/>
+        </w:rPr>
+        <w:t xml:space="preserve">Status:</w:t>
+      </w:r>
+      <w:r>
+        <w:rPr>
+          <w:rFonts w:ascii="Arial" w:cs="Arial" w:eastAsia="Arial" w:hAnsi="Arial"/>
+          <w:sz w:val="24"/>
+          <w:szCs w:val="24"/>
+          <w:rtl w:val="0"/>
+        </w:rPr>
+        <w:t xml:space="preserve"> Done</w:t>
+      </w:r>
+    </w:p>
+    <w:p>
+      <w:pPr>
+        <w:pStyle w:val="Heading3"/>
+        <w:numPr>
+          <w:ilvl w:val="0"/>
+          <w:numId w:val="7"/>
+        </w:numPr>
+        <w:spacing w:after="0" w:afterAutospacing="0" w:before="240" w:lineRule="auto"/>
+        <w:ind w:left="1440" w:hanging="360"/>
+        <w:jc w:val="left"/>
+        <w:rPr>
+          <w:rFonts w:ascii="Arial" w:cs="Arial" w:eastAsia="Arial" w:hAnsi="Arial"/>
+          <w:sz w:val="24"/>
+          <w:szCs w:val="24"/>
+        </w:rPr>
+      </w:pPr>
+      <w:bookmarkStart w:colFirst="0" w:colLast="0" w:name="_2ffgs6ge24y6" w:id="14"/>
+      <w:bookmarkEnd w:id="14"/>
+      <w:r>
+        <w:rPr>
+          <w:rFonts w:ascii="Arial" w:cs="Arial" w:eastAsia="Arial" w:hAnsi="Arial"/>
+          <w:sz w:val="24"/>
+          <w:szCs w:val="24"/>
+          <w:rtl w:val="0"/>
+        </w:rPr>
+        <w:t xml:space="preserve">Developed state machine diagrams representing internal lifecycles of core components including POI content handling, itinerary formation, and OSRM request/response processing.</w:t>
+      </w:r>
+    </w:p>
+    <w:p>
+      <w:pPr>
+        <w:pStyle w:val="Heading3"/>
+        <w:numPr>
+          <w:ilvl w:val="0"/>
+          <w:numId w:val="7"/>
+        </w:numPr>
+        <w:spacing w:after="0" w:afterAutospacing="0" w:before="0" w:beforeAutospacing="0" w:lineRule="auto"/>
+        <w:ind w:left="1440" w:hanging="360"/>
+        <w:jc w:val="left"/>
+        <w:rPr>
+          <w:rFonts w:ascii="Arial" w:cs="Arial" w:eastAsia="Arial" w:hAnsi="Arial"/>
+          <w:sz w:val="24"/>
+          <w:szCs w:val="24"/>
+        </w:rPr>
+      </w:pPr>
+      <w:bookmarkStart w:colFirst="0" w:colLast="0" w:name="_2ffgs6ge24y6" w:id="14"/>
+      <w:bookmarkEnd w:id="14"/>
+      <w:r>
+        <w:rPr>
+          <w:rFonts w:ascii="Arial" w:cs="Arial" w:eastAsia="Arial" w:hAnsi="Arial"/>
+          <w:sz w:val="24"/>
+          <w:szCs w:val="24"/>
+          <w:rtl w:val="0"/>
+        </w:rPr>
+        <w:t xml:space="preserve">Identified state-based test cases and transition-related edge conditions.</w:t>
+      </w:r>
+    </w:p>
+    <w:p>
+      <w:pPr>
+        <w:pStyle w:val="Heading3"/>
+        <w:numPr>
+          <w:ilvl w:val="0"/>
+          <w:numId w:val="7"/>
+        </w:numPr>
+        <w:spacing w:after="0" w:afterAutospacing="0" w:before="0" w:beforeAutospacing="0" w:lineRule="auto"/>
+        <w:ind w:left="1440" w:hanging="360"/>
+        <w:jc w:val="left"/>
+        <w:rPr>
+          <w:sz w:val="24"/>
+          <w:szCs w:val="24"/>
+        </w:rPr>
+      </w:pPr>
+      <w:bookmarkStart w:colFirst="0" w:colLast="0" w:name="_2ffgs6ge24y6" w:id="14"/>
+      <w:bookmarkEnd w:id="14"/>
+      <w:r>
+        <w:rPr>
+          <w:rFonts w:ascii="Arial" w:cs="Arial" w:eastAsia="Arial" w:hAnsi="Arial"/>
+          <w:b w:val="1"/>
+          <w:bCs w:val="1"/>
+          <w:sz w:val="24"/>
+          <w:szCs w:val="24"/>
+          <w:rtl w:val="0"/>
+        </w:rPr>
+        <w:t xml:space="preserve">Acceptance Criteria:</w:t>
+      </w:r>
+      <w:r>
+        <w:rPr>
+          <w:rFonts w:ascii="Arial" w:cs="Arial" w:eastAsia="Arial" w:hAnsi="Arial"/>
+          <w:sz w:val="24"/>
+          <w:szCs w:val="24"/>
+          <w:rtl w:val="0"/>
+        </w:rPr>
+        <w:t xml:space="preserve"> State machine diagrams accurately represent component lifecycles, are consistent with SDD, and support test case identification.</w:t>
+      </w:r>
+    </w:p>
+    <w:p>
+      <w:pPr>
+        <w:pStyle w:val="Heading3"/>
+        <w:numPr>
+          <w:ilvl w:val="0"/>
+          <w:numId w:val="7"/>
+        </w:numPr>
+        <w:spacing w:after="240" w:before="0" w:beforeAutospacing="0" w:lineRule="auto"/>
+        <w:ind w:left="1440" w:hanging="360"/>
+        <w:jc w:val="left"/>
+        <w:rPr>
+          <w:sz w:val="24"/>
+          <w:szCs w:val="24"/>
+        </w:rPr>
+      </w:pPr>
+      <w:bookmarkStart w:colFirst="0" w:colLast="0" w:name="_2ffgs6ge24y6" w:id="14"/>
+      <w:bookmarkEnd w:id="14"/>
+      <w:r>
+        <w:rPr>
+          <w:rFonts w:ascii="Arial" w:cs="Arial" w:eastAsia="Arial" w:hAnsi="Arial"/>
+          <w:b w:val="1"/>
+          <w:bCs w:val="1"/>
+          <w:sz w:val="24"/>
+          <w:szCs w:val="24"/>
+          <w:rtl w:val="0"/>
+        </w:rPr>
+        <w:t xml:space="preserve">Completion Status:</w:t>
+      </w:r>
+      <w:r>
+        <w:rPr>
+          <w:rFonts w:ascii="Arial" w:cs="Arial" w:eastAsia="Arial" w:hAnsi="Arial"/>
+          <w:sz w:val="24"/>
+          <w:szCs w:val="24"/>
+          <w:rtl w:val="0"/>
+        </w:rPr>
+        <w:t xml:space="preserve"> Successfully completed. Diagrams integrated into STP Appendix G.</w:t>
+      </w:r>
+    </w:p>
+    <w:p>
+      <w:pPr>
         <w:ind w:left="0" w:firstLine="0"/>
         <w:rPr/>
       </w:pPr>
@@ -1311,43 +2706,315 @@
     </w:p>
     <w:p>
       <w:pPr>
+        <w:pStyle w:val="Heading4"/>
+        <w:spacing w:after="40" w:before="240" w:lineRule="auto"/>
+        <w:ind w:left="720" w:hanging="360"/>
         <w:jc w:val="both"/>
-        <w:rPr/>
-      </w:pPr>
-      <w:r>
-        <w:rPr>
-          <w:rtl w:val="0"/>
-        </w:rPr>
-        <w:t xml:space="preserve">(Instead of the table you can also put a trello board screenshot.)</w:t>
-      </w:r>
-    </w:p>
-    <w:p>
-      <w:pPr>
+        <w:rPr>
+          <w:rFonts w:ascii="Arial" w:cs="Arial" w:eastAsia="Arial" w:hAnsi="Arial"/>
+          <w:sz w:val="24"/>
+          <w:szCs w:val="24"/>
+        </w:rPr>
+      </w:pPr>
+      <w:bookmarkStart w:colFirst="0" w:colLast="0" w:name="_sgprjlk19cgg" w:id="16"/>
+      <w:bookmarkEnd w:id="16"/>
+      <w:r>
+        <w:rPr>
+          <w:rFonts w:ascii="Arial" w:cs="Arial" w:eastAsia="Arial" w:hAnsi="Arial"/>
+          <w:b w:val="1"/>
+          <w:bCs w:val="1"/>
+          <w:color w:val="434343"/>
+          <w:sz w:val="28"/>
+          <w:szCs w:val="28"/>
+          <w:rtl w:val="0"/>
+        </w:rPr>
+        <w:t xml:space="preserve">c. Defect Density Calculation</w:t>
+      </w:r>
+      <w:r>
+        <w:rPr>
+          <w:rFonts w:ascii="Arial" w:cs="Arial" w:eastAsia="Arial" w:hAnsi="Arial"/>
+          <w:rtl w:val="0"/>
+        </w:rPr>
+        <w:br w:type="textWrapping"/>
+      </w:r>
+      <w:r>
+        <w:rPr>
+          <w:rFonts w:ascii="Arial" w:cs="Arial" w:eastAsia="Arial" w:hAnsi="Arial"/>
+          <w:sz w:val="24"/>
+          <w:szCs w:val="24"/>
+          <w:rtl w:val="0"/>
+        </w:rPr>
+        <w:t xml:space="preserve"> </w:t>
+      </w:r>
+      <w:r>
+        <w:rPr>
+          <w:rFonts w:ascii="Arial" w:cs="Arial" w:eastAsia="Arial" w:hAnsi="Arial"/>
+          <w:b w:val="1"/>
+          <w:bCs w:val="1"/>
+          <w:sz w:val="24"/>
+          <w:szCs w:val="24"/>
+          <w:rtl w:val="0"/>
+        </w:rPr>
+        <w:t xml:space="preserve">Status:</w:t>
+      </w:r>
+      <w:r>
+        <w:rPr>
+          <w:rFonts w:ascii="Arial" w:cs="Arial" w:eastAsia="Arial" w:hAnsi="Arial"/>
+          <w:sz w:val="24"/>
+          <w:szCs w:val="24"/>
+          <w:rtl w:val="0"/>
+        </w:rPr>
+        <w:t xml:space="preserve"> Done</w:t>
+      </w:r>
+    </w:p>
+    <w:p>
+      <w:pPr>
+        <w:pStyle w:val="Heading3"/>
+        <w:numPr>
+          <w:ilvl w:val="0"/>
+          <w:numId w:val="12"/>
+        </w:numPr>
+        <w:spacing w:after="0" w:afterAutospacing="0" w:before="240" w:lineRule="auto"/>
+        <w:ind w:left="1440" w:hanging="360"/>
+        <w:jc w:val="left"/>
+        <w:rPr>
+          <w:rFonts w:ascii="Arial" w:cs="Arial" w:eastAsia="Arial" w:hAnsi="Arial"/>
+          <w:sz w:val="24"/>
+          <w:szCs w:val="24"/>
+        </w:rPr>
+      </w:pPr>
+      <w:bookmarkStart w:colFirst="0" w:colLast="0" w:name="_2ffgs6ge24y6" w:id="14"/>
+      <w:bookmarkEnd w:id="14"/>
+      <w:r>
+        <w:rPr>
+          <w:rFonts w:ascii="Arial" w:cs="Arial" w:eastAsia="Arial" w:hAnsi="Arial"/>
+          <w:sz w:val="24"/>
+          <w:szCs w:val="24"/>
+          <w:rtl w:val="0"/>
+        </w:rPr>
+        <w:t xml:space="preserve">Calculated defect density metrics using finalized design and requirement sets.</w:t>
+      </w:r>
+    </w:p>
+    <w:p>
+      <w:pPr>
+        <w:pStyle w:val="Heading3"/>
+        <w:numPr>
+          <w:ilvl w:val="0"/>
+          <w:numId w:val="12"/>
+        </w:numPr>
+        <w:spacing w:after="0" w:afterAutospacing="0" w:before="0" w:beforeAutospacing="0" w:lineRule="auto"/>
+        <w:ind w:left="1440" w:hanging="360"/>
+        <w:jc w:val="left"/>
+        <w:rPr>
+          <w:rFonts w:ascii="Arial" w:cs="Arial" w:eastAsia="Arial" w:hAnsi="Arial"/>
+          <w:sz w:val="24"/>
+          <w:szCs w:val="24"/>
+        </w:rPr>
+      </w:pPr>
+      <w:bookmarkStart w:colFirst="0" w:colLast="0" w:name="_2ffgs6ge24y6" w:id="14"/>
+      <w:bookmarkEnd w:id="14"/>
+      <w:r>
+        <w:rPr>
+          <w:rFonts w:ascii="Arial" w:cs="Arial" w:eastAsia="Arial" w:hAnsi="Arial"/>
+          <w:sz w:val="24"/>
+          <w:szCs w:val="24"/>
+          <w:rtl w:val="0"/>
+        </w:rPr>
+        <w:t xml:space="preserve">Established baseline quality metrics for the testing phase.</w:t>
+      </w:r>
+    </w:p>
+    <w:p>
+      <w:pPr>
+        <w:pStyle w:val="Heading3"/>
+        <w:numPr>
+          <w:ilvl w:val="0"/>
+          <w:numId w:val="12"/>
+        </w:numPr>
+        <w:spacing w:after="0" w:afterAutospacing="0" w:before="0" w:beforeAutospacing="0" w:lineRule="auto"/>
+        <w:ind w:left="1440" w:hanging="360"/>
+        <w:jc w:val="left"/>
+        <w:rPr>
+          <w:rFonts w:ascii="Arial" w:cs="Arial" w:eastAsia="Arial" w:hAnsi="Arial"/>
+          <w:sz w:val="24"/>
+          <w:szCs w:val="24"/>
+        </w:rPr>
+      </w:pPr>
+      <w:bookmarkStart w:colFirst="0" w:colLast="0" w:name="_2ffgs6ge24y6" w:id="14"/>
+      <w:bookmarkEnd w:id="14"/>
+      <w:r>
+        <w:rPr>
+          <w:rFonts w:ascii="Arial" w:cs="Arial" w:eastAsia="Arial" w:hAnsi="Arial"/>
+          <w:sz w:val="24"/>
+          <w:szCs w:val="24"/>
+          <w:rtl w:val="0"/>
+        </w:rPr>
+        <w:t xml:space="preserve">Defined measurement methodology for ongoing defect tracking.</w:t>
+      </w:r>
+    </w:p>
+    <w:p>
+      <w:pPr>
+        <w:pStyle w:val="Heading3"/>
+        <w:numPr>
+          <w:ilvl w:val="0"/>
+          <w:numId w:val="12"/>
+        </w:numPr>
+        <w:spacing w:after="0" w:afterAutospacing="0" w:before="0" w:beforeAutospacing="0" w:lineRule="auto"/>
+        <w:ind w:left="1440" w:hanging="360"/>
+        <w:jc w:val="left"/>
+        <w:rPr>
+          <w:sz w:val="24"/>
+          <w:szCs w:val="24"/>
+        </w:rPr>
+      </w:pPr>
+      <w:bookmarkStart w:colFirst="0" w:colLast="0" w:name="_2ffgs6ge24y6" w:id="14"/>
+      <w:bookmarkEnd w:id="14"/>
+      <w:r>
+        <w:rPr>
+          <w:rFonts w:ascii="Arial" w:cs="Arial" w:eastAsia="Arial" w:hAnsi="Arial"/>
+          <w:b w:val="1"/>
+          <w:bCs w:val="1"/>
+          <w:sz w:val="24"/>
+          <w:szCs w:val="24"/>
+          <w:rtl w:val="0"/>
+        </w:rPr>
+        <w:t xml:space="preserve">Acceptance Criteria:</w:t>
+      </w:r>
+      <w:r>
+        <w:rPr>
+          <w:rFonts w:ascii="Arial" w:cs="Arial" w:eastAsia="Arial" w:hAnsi="Arial"/>
+          <w:sz w:val="24"/>
+          <w:szCs w:val="24"/>
+          <w:rtl w:val="0"/>
+        </w:rPr>
+        <w:t xml:space="preserve"> Defect density formula defined, baseline calculated, and documented in test metrics report.</w:t>
+      </w:r>
+    </w:p>
+    <w:p>
+      <w:pPr>
+        <w:pStyle w:val="Heading3"/>
+        <w:numPr>
+          <w:ilvl w:val="0"/>
+          <w:numId w:val="12"/>
+        </w:numPr>
+        <w:spacing w:after="240" w:before="0" w:beforeAutospacing="0" w:lineRule="auto"/>
+        <w:ind w:left="1440" w:hanging="360"/>
+        <w:jc w:val="left"/>
+        <w:rPr>
+          <w:sz w:val="24"/>
+          <w:szCs w:val="24"/>
+        </w:rPr>
+      </w:pPr>
+      <w:bookmarkStart w:colFirst="0" w:colLast="0" w:name="_2ffgs6ge24y6" w:id="14"/>
+      <w:bookmarkEnd w:id="14"/>
+      <w:r>
+        <w:rPr>
+          <w:rFonts w:ascii="Arial" w:cs="Arial" w:eastAsia="Arial" w:hAnsi="Arial"/>
+          <w:b w:val="1"/>
+          <w:bCs w:val="1"/>
+          <w:sz w:val="24"/>
+          <w:szCs w:val="24"/>
+          <w:rtl w:val="0"/>
+        </w:rPr>
+        <w:t xml:space="preserve">Completion Status:</w:t>
+      </w:r>
+      <w:r>
+        <w:rPr>
+          <w:rFonts w:ascii="Arial" w:cs="Arial" w:eastAsia="Arial" w:hAnsi="Arial"/>
+          <w:sz w:val="24"/>
+          <w:szCs w:val="24"/>
+          <w:rtl w:val="0"/>
+        </w:rPr>
+        <w:t xml:space="preserve"> Successfully completed. Metrics integrated into test documentation.</w:t>
+      </w:r>
+      <w:r>
+        <w:rPr>
+          <w:rtl w:val="0"/>
+        </w:rPr>
+      </w:r>
+    </w:p>
+    <w:p>
+      <w:pPr>
+        <w:pStyle w:val="Heading3"/>
+        <w:spacing w:before="280" w:lineRule="auto"/>
+        <w:rPr>
+          <w:rFonts w:ascii="Arial" w:cs="Arial" w:eastAsia="Arial" w:hAnsi="Arial"/>
+          <w:b w:val="1"/>
+          <w:bCs w:val="1"/>
+        </w:rPr>
+      </w:pPr>
+      <w:bookmarkStart w:colFirst="0" w:colLast="0" w:name="_iqb8hfssyd18" w:id="17"/>
+      <w:bookmarkEnd w:id="17"/>
+      <w:r>
+        <w:rPr>
+          <w:rFonts w:ascii="Arial" w:cs="Arial" w:eastAsia="Arial" w:hAnsi="Arial"/>
+          <w:b w:val="1"/>
+          <w:bCs w:val="1"/>
+          <w:rtl w:val="0"/>
+        </w:rPr>
+        <w:t xml:space="preserve">2. Ebrar Sude Doğan</w:t>
+      </w:r>
+    </w:p>
+    <w:p>
+      <w:pPr>
+        <w:pStyle w:val="Heading4"/>
+        <w:spacing w:after="40" w:before="240" w:lineRule="auto"/>
+        <w:ind w:left="720" w:hanging="360"/>
         <w:jc w:val="both"/>
         <w:rPr>
-          <w:sz w:val="32"/>
-          <w:szCs w:val="32"/>
-        </w:rPr>
-      </w:pPr>
-      <w:r>
-        <w:rPr>
-          <w:rtl w:val="0"/>
-        </w:rPr>
-      </w:r>
-    </w:p>
-    <w:p>
-      <w:pPr>
-        <w:pStyle w:val="Heading2"/>
-        <w:jc w:val="both"/>
-        <w:rPr/>
-      </w:pPr>
-      <w:bookmarkStart w:colFirst="0" w:colLast="0" w:name="_c9cmxd7z5m59" w:id="7"/>
-      <w:bookmarkEnd w:id="7"/>
-      <w:r>
-        <w:rPr>
-          <w:rtl w:val="0"/>
-        </w:rPr>
-        <w:t xml:space="preserve">Sprint Issues</w:t>
+          <w:rFonts w:ascii="Arial" w:cs="Arial" w:eastAsia="Arial" w:hAnsi="Arial"/>
+          <w:sz w:val="24"/>
+          <w:szCs w:val="24"/>
+        </w:rPr>
+      </w:pPr>
+      <w:bookmarkStart w:colFirst="0" w:colLast="0" w:name="_bg7410axhhdr" w:id="18"/>
+      <w:bookmarkEnd w:id="18"/>
+      <w:r>
+        <w:rPr>
+          <w:rFonts w:ascii="Arial" w:cs="Arial" w:eastAsia="Arial" w:hAnsi="Arial"/>
+          <w:b w:val="1"/>
+          <w:bCs w:val="1"/>
+          <w:color w:val="434343"/>
+          <w:sz w:val="28"/>
+          <w:szCs w:val="28"/>
+          <w:rtl w:val="0"/>
+        </w:rPr>
+        <w:t xml:space="preserve">a. Design Revision and Metrics Definition</w:t>
+      </w:r>
+      <w:r>
+        <w:rPr>
+          <w:rFonts w:ascii="Arial" w:cs="Arial" w:eastAsia="Arial" w:hAnsi="Arial"/>
+          <w:rtl w:val="0"/>
+        </w:rPr>
+        <w:br w:type="textWrapping"/>
+      </w:r>
+      <w:r>
+        <w:rPr>
+          <w:rFonts w:ascii="Arial" w:cs="Arial" w:eastAsia="Arial" w:hAnsi="Arial"/>
+          <w:sz w:val="24"/>
+          <w:szCs w:val="24"/>
+          <w:rtl w:val="0"/>
+        </w:rPr>
+        <w:t xml:space="preserve"> </w:t>
+      </w:r>
+      <w:r>
+        <w:rPr>
+          <w:rFonts w:ascii="Arial" w:cs="Arial" w:eastAsia="Arial" w:hAnsi="Arial"/>
+          <w:b w:val="1"/>
+          <w:bCs w:val="1"/>
+          <w:sz w:val="24"/>
+          <w:szCs w:val="24"/>
+          <w:rtl w:val="0"/>
+        </w:rPr>
+        <w:t xml:space="preserve">Status:</w:t>
+      </w:r>
+      <w:r>
+        <w:rPr>
+          <w:rFonts w:ascii="Arial" w:cs="Arial" w:eastAsia="Arial" w:hAnsi="Arial"/>
+          <w:sz w:val="24"/>
+          <w:szCs w:val="24"/>
+          <w:rtl w:val="0"/>
+        </w:rPr>
+        <w:t xml:space="preserve"> Done</w:t>
       </w:r>
     </w:p>
     <w:p>
@@ -1357,173 +3024,25 @@
           <w:ilvl w:val="0"/>
           <w:numId w:val="2"/>
         </w:numPr>
-        <w:spacing w:after="0" w:afterAutospacing="0"/>
-        <w:rPr>
-          <w:rFonts w:ascii="Comfortaa" w:cs="Comfortaa" w:eastAsia="Comfortaa" w:hAnsi="Comfortaa"/>
-          <w:sz w:val="30"/>
-          <w:szCs w:val="30"/>
-        </w:rPr>
-      </w:pPr>
-      <w:bookmarkStart w:colFirst="0" w:colLast="0" w:name="_d5myejt13dpv" w:id="8"/>
-      <w:bookmarkEnd w:id="8"/>
-      <w:r>
-        <w:rPr>
-          <w:rtl w:val="0"/>
-        </w:rPr>
-        <w:t xml:space="preserve">&lt;Member 1&gt;</w:t>
-      </w:r>
-    </w:p>
-    <w:p>
-      <w:pPr>
-        <w:pStyle w:val="Heading4"/>
-        <w:numPr>
-          <w:ilvl w:val="1"/>
-          <w:numId w:val="2"/>
-        </w:numPr>
-        <w:spacing w:after="0" w:afterAutospacing="0" w:before="0" w:beforeAutospacing="0"/>
-        <w:rPr>
-          <w:rFonts w:ascii="Comfortaa" w:cs="Comfortaa" w:eastAsia="Comfortaa" w:hAnsi="Comfortaa"/>
-          <w:sz w:val="26"/>
-          <w:szCs w:val="26"/>
-        </w:rPr>
-      </w:pPr>
-      <w:bookmarkStart w:colFirst="0" w:colLast="0" w:name="_w31xd2yn9pq0" w:id="9"/>
-      <w:bookmarkEnd w:id="9"/>
-      <w:r>
-        <w:rPr>
-          <w:rtl w:val="0"/>
-        </w:rPr>
-        <w:t xml:space="preserve">&lt; Issue Name&gt; </w:t>
-      </w:r>
-    </w:p>
-    <w:p>
-      <w:pPr>
-        <w:numPr>
-          <w:ilvl w:val="0"/>
-          <w:numId w:val="1"/>
-        </w:numPr>
-        <w:ind w:left="2160" w:hanging="360"/>
-        <w:rPr>
-          <w:u w:val="none"/>
-        </w:rPr>
-      </w:pPr>
-      <w:r>
-        <w:rPr>
-          <w:rtl w:val="0"/>
-        </w:rPr>
-        <w:t xml:space="preserve">Issue description should be put here as well as the acceptance criteria.</w:t>
-      </w:r>
-    </w:p>
-    <w:p>
-      <w:pPr>
-        <w:numPr>
-          <w:ilvl w:val="0"/>
-          <w:numId w:val="1"/>
-        </w:numPr>
-        <w:ind w:left="2160" w:hanging="360"/>
-        <w:rPr>
-          <w:u w:val="none"/>
-        </w:rPr>
-      </w:pPr>
-      <w:r>
-        <w:rPr>
-          <w:rtl w:val="0"/>
-        </w:rPr>
-        <w:t xml:space="preserve">If the issue is not completed:</w:t>
-      </w:r>
-    </w:p>
-    <w:p>
-      <w:pPr>
-        <w:numPr>
-          <w:ilvl w:val="1"/>
-          <w:numId w:val="1"/>
-        </w:numPr>
-        <w:ind w:left="2880" w:hanging="360"/>
-      </w:pPr>
-      <w:r>
-        <w:rPr>
-          <w:rtl w:val="0"/>
-        </w:rPr>
-        <w:t xml:space="preserve">Write why the issue is not completed.</w:t>
-      </w:r>
-    </w:p>
-    <w:p>
-      <w:pPr>
-        <w:numPr>
-          <w:ilvl w:val="1"/>
-          <w:numId w:val="1"/>
-        </w:numPr>
-        <w:ind w:left="2880" w:hanging="360"/>
-      </w:pPr>
-      <w:r>
-        <w:rPr>
-          <w:rtl w:val="0"/>
-        </w:rPr>
-        <w:t xml:space="preserve">Describe current progress (e.g., “Auth middleware is 80% done; need to integrate with front end”).</w:t>
-      </w:r>
-    </w:p>
-    <w:p>
-      <w:pPr>
-        <w:numPr>
-          <w:ilvl w:val="1"/>
-          <w:numId w:val="1"/>
-        </w:numPr>
-        <w:ind w:left="2880" w:hanging="360"/>
-      </w:pPr>
-      <w:r>
-        <w:rPr>
-          <w:rtl w:val="0"/>
-        </w:rPr>
-        <w:t xml:space="preserve">If there are any blockers, list them. Clearly state any technical or non-technical issues that slowed or halted progress.</w:t>
-      </w:r>
-    </w:p>
-    <w:p>
-      <w:pPr>
-        <w:numPr>
-          <w:ilvl w:val="1"/>
-          <w:numId w:val="1"/>
-        </w:numPr>
-        <w:ind w:left="2880" w:hanging="360"/>
-      </w:pPr>
-      <w:r>
-        <w:rPr>
-          <w:rtl w:val="0"/>
-        </w:rPr>
-        <w:t xml:space="preserve">If there are any actions taken to resolve the blockers describe them as well.</w:t>
-      </w:r>
-    </w:p>
-    <w:p>
-      <w:pPr>
-        <w:numPr>
-          <w:ilvl w:val="0"/>
-          <w:numId w:val="1"/>
-        </w:numPr>
-        <w:ind w:left="2160" w:hanging="360"/>
-        <w:rPr>
-          <w:u w:val="none"/>
-        </w:rPr>
-      </w:pPr>
-      <w:r>
-        <w:rPr>
-          <w:rtl w:val="0"/>
-        </w:rPr>
-        <w:t xml:space="preserve">(Write every issue planned for the sprint under each member)</w:t>
-      </w:r>
-      <w:r>
-        <w:rPr>
-          <w:rtl w:val="0"/>
-        </w:rPr>
-      </w:r>
-    </w:p>
-    <w:p>
-      <w:pPr>
-        <w:ind w:left="1440" w:firstLine="0"/>
-        <w:rPr/>
-      </w:pPr>
-      <w:r>
-        <w:rPr>
-          <w:rtl w:val="0"/>
-        </w:rPr>
+        <w:spacing w:after="0" w:afterAutospacing="0" w:before="240" w:lineRule="auto"/>
+        <w:ind w:left="1440" w:hanging="360"/>
+        <w:jc w:val="left"/>
+        <w:rPr>
+          <w:rFonts w:ascii="Arial" w:cs="Arial" w:eastAsia="Arial" w:hAnsi="Arial"/>
+          <w:sz w:val="24"/>
+          <w:szCs w:val="24"/>
+        </w:rPr>
+      </w:pPr>
+      <w:bookmarkStart w:colFirst="0" w:colLast="0" w:name="_2ffgs6ge24y6" w:id="14"/>
+      <w:bookmarkEnd w:id="14"/>
+      <w:r>
+        <w:rPr>
+          <w:rFonts w:ascii="Arial" w:cs="Arial" w:eastAsia="Arial" w:hAnsi="Arial"/>
+          <w:sz w:val="24"/>
+          <w:szCs w:val="24"/>
+          <w:rtl w:val="0"/>
+        </w:rPr>
+        <w:t xml:space="preserve">Revised design documents to ensure consistency with updated requirements and architectural decisions.</w:t>
       </w:r>
     </w:p>
     <w:p>
@@ -1533,20 +3052,25 @@
           <w:ilvl w:val="0"/>
           <w:numId w:val="2"/>
         </w:numPr>
-        <w:spacing w:after="0" w:afterAutospacing="0"/>
-        <w:rPr>
-          <w:rFonts w:ascii="Comfortaa" w:cs="Comfortaa" w:eastAsia="Comfortaa" w:hAnsi="Comfortaa"/>
-          <w:sz w:val="30"/>
-          <w:szCs w:val="30"/>
-        </w:rPr>
-      </w:pPr>
-      <w:bookmarkStart w:colFirst="0" w:colLast="0" w:name="_qkq7dou5t9r5" w:id="10"/>
-      <w:bookmarkEnd w:id="10"/>
-      <w:r>
-        <w:rPr>
-          <w:rtl w:val="0"/>
-        </w:rPr>
-        <w:t xml:space="preserve">&lt;Member 2&gt;</w:t>
+        <w:spacing w:after="0" w:afterAutospacing="0" w:before="0" w:beforeAutospacing="0" w:lineRule="auto"/>
+        <w:ind w:left="1440" w:hanging="360"/>
+        <w:jc w:val="left"/>
+        <w:rPr>
+          <w:rFonts w:ascii="Arial" w:cs="Arial" w:eastAsia="Arial" w:hAnsi="Arial"/>
+          <w:sz w:val="24"/>
+          <w:szCs w:val="24"/>
+        </w:rPr>
+      </w:pPr>
+      <w:bookmarkStart w:colFirst="0" w:colLast="0" w:name="_2ffgs6ge24y6" w:id="14"/>
+      <w:bookmarkEnd w:id="14"/>
+      <w:r>
+        <w:rPr>
+          <w:rFonts w:ascii="Arial" w:cs="Arial" w:eastAsia="Arial" w:hAnsi="Arial"/>
+          <w:sz w:val="24"/>
+          <w:szCs w:val="24"/>
+          <w:rtl w:val="0"/>
+        </w:rPr>
+        <w:t xml:space="preserve">Defined quality metrics aligned with ISO/IEC 25010 quality characteristics.</w:t>
       </w:r>
     </w:p>
     <w:p>
@@ -1556,20 +3080,25 @@
           <w:ilvl w:val="0"/>
           <w:numId w:val="2"/>
         </w:numPr>
-        <w:spacing w:after="0" w:afterAutospacing="0" w:before="0" w:beforeAutospacing="0"/>
-        <w:rPr>
-          <w:rFonts w:ascii="Comfortaa" w:cs="Comfortaa" w:eastAsia="Comfortaa" w:hAnsi="Comfortaa"/>
-          <w:sz w:val="30"/>
-          <w:szCs w:val="30"/>
-        </w:rPr>
-      </w:pPr>
-      <w:bookmarkStart w:colFirst="0" w:colLast="0" w:name="_o9sqym4suh15" w:id="11"/>
-      <w:bookmarkEnd w:id="11"/>
-      <w:r>
-        <w:rPr>
-          <w:rtl w:val="0"/>
-        </w:rPr>
-        <w:t xml:space="preserve">&lt;Member 3&gt;</w:t>
+        <w:spacing w:after="0" w:afterAutospacing="0" w:before="0" w:beforeAutospacing="0" w:lineRule="auto"/>
+        <w:ind w:left="1440" w:hanging="360"/>
+        <w:jc w:val="left"/>
+        <w:rPr>
+          <w:rFonts w:ascii="Arial" w:cs="Arial" w:eastAsia="Arial" w:hAnsi="Arial"/>
+          <w:sz w:val="24"/>
+          <w:szCs w:val="24"/>
+        </w:rPr>
+      </w:pPr>
+      <w:bookmarkStart w:colFirst="0" w:colLast="0" w:name="_2ffgs6ge24y6" w:id="14"/>
+      <w:bookmarkEnd w:id="14"/>
+      <w:r>
+        <w:rPr>
+          <w:rFonts w:ascii="Arial" w:cs="Arial" w:eastAsia="Arial" w:hAnsi="Arial"/>
+          <w:sz w:val="24"/>
+          <w:szCs w:val="24"/>
+          <w:rtl w:val="0"/>
+        </w:rPr>
+        <w:t xml:space="preserve">Established measurement criteria for applicable quality attributes.</w:t>
       </w:r>
     </w:p>
     <w:p>
@@ -1579,20 +3108,35 @@
           <w:ilvl w:val="0"/>
           <w:numId w:val="2"/>
         </w:numPr>
-        <w:spacing w:after="0" w:afterAutospacing="0" w:before="0" w:beforeAutospacing="0"/>
-        <w:rPr>
-          <w:rFonts w:ascii="Comfortaa" w:cs="Comfortaa" w:eastAsia="Comfortaa" w:hAnsi="Comfortaa"/>
-          <w:sz w:val="30"/>
-          <w:szCs w:val="30"/>
-        </w:rPr>
-      </w:pPr>
-      <w:bookmarkStart w:colFirst="0" w:colLast="0" w:name="_2q44u9rmasvo" w:id="12"/>
-      <w:bookmarkEnd w:id="12"/>
-      <w:r>
-        <w:rPr>
-          <w:rtl w:val="0"/>
-        </w:rPr>
-        <w:t xml:space="preserve">&lt;Member 4&gt;</w:t>
+        <w:spacing w:after="0" w:afterAutospacing="0" w:before="0" w:beforeAutospacing="0" w:lineRule="auto"/>
+        <w:ind w:left="1440" w:hanging="360"/>
+        <w:jc w:val="left"/>
+        <w:rPr>
+          <w:sz w:val="24"/>
+          <w:szCs w:val="24"/>
+        </w:rPr>
+      </w:pPr>
+      <w:bookmarkStart w:colFirst="0" w:colLast="0" w:name="_2ffgs6ge24y6" w:id="14"/>
+      <w:bookmarkEnd w:id="14"/>
+      <w:r>
+        <w:rPr>
+          <w:rFonts w:ascii="Arial" w:cs="Arial" w:eastAsia="Arial" w:hAnsi="Arial"/>
+          <w:b w:val="1"/>
+          <w:bCs w:val="1"/>
+          <w:sz w:val="24"/>
+          <w:szCs w:val="24"/>
+          <w:rtl w:val="0"/>
+        </w:rPr>
+        <w:t xml:space="preserve">Acceptance Criteria:</w:t>
+      </w:r>
+      <w:r>
+        <w:rPr>
+          <w:rFonts w:ascii="Arial" w:cs="Arial" w:eastAsia="Arial" w:hAnsi="Arial"/>
+          <w:sz w:val="24"/>
+          <w:szCs w:val="24"/>
+          <w:rtl w:val="0"/>
+        </w:rPr>
+        <w:t xml:space="preserve"> Design documents updated, quality metrics clearly defined and measurable, consistency verified across all design artifacts.</w:t>
       </w:r>
     </w:p>
     <w:p>
@@ -1602,20 +3146,2046 @@
           <w:ilvl w:val="0"/>
           <w:numId w:val="2"/>
         </w:numPr>
-        <w:spacing w:before="0" w:beforeAutospacing="0"/>
-        <w:rPr>
-          <w:rFonts w:ascii="Comfortaa" w:cs="Comfortaa" w:eastAsia="Comfortaa" w:hAnsi="Comfortaa"/>
-          <w:sz w:val="30"/>
-          <w:szCs w:val="30"/>
-        </w:rPr>
-      </w:pPr>
-      <w:bookmarkStart w:colFirst="0" w:colLast="0" w:name="_2ffgs6ge24y6" w:id="13"/>
-      <w:bookmarkEnd w:id="13"/>
-      <w:r>
-        <w:rPr>
-          <w:rtl w:val="0"/>
-        </w:rPr>
-        <w:t xml:space="preserve">(Optional) &lt;Member 5&gt;</w:t>
+        <w:spacing w:after="240" w:before="0" w:beforeAutospacing="0" w:lineRule="auto"/>
+        <w:ind w:left="1440" w:hanging="360"/>
+        <w:jc w:val="left"/>
+        <w:rPr>
+          <w:sz w:val="24"/>
+          <w:szCs w:val="24"/>
+        </w:rPr>
+      </w:pPr>
+      <w:bookmarkStart w:colFirst="0" w:colLast="0" w:name="_2ffgs6ge24y6" w:id="14"/>
+      <w:bookmarkEnd w:id="14"/>
+      <w:r>
+        <w:rPr>
+          <w:rFonts w:ascii="Arial" w:cs="Arial" w:eastAsia="Arial" w:hAnsi="Arial"/>
+          <w:b w:val="1"/>
+          <w:bCs w:val="1"/>
+          <w:sz w:val="24"/>
+          <w:szCs w:val="24"/>
+          <w:rtl w:val="0"/>
+        </w:rPr>
+        <w:t xml:space="preserve">Completion Status:</w:t>
+      </w:r>
+      <w:r>
+        <w:rPr>
+          <w:rFonts w:ascii="Arial" w:cs="Arial" w:eastAsia="Arial" w:hAnsi="Arial"/>
+          <w:sz w:val="24"/>
+          <w:szCs w:val="24"/>
+          <w:rtl w:val="0"/>
+        </w:rPr>
+        <w:t xml:space="preserve"> Successfully completed. Design revisions integrated and metrics framework established.</w:t>
+      </w:r>
+    </w:p>
+    <w:p>
+      <w:pPr>
+        <w:pStyle w:val="Heading4"/>
+        <w:spacing w:after="40" w:before="240" w:lineRule="auto"/>
+        <w:ind w:left="720" w:hanging="360"/>
+        <w:jc w:val="both"/>
+        <w:rPr>
+          <w:rFonts w:ascii="Arial" w:cs="Arial" w:eastAsia="Arial" w:hAnsi="Arial"/>
+          <w:sz w:val="24"/>
+          <w:szCs w:val="24"/>
+        </w:rPr>
+      </w:pPr>
+      <w:bookmarkStart w:colFirst="0" w:colLast="0" w:name="_koe5cx425u2m" w:id="19"/>
+      <w:bookmarkEnd w:id="19"/>
+      <w:r>
+        <w:rPr>
+          <w:rFonts w:ascii="Arial" w:cs="Arial" w:eastAsia="Arial" w:hAnsi="Arial"/>
+          <w:b w:val="1"/>
+          <w:bCs w:val="1"/>
+          <w:color w:val="434343"/>
+          <w:sz w:val="28"/>
+          <w:szCs w:val="28"/>
+          <w:rtl w:val="0"/>
+        </w:rPr>
+        <w:t xml:space="preserve">b. Design Document Revision</w:t>
+      </w:r>
+      <w:r>
+        <w:rPr>
+          <w:rFonts w:ascii="Arial" w:cs="Arial" w:eastAsia="Arial" w:hAnsi="Arial"/>
+          <w:rtl w:val="0"/>
+        </w:rPr>
+        <w:br w:type="textWrapping"/>
+      </w:r>
+      <w:r>
+        <w:rPr>
+          <w:rFonts w:ascii="Arial" w:cs="Arial" w:eastAsia="Arial" w:hAnsi="Arial"/>
+          <w:sz w:val="24"/>
+          <w:szCs w:val="24"/>
+          <w:rtl w:val="0"/>
+        </w:rPr>
+        <w:t xml:space="preserve"> </w:t>
+      </w:r>
+      <w:r>
+        <w:rPr>
+          <w:rFonts w:ascii="Arial" w:cs="Arial" w:eastAsia="Arial" w:hAnsi="Arial"/>
+          <w:b w:val="1"/>
+          <w:bCs w:val="1"/>
+          <w:sz w:val="24"/>
+          <w:szCs w:val="24"/>
+          <w:rtl w:val="0"/>
+        </w:rPr>
+        <w:t xml:space="preserve">Status:</w:t>
+      </w:r>
+      <w:r>
+        <w:rPr>
+          <w:rFonts w:ascii="Arial" w:cs="Arial" w:eastAsia="Arial" w:hAnsi="Arial"/>
+          <w:sz w:val="24"/>
+          <w:szCs w:val="24"/>
+          <w:rtl w:val="0"/>
+        </w:rPr>
+        <w:t xml:space="preserve"> Done</w:t>
+      </w:r>
+    </w:p>
+    <w:p>
+      <w:pPr>
+        <w:pStyle w:val="Heading3"/>
+        <w:numPr>
+          <w:ilvl w:val="0"/>
+          <w:numId w:val="13"/>
+        </w:numPr>
+        <w:spacing w:after="0" w:afterAutospacing="0" w:before="240" w:lineRule="auto"/>
+        <w:ind w:left="1440" w:hanging="360"/>
+        <w:jc w:val="left"/>
+        <w:rPr>
+          <w:rFonts w:ascii="Arial" w:cs="Arial" w:eastAsia="Arial" w:hAnsi="Arial"/>
+          <w:sz w:val="24"/>
+          <w:szCs w:val="24"/>
+        </w:rPr>
+      </w:pPr>
+      <w:bookmarkStart w:colFirst="0" w:colLast="0" w:name="_2ffgs6ge24y6" w:id="14"/>
+      <w:bookmarkEnd w:id="14"/>
+      <w:r>
+        <w:rPr>
+          <w:rFonts w:ascii="Arial" w:cs="Arial" w:eastAsia="Arial" w:hAnsi="Arial"/>
+          <w:sz w:val="24"/>
+          <w:szCs w:val="24"/>
+          <w:rtl w:val="0"/>
+        </w:rPr>
+        <w:t xml:space="preserve">Updated Software Design Description (SDD) to reflect architectural refinements and component modifications.</w:t>
+      </w:r>
+    </w:p>
+    <w:p>
+      <w:pPr>
+        <w:pStyle w:val="Heading3"/>
+        <w:numPr>
+          <w:ilvl w:val="0"/>
+          <w:numId w:val="13"/>
+        </w:numPr>
+        <w:spacing w:after="0" w:afterAutospacing="0" w:before="0" w:beforeAutospacing="0" w:lineRule="auto"/>
+        <w:ind w:left="1440" w:hanging="360"/>
+        <w:jc w:val="left"/>
+        <w:rPr>
+          <w:rFonts w:ascii="Arial" w:cs="Arial" w:eastAsia="Arial" w:hAnsi="Arial"/>
+          <w:sz w:val="24"/>
+          <w:szCs w:val="24"/>
+        </w:rPr>
+      </w:pPr>
+      <w:bookmarkStart w:colFirst="0" w:colLast="0" w:name="_2ffgs6ge24y6" w:id="14"/>
+      <w:bookmarkEnd w:id="14"/>
+      <w:r>
+        <w:rPr>
+          <w:rFonts w:ascii="Arial" w:cs="Arial" w:eastAsia="Arial" w:hAnsi="Arial"/>
+          <w:sz w:val="24"/>
+          <w:szCs w:val="24"/>
+          <w:rtl w:val="0"/>
+        </w:rPr>
+        <w:t xml:space="preserve">Ensured alignment between SDD, SAD, and SRS documents.</w:t>
+      </w:r>
+    </w:p>
+    <w:p>
+      <w:pPr>
+        <w:pStyle w:val="Heading3"/>
+        <w:numPr>
+          <w:ilvl w:val="0"/>
+          <w:numId w:val="13"/>
+        </w:numPr>
+        <w:spacing w:after="0" w:afterAutospacing="0" w:before="0" w:beforeAutospacing="0" w:lineRule="auto"/>
+        <w:ind w:left="1440" w:hanging="360"/>
+        <w:jc w:val="left"/>
+        <w:rPr>
+          <w:rFonts w:ascii="Arial" w:cs="Arial" w:eastAsia="Arial" w:hAnsi="Arial"/>
+          <w:sz w:val="24"/>
+          <w:szCs w:val="24"/>
+        </w:rPr>
+      </w:pPr>
+      <w:bookmarkStart w:colFirst="0" w:colLast="0" w:name="_2ffgs6ge24y6" w:id="14"/>
+      <w:bookmarkEnd w:id="14"/>
+      <w:r>
+        <w:rPr>
+          <w:rFonts w:ascii="Arial" w:cs="Arial" w:eastAsia="Arial" w:hAnsi="Arial"/>
+          <w:sz w:val="24"/>
+          <w:szCs w:val="24"/>
+          <w:rtl w:val="0"/>
+        </w:rPr>
+        <w:t xml:space="preserve">Incorporated feedback from previous sprint reviews.</w:t>
+      </w:r>
+    </w:p>
+    <w:p>
+      <w:pPr>
+        <w:pStyle w:val="Heading3"/>
+        <w:numPr>
+          <w:ilvl w:val="0"/>
+          <w:numId w:val="13"/>
+        </w:numPr>
+        <w:spacing w:after="0" w:afterAutospacing="0" w:before="0" w:beforeAutospacing="0" w:lineRule="auto"/>
+        <w:ind w:left="1440" w:hanging="360"/>
+        <w:jc w:val="left"/>
+        <w:rPr>
+          <w:sz w:val="24"/>
+          <w:szCs w:val="24"/>
+        </w:rPr>
+      </w:pPr>
+      <w:bookmarkStart w:colFirst="0" w:colLast="0" w:name="_2ffgs6ge24y6" w:id="14"/>
+      <w:bookmarkEnd w:id="14"/>
+      <w:r>
+        <w:rPr>
+          <w:rFonts w:ascii="Arial" w:cs="Arial" w:eastAsia="Arial" w:hAnsi="Arial"/>
+          <w:b w:val="1"/>
+          <w:bCs w:val="1"/>
+          <w:sz w:val="24"/>
+          <w:szCs w:val="24"/>
+          <w:rtl w:val="0"/>
+        </w:rPr>
+        <w:t xml:space="preserve">Acceptance Criteria:</w:t>
+      </w:r>
+      <w:r>
+        <w:rPr>
+          <w:rFonts w:ascii="Arial" w:cs="Arial" w:eastAsia="Arial" w:hAnsi="Arial"/>
+          <w:sz w:val="24"/>
+          <w:szCs w:val="24"/>
+          <w:rtl w:val="0"/>
+        </w:rPr>
+        <w:t xml:space="preserve"> SDD updated with all recent design changes, cross-references verified, and reviewed by team.</w:t>
+      </w:r>
+    </w:p>
+    <w:p>
+      <w:pPr>
+        <w:pStyle w:val="Heading3"/>
+        <w:numPr>
+          <w:ilvl w:val="0"/>
+          <w:numId w:val="13"/>
+        </w:numPr>
+        <w:spacing w:after="240" w:before="0" w:beforeAutospacing="0" w:lineRule="auto"/>
+        <w:ind w:left="1440" w:hanging="360"/>
+        <w:jc w:val="left"/>
+        <w:rPr>
+          <w:sz w:val="24"/>
+          <w:szCs w:val="24"/>
+        </w:rPr>
+      </w:pPr>
+      <w:bookmarkStart w:colFirst="0" w:colLast="0" w:name="_2ffgs6ge24y6" w:id="14"/>
+      <w:bookmarkEnd w:id="14"/>
+      <w:r>
+        <w:rPr>
+          <w:rFonts w:ascii="Arial" w:cs="Arial" w:eastAsia="Arial" w:hAnsi="Arial"/>
+          <w:b w:val="1"/>
+          <w:bCs w:val="1"/>
+          <w:sz w:val="24"/>
+          <w:szCs w:val="24"/>
+          <w:rtl w:val="0"/>
+        </w:rPr>
+        <w:t xml:space="preserve">Completion Status:</w:t>
+      </w:r>
+      <w:r>
+        <w:rPr>
+          <w:rFonts w:ascii="Arial" w:cs="Arial" w:eastAsia="Arial" w:hAnsi="Arial"/>
+          <w:sz w:val="24"/>
+          <w:szCs w:val="24"/>
+          <w:rtl w:val="0"/>
+        </w:rPr>
+        <w:t xml:space="preserve"> Successfully completed. SDD v1 finalized and approved.</w:t>
+      </w:r>
+    </w:p>
+    <w:p>
+      <w:pPr>
+        <w:pStyle w:val="Heading4"/>
+        <w:spacing w:after="40" w:before="240" w:lineRule="auto"/>
+        <w:ind w:left="720" w:hanging="360"/>
+        <w:jc w:val="both"/>
+        <w:rPr>
+          <w:rFonts w:ascii="Arial" w:cs="Arial" w:eastAsia="Arial" w:hAnsi="Arial"/>
+          <w:sz w:val="24"/>
+          <w:szCs w:val="24"/>
+        </w:rPr>
+      </w:pPr>
+      <w:bookmarkStart w:colFirst="0" w:colLast="0" w:name="_2wdynb6vf0cr" w:id="20"/>
+      <w:bookmarkEnd w:id="20"/>
+      <w:r>
+        <w:rPr>
+          <w:rFonts w:ascii="Arial" w:cs="Arial" w:eastAsia="Arial" w:hAnsi="Arial"/>
+          <w:b w:val="1"/>
+          <w:bCs w:val="1"/>
+          <w:color w:val="434343"/>
+          <w:sz w:val="28"/>
+          <w:szCs w:val="28"/>
+          <w:rtl w:val="0"/>
+        </w:rPr>
+        <w:t xml:space="preserve">c. Deployment Diagram</w:t>
+      </w:r>
+      <w:r>
+        <w:rPr>
+          <w:rFonts w:ascii="Arial" w:cs="Arial" w:eastAsia="Arial" w:hAnsi="Arial"/>
+          <w:rtl w:val="0"/>
+        </w:rPr>
+        <w:br w:type="textWrapping"/>
+      </w:r>
+      <w:r>
+        <w:rPr>
+          <w:rFonts w:ascii="Arial" w:cs="Arial" w:eastAsia="Arial" w:hAnsi="Arial"/>
+          <w:sz w:val="24"/>
+          <w:szCs w:val="24"/>
+          <w:rtl w:val="0"/>
+        </w:rPr>
+        <w:t xml:space="preserve"> </w:t>
+      </w:r>
+      <w:r>
+        <w:rPr>
+          <w:rFonts w:ascii="Arial" w:cs="Arial" w:eastAsia="Arial" w:hAnsi="Arial"/>
+          <w:b w:val="1"/>
+          <w:bCs w:val="1"/>
+          <w:sz w:val="24"/>
+          <w:szCs w:val="24"/>
+          <w:rtl w:val="0"/>
+        </w:rPr>
+        <w:t xml:space="preserve">Status:</w:t>
+      </w:r>
+      <w:r>
+        <w:rPr>
+          <w:rFonts w:ascii="Arial" w:cs="Arial" w:eastAsia="Arial" w:hAnsi="Arial"/>
+          <w:sz w:val="24"/>
+          <w:szCs w:val="24"/>
+          <w:rtl w:val="0"/>
+        </w:rPr>
+        <w:t xml:space="preserve"> Done</w:t>
+      </w:r>
+    </w:p>
+    <w:p>
+      <w:pPr>
+        <w:pStyle w:val="Heading3"/>
+        <w:numPr>
+          <w:ilvl w:val="0"/>
+          <w:numId w:val="11"/>
+        </w:numPr>
+        <w:spacing w:after="0" w:afterAutospacing="0" w:before="240" w:lineRule="auto"/>
+        <w:ind w:left="1440" w:hanging="360"/>
+        <w:jc w:val="left"/>
+        <w:rPr>
+          <w:rFonts w:ascii="Arial" w:cs="Arial" w:eastAsia="Arial" w:hAnsi="Arial"/>
+          <w:sz w:val="24"/>
+          <w:szCs w:val="24"/>
+        </w:rPr>
+      </w:pPr>
+      <w:bookmarkStart w:colFirst="0" w:colLast="0" w:name="_2ffgs6ge24y6" w:id="14"/>
+      <w:bookmarkEnd w:id="14"/>
+      <w:r>
+        <w:rPr>
+          <w:rFonts w:ascii="Arial" w:cs="Arial" w:eastAsia="Arial" w:hAnsi="Arial"/>
+          <w:sz w:val="24"/>
+          <w:szCs w:val="24"/>
+          <w:rtl w:val="0"/>
+        </w:rPr>
+        <w:t xml:space="preserve">Created deployment diagram showing how GUIDE components are allocated across physical and logical nodes in the test environment.</w:t>
+      </w:r>
+    </w:p>
+    <w:p>
+      <w:pPr>
+        <w:pStyle w:val="Heading3"/>
+        <w:numPr>
+          <w:ilvl w:val="0"/>
+          <w:numId w:val="11"/>
+        </w:numPr>
+        <w:spacing w:after="0" w:afterAutospacing="0" w:before="0" w:beforeAutospacing="0" w:lineRule="auto"/>
+        <w:ind w:left="1440" w:hanging="360"/>
+        <w:jc w:val="left"/>
+        <w:rPr>
+          <w:rFonts w:ascii="Arial" w:cs="Arial" w:eastAsia="Arial" w:hAnsi="Arial"/>
+          <w:sz w:val="24"/>
+          <w:szCs w:val="24"/>
+        </w:rPr>
+      </w:pPr>
+      <w:bookmarkStart w:colFirst="0" w:colLast="0" w:name="_2ffgs6ge24y6" w:id="14"/>
+      <w:bookmarkEnd w:id="14"/>
+      <w:r>
+        <w:rPr>
+          <w:rFonts w:ascii="Arial" w:cs="Arial" w:eastAsia="Arial" w:hAnsi="Arial"/>
+          <w:sz w:val="24"/>
+          <w:szCs w:val="24"/>
+          <w:rtl w:val="0"/>
+        </w:rPr>
+        <w:t xml:space="preserve">Documented integration points, external dependencies, and environment configuration.</w:t>
+      </w:r>
+    </w:p>
+    <w:p>
+      <w:pPr>
+        <w:pStyle w:val="Heading3"/>
+        <w:numPr>
+          <w:ilvl w:val="0"/>
+          <w:numId w:val="11"/>
+        </w:numPr>
+        <w:spacing w:after="0" w:afterAutospacing="0" w:before="0" w:beforeAutospacing="0" w:lineRule="auto"/>
+        <w:ind w:left="1440" w:hanging="360"/>
+        <w:jc w:val="left"/>
+        <w:rPr>
+          <w:sz w:val="24"/>
+          <w:szCs w:val="24"/>
+        </w:rPr>
+      </w:pPr>
+      <w:bookmarkStart w:colFirst="0" w:colLast="0" w:name="_2ffgs6ge24y6" w:id="14"/>
+      <w:bookmarkEnd w:id="14"/>
+      <w:r>
+        <w:rPr>
+          <w:rFonts w:ascii="Arial" w:cs="Arial" w:eastAsia="Arial" w:hAnsi="Arial"/>
+          <w:b w:val="1"/>
+          <w:bCs w:val="1"/>
+          <w:sz w:val="24"/>
+          <w:szCs w:val="24"/>
+          <w:rtl w:val="0"/>
+        </w:rPr>
+        <w:t xml:space="preserve">Acceptance Criteria:</w:t>
+      </w:r>
+      <w:r>
+        <w:rPr>
+          <w:rFonts w:ascii="Arial" w:cs="Arial" w:eastAsia="Arial" w:hAnsi="Arial"/>
+          <w:sz w:val="24"/>
+          <w:szCs w:val="24"/>
+          <w:rtl w:val="0"/>
+        </w:rPr>
+        <w:t xml:space="preserve"> Deployment diagram accurately represents system architecture, shows all major components and their relationships, consistent with SAD.</w:t>
+      </w:r>
+    </w:p>
+    <w:p>
+      <w:pPr>
+        <w:pStyle w:val="Heading3"/>
+        <w:numPr>
+          <w:ilvl w:val="0"/>
+          <w:numId w:val="11"/>
+        </w:numPr>
+        <w:spacing w:after="240" w:before="0" w:beforeAutospacing="0" w:lineRule="auto"/>
+        <w:ind w:left="1440" w:hanging="360"/>
+        <w:jc w:val="left"/>
+        <w:rPr>
+          <w:sz w:val="24"/>
+          <w:szCs w:val="24"/>
+        </w:rPr>
+      </w:pPr>
+      <w:bookmarkStart w:colFirst="0" w:colLast="0" w:name="_2ffgs6ge24y6" w:id="14"/>
+      <w:bookmarkEnd w:id="14"/>
+      <w:r>
+        <w:rPr>
+          <w:rFonts w:ascii="Arial" w:cs="Arial" w:eastAsia="Arial" w:hAnsi="Arial"/>
+          <w:b w:val="1"/>
+          <w:bCs w:val="1"/>
+          <w:sz w:val="24"/>
+          <w:szCs w:val="24"/>
+          <w:rtl w:val="0"/>
+        </w:rPr>
+        <w:t xml:space="preserve">Completion Status:</w:t>
+      </w:r>
+      <w:r>
+        <w:rPr>
+          <w:rFonts w:ascii="Arial" w:cs="Arial" w:eastAsia="Arial" w:hAnsi="Arial"/>
+          <w:sz w:val="24"/>
+          <w:szCs w:val="24"/>
+          <w:rtl w:val="0"/>
+        </w:rPr>
+        <w:t xml:space="preserve"> Successfully completed. Diagram integrated into STP Appendix H.</w:t>
+      </w:r>
+      <w:r>
+        <w:rPr>
+          <w:rtl w:val="0"/>
+        </w:rPr>
+      </w:r>
+    </w:p>
+    <w:p>
+      <w:pPr>
+        <w:pStyle w:val="Heading3"/>
+        <w:spacing w:before="280" w:lineRule="auto"/>
+        <w:rPr>
+          <w:rFonts w:ascii="Arial" w:cs="Arial" w:eastAsia="Arial" w:hAnsi="Arial"/>
+          <w:b w:val="1"/>
+          <w:bCs w:val="1"/>
+        </w:rPr>
+      </w:pPr>
+      <w:bookmarkStart w:colFirst="0" w:colLast="0" w:name="_onvirrb8646g" w:id="21"/>
+      <w:bookmarkEnd w:id="21"/>
+      <w:r>
+        <w:rPr>
+          <w:rFonts w:ascii="Arial" w:cs="Arial" w:eastAsia="Arial" w:hAnsi="Arial"/>
+          <w:b w:val="1"/>
+          <w:bCs w:val="1"/>
+          <w:rtl w:val="0"/>
+        </w:rPr>
+        <w:t xml:space="preserve">3. Kayrahan Toprak Tosun</w:t>
+      </w:r>
+    </w:p>
+    <w:p>
+      <w:pPr>
+        <w:pStyle w:val="Heading4"/>
+        <w:spacing w:after="40" w:before="240" w:lineRule="auto"/>
+        <w:ind w:left="720" w:hanging="360"/>
+        <w:jc w:val="both"/>
+        <w:rPr>
+          <w:rFonts w:ascii="Arial" w:cs="Arial" w:eastAsia="Arial" w:hAnsi="Arial"/>
+          <w:sz w:val="24"/>
+          <w:szCs w:val="24"/>
+        </w:rPr>
+      </w:pPr>
+      <w:bookmarkStart w:colFirst="0" w:colLast="0" w:name="_mt5e9n837k12" w:id="22"/>
+      <w:bookmarkEnd w:id="22"/>
+      <w:r>
+        <w:rPr>
+          <w:rFonts w:ascii="Arial" w:cs="Arial" w:eastAsia="Arial" w:hAnsi="Arial"/>
+          <w:b w:val="1"/>
+          <w:bCs w:val="1"/>
+          <w:color w:val="434343"/>
+          <w:sz w:val="28"/>
+          <w:szCs w:val="28"/>
+          <w:rtl w:val="0"/>
+        </w:rPr>
+        <w:t xml:space="preserve">a. Test Document v1.0</w:t>
+      </w:r>
+      <w:r>
+        <w:rPr>
+          <w:rFonts w:ascii="Arial" w:cs="Arial" w:eastAsia="Arial" w:hAnsi="Arial"/>
+          <w:rtl w:val="0"/>
+        </w:rPr>
+        <w:br w:type="textWrapping"/>
+      </w:r>
+      <w:r>
+        <w:rPr>
+          <w:rFonts w:ascii="Arial" w:cs="Arial" w:eastAsia="Arial" w:hAnsi="Arial"/>
+          <w:sz w:val="24"/>
+          <w:szCs w:val="24"/>
+          <w:rtl w:val="0"/>
+        </w:rPr>
+        <w:t xml:space="preserve"> </w:t>
+      </w:r>
+      <w:r>
+        <w:rPr>
+          <w:rFonts w:ascii="Arial" w:cs="Arial" w:eastAsia="Arial" w:hAnsi="Arial"/>
+          <w:b w:val="1"/>
+          <w:bCs w:val="1"/>
+          <w:sz w:val="24"/>
+          <w:szCs w:val="24"/>
+          <w:rtl w:val="0"/>
+        </w:rPr>
+        <w:t xml:space="preserve">Status:</w:t>
+      </w:r>
+      <w:r>
+        <w:rPr>
+          <w:rFonts w:ascii="Arial" w:cs="Arial" w:eastAsia="Arial" w:hAnsi="Arial"/>
+          <w:sz w:val="24"/>
+          <w:szCs w:val="24"/>
+          <w:rtl w:val="0"/>
+        </w:rPr>
+        <w:t xml:space="preserve"> Done</w:t>
+      </w:r>
+    </w:p>
+    <w:p>
+      <w:pPr>
+        <w:pStyle w:val="Heading3"/>
+        <w:numPr>
+          <w:ilvl w:val="0"/>
+          <w:numId w:val="5"/>
+        </w:numPr>
+        <w:spacing w:after="0" w:afterAutospacing="0" w:before="240" w:lineRule="auto"/>
+        <w:ind w:left="1440" w:hanging="360"/>
+        <w:jc w:val="left"/>
+        <w:rPr>
+          <w:rFonts w:ascii="Arial" w:cs="Arial" w:eastAsia="Arial" w:hAnsi="Arial"/>
+          <w:sz w:val="24"/>
+          <w:szCs w:val="24"/>
+        </w:rPr>
+      </w:pPr>
+      <w:bookmarkStart w:colFirst="0" w:colLast="0" w:name="_2ffgs6ge24y6" w:id="14"/>
+      <w:bookmarkEnd w:id="14"/>
+      <w:r>
+        <w:rPr>
+          <w:rFonts w:ascii="Arial" w:cs="Arial" w:eastAsia="Arial" w:hAnsi="Arial"/>
+          <w:sz w:val="24"/>
+          <w:szCs w:val="24"/>
+          <w:rtl w:val="0"/>
+        </w:rPr>
+        <w:t xml:space="preserve">Prepared comprehensive Test Document v1.0 incorporating Test Plan, initial Test Cases, and requirement-design-test mapping.</w:t>
+      </w:r>
+    </w:p>
+    <w:p>
+      <w:pPr>
+        <w:pStyle w:val="Heading3"/>
+        <w:numPr>
+          <w:ilvl w:val="0"/>
+          <w:numId w:val="5"/>
+        </w:numPr>
+        <w:spacing w:after="0" w:afterAutospacing="0" w:before="0" w:beforeAutospacing="0" w:lineRule="auto"/>
+        <w:ind w:left="1440" w:hanging="360"/>
+        <w:jc w:val="left"/>
+        <w:rPr>
+          <w:rFonts w:ascii="Arial" w:cs="Arial" w:eastAsia="Arial" w:hAnsi="Arial"/>
+          <w:sz w:val="24"/>
+          <w:szCs w:val="24"/>
+        </w:rPr>
+      </w:pPr>
+      <w:bookmarkStart w:colFirst="0" w:colLast="0" w:name="_2ffgs6ge24y6" w:id="14"/>
+      <w:bookmarkEnd w:id="14"/>
+      <w:r>
+        <w:rPr>
+          <w:rFonts w:ascii="Arial" w:cs="Arial" w:eastAsia="Arial" w:hAnsi="Arial"/>
+          <w:sz w:val="24"/>
+          <w:szCs w:val="24"/>
+          <w:rtl w:val="0"/>
+        </w:rPr>
+        <w:t xml:space="preserve">Structured test cases following IEEE 829 format with clear test IDs, objectives, preconditions, steps, and expected results.</w:t>
+      </w:r>
+    </w:p>
+    <w:p>
+      <w:pPr>
+        <w:pStyle w:val="Heading3"/>
+        <w:numPr>
+          <w:ilvl w:val="0"/>
+          <w:numId w:val="5"/>
+        </w:numPr>
+        <w:spacing w:after="0" w:afterAutospacing="0" w:before="0" w:beforeAutospacing="0" w:lineRule="auto"/>
+        <w:ind w:left="1440" w:hanging="360"/>
+        <w:jc w:val="left"/>
+        <w:rPr>
+          <w:rFonts w:ascii="Arial" w:cs="Arial" w:eastAsia="Arial" w:hAnsi="Arial"/>
+          <w:sz w:val="24"/>
+          <w:szCs w:val="24"/>
+        </w:rPr>
+      </w:pPr>
+      <w:bookmarkStart w:colFirst="0" w:colLast="0" w:name="_2ffgs6ge24y6" w:id="14"/>
+      <w:bookmarkEnd w:id="14"/>
+      <w:r>
+        <w:rPr>
+          <w:rFonts w:ascii="Arial" w:cs="Arial" w:eastAsia="Arial" w:hAnsi="Arial"/>
+          <w:sz w:val="24"/>
+          <w:szCs w:val="24"/>
+          <w:rtl w:val="0"/>
+        </w:rPr>
+        <w:t xml:space="preserve">Established test case repository and documentation framework.</w:t>
+      </w:r>
+    </w:p>
+    <w:p>
+      <w:pPr>
+        <w:pStyle w:val="Heading3"/>
+        <w:numPr>
+          <w:ilvl w:val="0"/>
+          <w:numId w:val="5"/>
+        </w:numPr>
+        <w:spacing w:after="0" w:afterAutospacing="0" w:before="0" w:beforeAutospacing="0" w:lineRule="auto"/>
+        <w:ind w:left="1440" w:hanging="360"/>
+        <w:jc w:val="left"/>
+        <w:rPr>
+          <w:sz w:val="24"/>
+          <w:szCs w:val="24"/>
+        </w:rPr>
+      </w:pPr>
+      <w:bookmarkStart w:colFirst="0" w:colLast="0" w:name="_2ffgs6ge24y6" w:id="14"/>
+      <w:bookmarkEnd w:id="14"/>
+      <w:r>
+        <w:rPr>
+          <w:rFonts w:ascii="Arial" w:cs="Arial" w:eastAsia="Arial" w:hAnsi="Arial"/>
+          <w:b w:val="1"/>
+          <w:bCs w:val="1"/>
+          <w:sz w:val="24"/>
+          <w:szCs w:val="24"/>
+          <w:rtl w:val="0"/>
+        </w:rPr>
+        <w:t xml:space="preserve">Acceptance Criteria:</w:t>
+      </w:r>
+      <w:r>
+        <w:rPr>
+          <w:rFonts w:ascii="Arial" w:cs="Arial" w:eastAsia="Arial" w:hAnsi="Arial"/>
+          <w:sz w:val="24"/>
+          <w:szCs w:val="24"/>
+          <w:rtl w:val="0"/>
+        </w:rPr>
+        <w:t xml:space="preserve"> Test Document v1.0 completed with all sections, minimum 20 system/integration test cases prepared, format consistent with IEEE standards.</w:t>
+      </w:r>
+    </w:p>
+    <w:p>
+      <w:pPr>
+        <w:pStyle w:val="Heading3"/>
+        <w:numPr>
+          <w:ilvl w:val="0"/>
+          <w:numId w:val="5"/>
+        </w:numPr>
+        <w:spacing w:after="240" w:before="0" w:beforeAutospacing="0" w:lineRule="auto"/>
+        <w:ind w:left="1440" w:hanging="360"/>
+        <w:jc w:val="left"/>
+        <w:rPr>
+          <w:sz w:val="24"/>
+          <w:szCs w:val="24"/>
+        </w:rPr>
+      </w:pPr>
+      <w:bookmarkStart w:colFirst="0" w:colLast="0" w:name="_2ffgs6ge24y6" w:id="14"/>
+      <w:bookmarkEnd w:id="14"/>
+      <w:r>
+        <w:rPr>
+          <w:rFonts w:ascii="Arial" w:cs="Arial" w:eastAsia="Arial" w:hAnsi="Arial"/>
+          <w:b w:val="1"/>
+          <w:bCs w:val="1"/>
+          <w:sz w:val="24"/>
+          <w:szCs w:val="24"/>
+          <w:rtl w:val="0"/>
+        </w:rPr>
+        <w:t xml:space="preserve">Completion Status:</w:t>
+      </w:r>
+      <w:r>
+        <w:rPr>
+          <w:rFonts w:ascii="Arial" w:cs="Arial" w:eastAsia="Arial" w:hAnsi="Arial"/>
+          <w:sz w:val="24"/>
+          <w:szCs w:val="24"/>
+          <w:rtl w:val="0"/>
+        </w:rPr>
+        <w:t xml:space="preserve"> Successfully completed. Test Document v1.0 delivered and reviewed.</w:t>
+      </w:r>
+    </w:p>
+    <w:p>
+      <w:pPr>
+        <w:pStyle w:val="Heading4"/>
+        <w:spacing w:after="40" w:before="240" w:lineRule="auto"/>
+        <w:ind w:left="720" w:hanging="360"/>
+        <w:jc w:val="both"/>
+        <w:rPr>
+          <w:rFonts w:ascii="Arial" w:cs="Arial" w:eastAsia="Arial" w:hAnsi="Arial"/>
+          <w:sz w:val="24"/>
+          <w:szCs w:val="24"/>
+        </w:rPr>
+      </w:pPr>
+      <w:bookmarkStart w:colFirst="0" w:colLast="0" w:name="_7xv1y8uge1aj" w:id="23"/>
+      <w:bookmarkEnd w:id="23"/>
+      <w:r>
+        <w:rPr>
+          <w:rFonts w:ascii="Arial" w:cs="Arial" w:eastAsia="Arial" w:hAnsi="Arial"/>
+          <w:b w:val="1"/>
+          <w:bCs w:val="1"/>
+          <w:color w:val="434343"/>
+          <w:sz w:val="28"/>
+          <w:szCs w:val="28"/>
+          <w:rtl w:val="0"/>
+        </w:rPr>
+        <w:t xml:space="preserve">b. Test Coverage Calculation</w:t>
+      </w:r>
+      <w:r>
+        <w:rPr>
+          <w:rFonts w:ascii="Arial" w:cs="Arial" w:eastAsia="Arial" w:hAnsi="Arial"/>
+          <w:rtl w:val="0"/>
+        </w:rPr>
+        <w:br w:type="textWrapping"/>
+      </w:r>
+      <w:r>
+        <w:rPr>
+          <w:rFonts w:ascii="Arial" w:cs="Arial" w:eastAsia="Arial" w:hAnsi="Arial"/>
+          <w:sz w:val="24"/>
+          <w:szCs w:val="24"/>
+          <w:rtl w:val="0"/>
+        </w:rPr>
+        <w:t xml:space="preserve"> </w:t>
+      </w:r>
+      <w:r>
+        <w:rPr>
+          <w:rFonts w:ascii="Arial" w:cs="Arial" w:eastAsia="Arial" w:hAnsi="Arial"/>
+          <w:b w:val="1"/>
+          <w:bCs w:val="1"/>
+          <w:sz w:val="24"/>
+          <w:szCs w:val="24"/>
+          <w:rtl w:val="0"/>
+        </w:rPr>
+        <w:t xml:space="preserve">Status:</w:t>
+      </w:r>
+      <w:r>
+        <w:rPr>
+          <w:rFonts w:ascii="Arial" w:cs="Arial" w:eastAsia="Arial" w:hAnsi="Arial"/>
+          <w:sz w:val="24"/>
+          <w:szCs w:val="24"/>
+          <w:rtl w:val="0"/>
+        </w:rPr>
+        <w:t xml:space="preserve"> Done</w:t>
+      </w:r>
+    </w:p>
+    <w:p>
+      <w:pPr>
+        <w:pStyle w:val="Heading3"/>
+        <w:numPr>
+          <w:ilvl w:val="0"/>
+          <w:numId w:val="6"/>
+        </w:numPr>
+        <w:spacing w:after="0" w:afterAutospacing="0" w:before="240" w:lineRule="auto"/>
+        <w:ind w:left="1440" w:hanging="360"/>
+        <w:jc w:val="left"/>
+        <w:rPr>
+          <w:rFonts w:ascii="Arial" w:cs="Arial" w:eastAsia="Arial" w:hAnsi="Arial"/>
+          <w:sz w:val="24"/>
+          <w:szCs w:val="24"/>
+        </w:rPr>
+      </w:pPr>
+      <w:bookmarkStart w:colFirst="0" w:colLast="0" w:name="_2ffgs6ge24y6" w:id="14"/>
+      <w:bookmarkEnd w:id="14"/>
+      <w:r>
+        <w:rPr>
+          <w:rFonts w:ascii="Arial" w:cs="Arial" w:eastAsia="Arial" w:hAnsi="Arial"/>
+          <w:sz w:val="24"/>
+          <w:szCs w:val="24"/>
+          <w:rtl w:val="0"/>
+        </w:rPr>
+        <w:t xml:space="preserve">Calculated test coverage metrics based on finalized requirements and design elements.</w:t>
+      </w:r>
+    </w:p>
+    <w:p>
+      <w:pPr>
+        <w:pStyle w:val="Heading3"/>
+        <w:numPr>
+          <w:ilvl w:val="0"/>
+          <w:numId w:val="6"/>
+        </w:numPr>
+        <w:spacing w:after="0" w:afterAutospacing="0" w:before="0" w:beforeAutospacing="0" w:lineRule="auto"/>
+        <w:ind w:left="1440" w:hanging="360"/>
+        <w:jc w:val="left"/>
+        <w:rPr>
+          <w:rFonts w:ascii="Arial" w:cs="Arial" w:eastAsia="Arial" w:hAnsi="Arial"/>
+          <w:sz w:val="24"/>
+          <w:szCs w:val="24"/>
+        </w:rPr>
+      </w:pPr>
+      <w:bookmarkStart w:colFirst="0" w:colLast="0" w:name="_2ffgs6ge24y6" w:id="14"/>
+      <w:bookmarkEnd w:id="14"/>
+      <w:r>
+        <w:rPr>
+          <w:rFonts w:ascii="Arial" w:cs="Arial" w:eastAsia="Arial" w:hAnsi="Arial"/>
+          <w:sz w:val="24"/>
+          <w:szCs w:val="24"/>
+          <w:rtl w:val="0"/>
+        </w:rPr>
+        <w:t xml:space="preserve">Created coverage matrix mapping requirements to test cases.</w:t>
+      </w:r>
+    </w:p>
+    <w:p>
+      <w:pPr>
+        <w:pStyle w:val="Heading3"/>
+        <w:numPr>
+          <w:ilvl w:val="0"/>
+          <w:numId w:val="6"/>
+        </w:numPr>
+        <w:spacing w:after="0" w:afterAutospacing="0" w:before="0" w:beforeAutospacing="0" w:lineRule="auto"/>
+        <w:ind w:left="1440" w:hanging="360"/>
+        <w:jc w:val="left"/>
+        <w:rPr>
+          <w:rFonts w:ascii="Arial" w:cs="Arial" w:eastAsia="Arial" w:hAnsi="Arial"/>
+          <w:sz w:val="24"/>
+          <w:szCs w:val="24"/>
+        </w:rPr>
+      </w:pPr>
+      <w:bookmarkStart w:colFirst="0" w:colLast="0" w:name="_2ffgs6ge24y6" w:id="14"/>
+      <w:bookmarkEnd w:id="14"/>
+      <w:r>
+        <w:rPr>
+          <w:rFonts w:ascii="Arial" w:cs="Arial" w:eastAsia="Arial" w:hAnsi="Arial"/>
+          <w:sz w:val="24"/>
+          <w:szCs w:val="24"/>
+          <w:rtl w:val="0"/>
+        </w:rPr>
+        <w:t xml:space="preserve">Identified coverage gaps and documented action items.</w:t>
+      </w:r>
+    </w:p>
+    <w:p>
+      <w:pPr>
+        <w:pStyle w:val="Heading3"/>
+        <w:numPr>
+          <w:ilvl w:val="0"/>
+          <w:numId w:val="6"/>
+        </w:numPr>
+        <w:spacing w:after="0" w:afterAutospacing="0" w:before="0" w:beforeAutospacing="0" w:lineRule="auto"/>
+        <w:ind w:left="1440" w:hanging="360"/>
+        <w:jc w:val="left"/>
+        <w:rPr>
+          <w:sz w:val="24"/>
+          <w:szCs w:val="24"/>
+        </w:rPr>
+      </w:pPr>
+      <w:bookmarkStart w:colFirst="0" w:colLast="0" w:name="_2ffgs6ge24y6" w:id="14"/>
+      <w:bookmarkEnd w:id="14"/>
+      <w:r>
+        <w:rPr>
+          <w:rFonts w:ascii="Arial" w:cs="Arial" w:eastAsia="Arial" w:hAnsi="Arial"/>
+          <w:b w:val="1"/>
+          <w:bCs w:val="1"/>
+          <w:sz w:val="24"/>
+          <w:szCs w:val="24"/>
+          <w:rtl w:val="0"/>
+        </w:rPr>
+        <w:t xml:space="preserve">Acceptance Criteria:</w:t>
+      </w:r>
+      <w:r>
+        <w:rPr>
+          <w:rFonts w:ascii="Arial" w:cs="Arial" w:eastAsia="Arial" w:hAnsi="Arial"/>
+          <w:sz w:val="24"/>
+          <w:szCs w:val="24"/>
+          <w:rtl w:val="0"/>
+        </w:rPr>
+        <w:t xml:space="preserve"> Test coverage percentage calculated for all requirement categories, coverage matrix complete, gaps identified and documented.</w:t>
+      </w:r>
+    </w:p>
+    <w:p>
+      <w:pPr>
+        <w:pStyle w:val="Heading3"/>
+        <w:numPr>
+          <w:ilvl w:val="0"/>
+          <w:numId w:val="6"/>
+        </w:numPr>
+        <w:spacing w:after="240" w:before="0" w:beforeAutospacing="0" w:lineRule="auto"/>
+        <w:ind w:left="1440" w:hanging="360"/>
+        <w:jc w:val="left"/>
+        <w:rPr>
+          <w:sz w:val="24"/>
+          <w:szCs w:val="24"/>
+        </w:rPr>
+      </w:pPr>
+      <w:bookmarkStart w:colFirst="0" w:colLast="0" w:name="_2ffgs6ge24y6" w:id="14"/>
+      <w:bookmarkEnd w:id="14"/>
+      <w:r>
+        <w:rPr>
+          <w:rFonts w:ascii="Arial" w:cs="Arial" w:eastAsia="Arial" w:hAnsi="Arial"/>
+          <w:b w:val="1"/>
+          <w:bCs w:val="1"/>
+          <w:sz w:val="24"/>
+          <w:szCs w:val="24"/>
+          <w:rtl w:val="0"/>
+        </w:rPr>
+        <w:t xml:space="preserve">Completion Status:</w:t>
+      </w:r>
+      <w:r>
+        <w:rPr>
+          <w:rFonts w:ascii="Arial" w:cs="Arial" w:eastAsia="Arial" w:hAnsi="Arial"/>
+          <w:sz w:val="24"/>
+          <w:szCs w:val="24"/>
+          <w:rtl w:val="0"/>
+        </w:rPr>
+        <w:t xml:space="preserve"> Successfully completed. Coverage report integrated into test metrics documentation.</w:t>
+      </w:r>
+    </w:p>
+    <w:p>
+      <w:pPr>
+        <w:pStyle w:val="Heading4"/>
+        <w:spacing w:after="40" w:before="240" w:lineRule="auto"/>
+        <w:ind w:left="720" w:hanging="360"/>
+        <w:jc w:val="both"/>
+        <w:rPr>
+          <w:rFonts w:ascii="Arial" w:cs="Arial" w:eastAsia="Arial" w:hAnsi="Arial"/>
+          <w:sz w:val="24"/>
+          <w:szCs w:val="24"/>
+        </w:rPr>
+      </w:pPr>
+      <w:bookmarkStart w:colFirst="0" w:colLast="0" w:name="_r15w6heg5ng3" w:id="24"/>
+      <w:bookmarkEnd w:id="24"/>
+      <w:r>
+        <w:rPr>
+          <w:rFonts w:ascii="Arial" w:cs="Arial" w:eastAsia="Arial" w:hAnsi="Arial"/>
+          <w:b w:val="1"/>
+          <w:bCs w:val="1"/>
+          <w:color w:val="434343"/>
+          <w:sz w:val="28"/>
+          <w:szCs w:val="28"/>
+          <w:rtl w:val="0"/>
+        </w:rPr>
+        <w:t xml:space="preserve">c. Gantt Chart Revision</w:t>
+      </w:r>
+      <w:r>
+        <w:rPr>
+          <w:rFonts w:ascii="Arial" w:cs="Arial" w:eastAsia="Arial" w:hAnsi="Arial"/>
+          <w:rtl w:val="0"/>
+        </w:rPr>
+        <w:br w:type="textWrapping"/>
+      </w:r>
+      <w:r>
+        <w:rPr>
+          <w:rFonts w:ascii="Arial" w:cs="Arial" w:eastAsia="Arial" w:hAnsi="Arial"/>
+          <w:sz w:val="24"/>
+          <w:szCs w:val="24"/>
+          <w:rtl w:val="0"/>
+        </w:rPr>
+        <w:t xml:space="preserve"> </w:t>
+      </w:r>
+      <w:r>
+        <w:rPr>
+          <w:rFonts w:ascii="Arial" w:cs="Arial" w:eastAsia="Arial" w:hAnsi="Arial"/>
+          <w:b w:val="1"/>
+          <w:bCs w:val="1"/>
+          <w:sz w:val="24"/>
+          <w:szCs w:val="24"/>
+          <w:rtl w:val="0"/>
+        </w:rPr>
+        <w:t xml:space="preserve">Status:</w:t>
+      </w:r>
+      <w:r>
+        <w:rPr>
+          <w:rFonts w:ascii="Arial" w:cs="Arial" w:eastAsia="Arial" w:hAnsi="Arial"/>
+          <w:sz w:val="24"/>
+          <w:szCs w:val="24"/>
+          <w:rtl w:val="0"/>
+        </w:rPr>
+        <w:t xml:space="preserve"> Done</w:t>
+      </w:r>
+    </w:p>
+    <w:p>
+      <w:pPr>
+        <w:pStyle w:val="Heading3"/>
+        <w:numPr>
+          <w:ilvl w:val="0"/>
+          <w:numId w:val="4"/>
+        </w:numPr>
+        <w:spacing w:after="0" w:afterAutospacing="0" w:before="240" w:lineRule="auto"/>
+        <w:ind w:left="1440" w:hanging="360"/>
+        <w:jc w:val="left"/>
+        <w:rPr>
+          <w:rFonts w:ascii="Arial" w:cs="Arial" w:eastAsia="Arial" w:hAnsi="Arial"/>
+          <w:sz w:val="24"/>
+          <w:szCs w:val="24"/>
+        </w:rPr>
+      </w:pPr>
+      <w:bookmarkStart w:colFirst="0" w:colLast="0" w:name="_2ffgs6ge24y6" w:id="14"/>
+      <w:bookmarkEnd w:id="14"/>
+      <w:r>
+        <w:rPr>
+          <w:rFonts w:ascii="Arial" w:cs="Arial" w:eastAsia="Arial" w:hAnsi="Arial"/>
+          <w:sz w:val="24"/>
+          <w:szCs w:val="24"/>
+          <w:rtl w:val="0"/>
+        </w:rPr>
+        <w:t xml:space="preserve">Updated Gantt Chart (QUAD-CORE_GANTT_CHART_v2) to reflect revised workloads, timelines, and sprint allocations.</w:t>
+      </w:r>
+    </w:p>
+    <w:p>
+      <w:pPr>
+        <w:pStyle w:val="Heading3"/>
+        <w:numPr>
+          <w:ilvl w:val="0"/>
+          <w:numId w:val="4"/>
+        </w:numPr>
+        <w:spacing w:after="0" w:afterAutospacing="0" w:before="0" w:beforeAutospacing="0" w:lineRule="auto"/>
+        <w:ind w:left="1440" w:hanging="360"/>
+        <w:jc w:val="left"/>
+        <w:rPr>
+          <w:rFonts w:ascii="Arial" w:cs="Arial" w:eastAsia="Arial" w:hAnsi="Arial"/>
+          <w:sz w:val="24"/>
+          <w:szCs w:val="24"/>
+        </w:rPr>
+      </w:pPr>
+      <w:bookmarkStart w:colFirst="0" w:colLast="0" w:name="_2ffgs6ge24y6" w:id="14"/>
+      <w:bookmarkEnd w:id="14"/>
+      <w:r>
+        <w:rPr>
+          <w:rFonts w:ascii="Arial" w:cs="Arial" w:eastAsia="Arial" w:hAnsi="Arial"/>
+          <w:sz w:val="24"/>
+          <w:szCs w:val="24"/>
+          <w:rtl w:val="0"/>
+        </w:rPr>
+        <w:t xml:space="preserve">Adjusted task dependencies based on actual sprint progress and lessons learned.</w:t>
+      </w:r>
+    </w:p>
+    <w:p>
+      <w:pPr>
+        <w:pStyle w:val="Heading3"/>
+        <w:numPr>
+          <w:ilvl w:val="0"/>
+          <w:numId w:val="4"/>
+        </w:numPr>
+        <w:spacing w:after="0" w:afterAutospacing="0" w:before="0" w:beforeAutospacing="0" w:lineRule="auto"/>
+        <w:ind w:left="1440" w:hanging="360"/>
+        <w:jc w:val="left"/>
+        <w:rPr>
+          <w:rFonts w:ascii="Arial" w:cs="Arial" w:eastAsia="Arial" w:hAnsi="Arial"/>
+          <w:sz w:val="24"/>
+          <w:szCs w:val="24"/>
+        </w:rPr>
+      </w:pPr>
+      <w:bookmarkStart w:colFirst="0" w:colLast="0" w:name="_2ffgs6ge24y6" w:id="14"/>
+      <w:bookmarkEnd w:id="14"/>
+      <w:r>
+        <w:rPr>
+          <w:rFonts w:ascii="Arial" w:cs="Arial" w:eastAsia="Arial" w:hAnsi="Arial"/>
+          <w:sz w:val="24"/>
+          <w:szCs w:val="24"/>
+          <w:rtl w:val="0"/>
+        </w:rPr>
+        <w:t xml:space="preserve">Incorporated buffer time for testing and quality assurance activities.</w:t>
+      </w:r>
+    </w:p>
+    <w:p>
+      <w:pPr>
+        <w:pStyle w:val="Heading3"/>
+        <w:numPr>
+          <w:ilvl w:val="0"/>
+          <w:numId w:val="4"/>
+        </w:numPr>
+        <w:spacing w:after="0" w:afterAutospacing="0" w:before="0" w:beforeAutospacing="0" w:lineRule="auto"/>
+        <w:ind w:left="1440" w:hanging="360"/>
+        <w:jc w:val="left"/>
+        <w:rPr>
+          <w:sz w:val="24"/>
+          <w:szCs w:val="24"/>
+        </w:rPr>
+      </w:pPr>
+      <w:bookmarkStart w:colFirst="0" w:colLast="0" w:name="_2ffgs6ge24y6" w:id="14"/>
+      <w:bookmarkEnd w:id="14"/>
+      <w:r>
+        <w:rPr>
+          <w:rFonts w:ascii="Arial" w:cs="Arial" w:eastAsia="Arial" w:hAnsi="Arial"/>
+          <w:b w:val="1"/>
+          <w:bCs w:val="1"/>
+          <w:sz w:val="24"/>
+          <w:szCs w:val="24"/>
+          <w:rtl w:val="0"/>
+        </w:rPr>
+        <w:t xml:space="preserve">Acceptance Criteria:</w:t>
+      </w:r>
+      <w:r>
+        <w:rPr>
+          <w:rFonts w:ascii="Arial" w:cs="Arial" w:eastAsia="Arial" w:hAnsi="Arial"/>
+          <w:sz w:val="24"/>
+          <w:szCs w:val="24"/>
+          <w:rtl w:val="0"/>
+        </w:rPr>
+        <w:t xml:space="preserve"> Gantt Chart updated with accurate dates, realistic task durations, and proper dependency relationships.</w:t>
+      </w:r>
+    </w:p>
+    <w:p>
+      <w:pPr>
+        <w:pStyle w:val="Heading3"/>
+        <w:numPr>
+          <w:ilvl w:val="0"/>
+          <w:numId w:val="4"/>
+        </w:numPr>
+        <w:spacing w:after="240" w:before="0" w:beforeAutospacing="0" w:lineRule="auto"/>
+        <w:ind w:left="1440" w:hanging="360"/>
+        <w:jc w:val="left"/>
+        <w:rPr>
+          <w:sz w:val="24"/>
+          <w:szCs w:val="24"/>
+        </w:rPr>
+      </w:pPr>
+      <w:bookmarkStart w:colFirst="0" w:colLast="0" w:name="_2ffgs6ge24y6" w:id="14"/>
+      <w:bookmarkEnd w:id="14"/>
+      <w:r>
+        <w:rPr>
+          <w:rFonts w:ascii="Arial" w:cs="Arial" w:eastAsia="Arial" w:hAnsi="Arial"/>
+          <w:b w:val="1"/>
+          <w:bCs w:val="1"/>
+          <w:sz w:val="24"/>
+          <w:szCs w:val="24"/>
+          <w:rtl w:val="0"/>
+        </w:rPr>
+        <w:t xml:space="preserve">Completion Status:</w:t>
+      </w:r>
+      <w:r>
+        <w:rPr>
+          <w:rFonts w:ascii="Arial" w:cs="Arial" w:eastAsia="Arial" w:hAnsi="Arial"/>
+          <w:sz w:val="24"/>
+          <w:szCs w:val="24"/>
+          <w:rtl w:val="0"/>
+        </w:rPr>
+        <w:t xml:space="preserve"> Successfully completed. Updated Gantt Chart shared with team and integrated into PMP.</w:t>
+      </w:r>
+      <w:r>
+        <w:rPr>
+          <w:rtl w:val="0"/>
+        </w:rPr>
+      </w:r>
+    </w:p>
+    <w:p>
+      <w:pPr>
+        <w:pStyle w:val="Heading3"/>
+        <w:spacing w:before="280" w:lineRule="auto"/>
+        <w:rPr>
+          <w:rFonts w:ascii="Arial" w:cs="Arial" w:eastAsia="Arial" w:hAnsi="Arial"/>
+          <w:b w:val="1"/>
+          <w:bCs w:val="1"/>
+        </w:rPr>
+      </w:pPr>
+      <w:bookmarkStart w:colFirst="0" w:colLast="0" w:name="_tcv4j2n1xg0s" w:id="25"/>
+      <w:bookmarkEnd w:id="25"/>
+      <w:r>
+        <w:rPr>
+          <w:rFonts w:ascii="Arial" w:cs="Arial" w:eastAsia="Arial" w:hAnsi="Arial"/>
+          <w:b w:val="1"/>
+          <w:bCs w:val="1"/>
+          <w:rtl w:val="0"/>
+        </w:rPr>
+        <w:t xml:space="preserve">4. Tuna Kodal</w:t>
+      </w:r>
+    </w:p>
+    <w:p>
+      <w:pPr>
+        <w:pStyle w:val="Heading4"/>
+        <w:spacing w:after="40" w:before="240" w:lineRule="auto"/>
+        <w:ind w:left="720" w:hanging="360"/>
+        <w:jc w:val="both"/>
+        <w:rPr>
+          <w:rFonts w:ascii="Arial" w:cs="Arial" w:eastAsia="Arial" w:hAnsi="Arial"/>
+          <w:sz w:val="24"/>
+          <w:szCs w:val="24"/>
+        </w:rPr>
+      </w:pPr>
+      <w:bookmarkStart w:colFirst="0" w:colLast="0" w:name="_x9qkroab4wru" w:id="26"/>
+      <w:bookmarkEnd w:id="26"/>
+      <w:r>
+        <w:rPr>
+          <w:rFonts w:ascii="Arial" w:cs="Arial" w:eastAsia="Arial" w:hAnsi="Arial"/>
+          <w:b w:val="1"/>
+          <w:bCs w:val="1"/>
+          <w:color w:val="434343"/>
+          <w:sz w:val="28"/>
+          <w:szCs w:val="28"/>
+          <w:rtl w:val="0"/>
+        </w:rPr>
+        <w:t xml:space="preserve">a. Sequence Diagram</w:t>
+      </w:r>
+      <w:r>
+        <w:rPr>
+          <w:rFonts w:ascii="Arial" w:cs="Arial" w:eastAsia="Arial" w:hAnsi="Arial"/>
+          <w:rtl w:val="0"/>
+        </w:rPr>
+        <w:br w:type="textWrapping"/>
+      </w:r>
+      <w:r>
+        <w:rPr>
+          <w:rFonts w:ascii="Arial" w:cs="Arial" w:eastAsia="Arial" w:hAnsi="Arial"/>
+          <w:sz w:val="24"/>
+          <w:szCs w:val="24"/>
+          <w:rtl w:val="0"/>
+        </w:rPr>
+        <w:t xml:space="preserve"> </w:t>
+      </w:r>
+      <w:r>
+        <w:rPr>
+          <w:rFonts w:ascii="Arial" w:cs="Arial" w:eastAsia="Arial" w:hAnsi="Arial"/>
+          <w:b w:val="1"/>
+          <w:bCs w:val="1"/>
+          <w:sz w:val="24"/>
+          <w:szCs w:val="24"/>
+          <w:rtl w:val="0"/>
+        </w:rPr>
+        <w:t xml:space="preserve">Status:</w:t>
+      </w:r>
+      <w:r>
+        <w:rPr>
+          <w:rFonts w:ascii="Arial" w:cs="Arial" w:eastAsia="Arial" w:hAnsi="Arial"/>
+          <w:sz w:val="24"/>
+          <w:szCs w:val="24"/>
+          <w:rtl w:val="0"/>
+        </w:rPr>
+        <w:t xml:space="preserve"> Done</w:t>
+      </w:r>
+    </w:p>
+    <w:p>
+      <w:pPr>
+        <w:pStyle w:val="Heading3"/>
+        <w:numPr>
+          <w:ilvl w:val="0"/>
+          <w:numId w:val="1"/>
+        </w:numPr>
+        <w:spacing w:after="0" w:afterAutospacing="0" w:before="240" w:lineRule="auto"/>
+        <w:ind w:left="1440" w:hanging="360"/>
+        <w:jc w:val="left"/>
+        <w:rPr>
+          <w:rFonts w:ascii="Arial" w:cs="Arial" w:eastAsia="Arial" w:hAnsi="Arial"/>
+          <w:sz w:val="24"/>
+          <w:szCs w:val="24"/>
+        </w:rPr>
+      </w:pPr>
+      <w:bookmarkStart w:colFirst="0" w:colLast="0" w:name="_2ffgs6ge24y6" w:id="14"/>
+      <w:bookmarkEnd w:id="14"/>
+      <w:r>
+        <w:rPr>
+          <w:rFonts w:ascii="Arial" w:cs="Arial" w:eastAsia="Arial" w:hAnsi="Arial"/>
+          <w:sz w:val="24"/>
+          <w:szCs w:val="24"/>
+          <w:rtl w:val="0"/>
+        </w:rPr>
+        <w:t xml:space="preserve">Developed comprehensive sequence diagrams illustrating dynamic interaction flows among system components during key operations (route generation, POI metadata retrieval, multimedia delivery).</w:t>
+      </w:r>
+    </w:p>
+    <w:p>
+      <w:pPr>
+        <w:pStyle w:val="Heading3"/>
+        <w:numPr>
+          <w:ilvl w:val="0"/>
+          <w:numId w:val="1"/>
+        </w:numPr>
+        <w:spacing w:after="0" w:afterAutospacing="0" w:before="0" w:beforeAutospacing="0" w:lineRule="auto"/>
+        <w:ind w:left="1440" w:hanging="360"/>
+        <w:jc w:val="left"/>
+        <w:rPr>
+          <w:rFonts w:ascii="Arial" w:cs="Arial" w:eastAsia="Arial" w:hAnsi="Arial"/>
+          <w:sz w:val="24"/>
+          <w:szCs w:val="24"/>
+        </w:rPr>
+      </w:pPr>
+      <w:bookmarkStart w:colFirst="0" w:colLast="0" w:name="_2ffgs6ge24y6" w:id="14"/>
+      <w:bookmarkEnd w:id="14"/>
+      <w:r>
+        <w:rPr>
+          <w:rFonts w:ascii="Arial" w:cs="Arial" w:eastAsia="Arial" w:hAnsi="Arial"/>
+          <w:sz w:val="24"/>
+          <w:szCs w:val="24"/>
+          <w:rtl w:val="0"/>
+        </w:rPr>
+        <w:t xml:space="preserve">Resolved challenges related to multiple interaction-heavy workflows and perspective selection through iterative team discussions.</w:t>
+      </w:r>
+    </w:p>
+    <w:p>
+      <w:pPr>
+        <w:pStyle w:val="Heading3"/>
+        <w:numPr>
+          <w:ilvl w:val="0"/>
+          <w:numId w:val="1"/>
+        </w:numPr>
+        <w:spacing w:after="0" w:afterAutospacing="0" w:before="0" w:beforeAutospacing="0" w:lineRule="auto"/>
+        <w:ind w:left="1440" w:hanging="360"/>
+        <w:jc w:val="left"/>
+        <w:rPr>
+          <w:rFonts w:ascii="Arial" w:cs="Arial" w:eastAsia="Arial" w:hAnsi="Arial"/>
+          <w:sz w:val="24"/>
+          <w:szCs w:val="24"/>
+        </w:rPr>
+      </w:pPr>
+      <w:bookmarkStart w:colFirst="0" w:colLast="0" w:name="_2ffgs6ge24y6" w:id="14"/>
+      <w:bookmarkEnd w:id="14"/>
+      <w:r>
+        <w:rPr>
+          <w:rFonts w:ascii="Arial" w:cs="Arial" w:eastAsia="Arial" w:hAnsi="Arial"/>
+          <w:sz w:val="24"/>
+          <w:szCs w:val="24"/>
+          <w:rtl w:val="0"/>
+        </w:rPr>
+        <w:t xml:space="preserve">Clarified entry/exit points, expected inputs/outputs, and return paths for each scenario.</w:t>
+      </w:r>
+    </w:p>
+    <w:p>
+      <w:pPr>
+        <w:pStyle w:val="Heading3"/>
+        <w:numPr>
+          <w:ilvl w:val="0"/>
+          <w:numId w:val="1"/>
+        </w:numPr>
+        <w:spacing w:after="0" w:afterAutospacing="0" w:before="0" w:beforeAutospacing="0" w:lineRule="auto"/>
+        <w:ind w:left="1440" w:hanging="360"/>
+        <w:jc w:val="left"/>
+        <w:rPr>
+          <w:sz w:val="24"/>
+          <w:szCs w:val="24"/>
+        </w:rPr>
+      </w:pPr>
+      <w:bookmarkStart w:colFirst="0" w:colLast="0" w:name="_2ffgs6ge24y6" w:id="14"/>
+      <w:bookmarkEnd w:id="14"/>
+      <w:r>
+        <w:rPr>
+          <w:rFonts w:ascii="Arial" w:cs="Arial" w:eastAsia="Arial" w:hAnsi="Arial"/>
+          <w:b w:val="1"/>
+          <w:bCs w:val="1"/>
+          <w:sz w:val="24"/>
+          <w:szCs w:val="24"/>
+          <w:rtl w:val="0"/>
+        </w:rPr>
+        <w:t xml:space="preserve">Acceptance Criteria:</w:t>
+      </w:r>
+      <w:r>
+        <w:rPr>
+          <w:rFonts w:ascii="Arial" w:cs="Arial" w:eastAsia="Arial" w:hAnsi="Arial"/>
+          <w:sz w:val="24"/>
+          <w:szCs w:val="24"/>
+          <w:rtl w:val="0"/>
+        </w:rPr>
+        <w:t xml:space="preserve"> Sequence diagrams accurately represent system behavior, show all major component interactions, support integration test design.</w:t>
+      </w:r>
+    </w:p>
+    <w:p>
+      <w:pPr>
+        <w:pStyle w:val="Heading3"/>
+        <w:numPr>
+          <w:ilvl w:val="0"/>
+          <w:numId w:val="1"/>
+        </w:numPr>
+        <w:spacing w:after="240" w:before="0" w:beforeAutospacing="0" w:lineRule="auto"/>
+        <w:ind w:left="1440" w:hanging="360"/>
+        <w:jc w:val="left"/>
+        <w:rPr>
+          <w:sz w:val="24"/>
+          <w:szCs w:val="24"/>
+        </w:rPr>
+      </w:pPr>
+      <w:bookmarkStart w:colFirst="0" w:colLast="0" w:name="_2ffgs6ge24y6" w:id="14"/>
+      <w:bookmarkEnd w:id="14"/>
+      <w:r>
+        <w:rPr>
+          <w:rFonts w:ascii="Arial" w:cs="Arial" w:eastAsia="Arial" w:hAnsi="Arial"/>
+          <w:b w:val="1"/>
+          <w:bCs w:val="1"/>
+          <w:sz w:val="24"/>
+          <w:szCs w:val="24"/>
+          <w:rtl w:val="0"/>
+        </w:rPr>
+        <w:t xml:space="preserve">Completion Status:</w:t>
+      </w:r>
+      <w:r>
+        <w:rPr>
+          <w:rFonts w:ascii="Arial" w:cs="Arial" w:eastAsia="Arial" w:hAnsi="Arial"/>
+          <w:sz w:val="24"/>
+          <w:szCs w:val="24"/>
+          <w:rtl w:val="0"/>
+        </w:rPr>
+        <w:t xml:space="preserve"> Successfully completed after multiple iterations. Diagrams integrated into STP Appendix F. This was the most challenging diagram due to workflow complexity and required extensive team collaboration.</w:t>
+      </w:r>
+    </w:p>
+    <w:p>
+      <w:pPr>
+        <w:ind w:left="1440" w:firstLine="0"/>
+        <w:rPr/>
+      </w:pPr>
+      <w:r>
+        <w:rPr>
+          <w:rtl w:val="0"/>
+        </w:rPr>
+      </w:r>
+    </w:p>
+    <w:p>
+      <w:pPr>
+        <w:pStyle w:val="Heading4"/>
+        <w:spacing w:after="40" w:before="240" w:lineRule="auto"/>
+        <w:ind w:left="720" w:hanging="360"/>
+        <w:jc w:val="both"/>
+        <w:rPr>
+          <w:rFonts w:ascii="Arial" w:cs="Arial" w:eastAsia="Arial" w:hAnsi="Arial"/>
+          <w:sz w:val="24"/>
+          <w:szCs w:val="24"/>
+        </w:rPr>
+      </w:pPr>
+      <w:bookmarkStart w:colFirst="0" w:colLast="0" w:name="_17klellrfhf" w:id="27"/>
+      <w:bookmarkEnd w:id="27"/>
+      <w:r>
+        <w:rPr>
+          <w:rFonts w:ascii="Arial" w:cs="Arial" w:eastAsia="Arial" w:hAnsi="Arial"/>
+          <w:b w:val="1"/>
+          <w:bCs w:val="1"/>
+          <w:color w:val="434343"/>
+          <w:sz w:val="28"/>
+          <w:szCs w:val="28"/>
+          <w:rtl w:val="0"/>
+        </w:rPr>
+        <w:t xml:space="preserve">b. Complete Requirements Traceability</w:t>
+      </w:r>
+      <w:r>
+        <w:rPr>
+          <w:rFonts w:ascii="Arial" w:cs="Arial" w:eastAsia="Arial" w:hAnsi="Arial"/>
+          <w:rtl w:val="0"/>
+        </w:rPr>
+        <w:br w:type="textWrapping"/>
+      </w:r>
+      <w:r>
+        <w:rPr>
+          <w:rFonts w:ascii="Arial" w:cs="Arial" w:eastAsia="Arial" w:hAnsi="Arial"/>
+          <w:sz w:val="24"/>
+          <w:szCs w:val="24"/>
+          <w:rtl w:val="0"/>
+        </w:rPr>
+        <w:t xml:space="preserve"> </w:t>
+      </w:r>
+      <w:r>
+        <w:rPr>
+          <w:rFonts w:ascii="Arial" w:cs="Arial" w:eastAsia="Arial" w:hAnsi="Arial"/>
+          <w:b w:val="1"/>
+          <w:bCs w:val="1"/>
+          <w:sz w:val="24"/>
+          <w:szCs w:val="24"/>
+          <w:rtl w:val="0"/>
+        </w:rPr>
+        <w:t xml:space="preserve">Status:</w:t>
+      </w:r>
+      <w:r>
+        <w:rPr>
+          <w:rFonts w:ascii="Arial" w:cs="Arial" w:eastAsia="Arial" w:hAnsi="Arial"/>
+          <w:sz w:val="24"/>
+          <w:szCs w:val="24"/>
+          <w:rtl w:val="0"/>
+        </w:rPr>
+        <w:t xml:space="preserve"> Done</w:t>
+      </w:r>
+    </w:p>
+    <w:p>
+      <w:pPr>
+        <w:pStyle w:val="Heading3"/>
+        <w:numPr>
+          <w:ilvl w:val="0"/>
+          <w:numId w:val="8"/>
+        </w:numPr>
+        <w:spacing w:after="0" w:afterAutospacing="0" w:before="240" w:lineRule="auto"/>
+        <w:ind w:left="1440" w:hanging="360"/>
+        <w:jc w:val="left"/>
+        <w:rPr>
+          <w:rFonts w:ascii="Arial" w:cs="Arial" w:eastAsia="Arial" w:hAnsi="Arial"/>
+          <w:sz w:val="24"/>
+          <w:szCs w:val="24"/>
+        </w:rPr>
+      </w:pPr>
+      <w:bookmarkStart w:colFirst="0" w:colLast="0" w:name="_2ffgs6ge24y6" w:id="14"/>
+      <w:bookmarkEnd w:id="14"/>
+      <w:r>
+        <w:rPr>
+          <w:rFonts w:ascii="Arial" w:cs="Arial" w:eastAsia="Arial" w:hAnsi="Arial"/>
+          <w:sz w:val="24"/>
+          <w:szCs w:val="24"/>
+          <w:rtl w:val="0"/>
+        </w:rPr>
+        <w:t xml:space="preserve">Established comprehensive requirements traceability matrix linking SRS requirements to SDD design elements and STP test cases.</w:t>
+      </w:r>
+    </w:p>
+    <w:p>
+      <w:pPr>
+        <w:pStyle w:val="Heading3"/>
+        <w:numPr>
+          <w:ilvl w:val="0"/>
+          <w:numId w:val="8"/>
+        </w:numPr>
+        <w:spacing w:after="0" w:afterAutospacing="0" w:before="0" w:beforeAutospacing="0" w:lineRule="auto"/>
+        <w:ind w:left="1440" w:hanging="360"/>
+        <w:jc w:val="left"/>
+        <w:rPr>
+          <w:rFonts w:ascii="Arial" w:cs="Arial" w:eastAsia="Arial" w:hAnsi="Arial"/>
+          <w:sz w:val="24"/>
+          <w:szCs w:val="24"/>
+        </w:rPr>
+      </w:pPr>
+      <w:bookmarkStart w:colFirst="0" w:colLast="0" w:name="_2ffgs6ge24y6" w:id="14"/>
+      <w:bookmarkEnd w:id="14"/>
+      <w:r>
+        <w:rPr>
+          <w:rFonts w:ascii="Arial" w:cs="Arial" w:eastAsia="Arial" w:hAnsi="Arial"/>
+          <w:sz w:val="24"/>
+          <w:szCs w:val="24"/>
+          <w:rtl w:val="0"/>
+        </w:rPr>
+        <w:t xml:space="preserve">Verified bidirectional traceability to ensure no orphan requirements or untested design components.</w:t>
+      </w:r>
+    </w:p>
+    <w:p>
+      <w:pPr>
+        <w:pStyle w:val="Heading3"/>
+        <w:numPr>
+          <w:ilvl w:val="0"/>
+          <w:numId w:val="8"/>
+        </w:numPr>
+        <w:spacing w:after="0" w:afterAutospacing="0" w:before="0" w:beforeAutospacing="0" w:lineRule="auto"/>
+        <w:ind w:left="1440" w:hanging="360"/>
+        <w:jc w:val="left"/>
+        <w:rPr>
+          <w:sz w:val="24"/>
+          <w:szCs w:val="24"/>
+        </w:rPr>
+      </w:pPr>
+      <w:bookmarkStart w:colFirst="0" w:colLast="0" w:name="_2ffgs6ge24y6" w:id="14"/>
+      <w:bookmarkEnd w:id="14"/>
+      <w:r>
+        <w:rPr>
+          <w:rFonts w:ascii="Arial" w:cs="Arial" w:eastAsia="Arial" w:hAnsi="Arial"/>
+          <w:b w:val="1"/>
+          <w:bCs w:val="1"/>
+          <w:sz w:val="24"/>
+          <w:szCs w:val="24"/>
+          <w:rtl w:val="0"/>
+        </w:rPr>
+        <w:t xml:space="preserve">Acceptance Criteria:</w:t>
+      </w:r>
+      <w:r>
+        <w:rPr>
+          <w:rFonts w:ascii="Arial" w:cs="Arial" w:eastAsia="Arial" w:hAnsi="Arial"/>
+          <w:sz w:val="24"/>
+          <w:szCs w:val="24"/>
+          <w:rtl w:val="0"/>
+        </w:rPr>
+        <w:t xml:space="preserve"> Complete traceability matrix created, all requirements mapped to design and tests, no coverage gaps identified.</w:t>
+      </w:r>
+    </w:p>
+    <w:p>
+      <w:pPr>
+        <w:pStyle w:val="Heading3"/>
+        <w:numPr>
+          <w:ilvl w:val="0"/>
+          <w:numId w:val="8"/>
+        </w:numPr>
+        <w:spacing w:after="240" w:before="0" w:beforeAutospacing="0" w:lineRule="auto"/>
+        <w:ind w:left="1440" w:hanging="360"/>
+        <w:jc w:val="left"/>
+        <w:rPr>
+          <w:sz w:val="24"/>
+          <w:szCs w:val="24"/>
+        </w:rPr>
+      </w:pPr>
+      <w:bookmarkStart w:colFirst="0" w:colLast="0" w:name="_2ffgs6ge24y6" w:id="14"/>
+      <w:bookmarkEnd w:id="14"/>
+      <w:r>
+        <w:rPr>
+          <w:rFonts w:ascii="Arial" w:cs="Arial" w:eastAsia="Arial" w:hAnsi="Arial"/>
+          <w:b w:val="1"/>
+          <w:bCs w:val="1"/>
+          <w:sz w:val="24"/>
+          <w:szCs w:val="24"/>
+          <w:rtl w:val="0"/>
+        </w:rPr>
+        <w:t xml:space="preserve">Completion Status:</w:t>
+      </w:r>
+      <w:r>
+        <w:rPr>
+          <w:rFonts w:ascii="Arial" w:cs="Arial" w:eastAsia="Arial" w:hAnsi="Arial"/>
+          <w:sz w:val="24"/>
+          <w:szCs w:val="24"/>
+          <w:rtl w:val="0"/>
+        </w:rPr>
+        <w:t xml:space="preserve"> Successfully completed. Traceability matrix integrated into Design Traceability Test Document (Appendix C).</w:t>
+      </w:r>
+    </w:p>
+    <w:p>
+      <w:pPr>
+        <w:pStyle w:val="Heading4"/>
+        <w:spacing w:after="40" w:before="240" w:lineRule="auto"/>
+        <w:ind w:left="720" w:hanging="360"/>
+        <w:jc w:val="both"/>
+        <w:rPr>
+          <w:rFonts w:ascii="Arial" w:cs="Arial" w:eastAsia="Arial" w:hAnsi="Arial"/>
+          <w:b w:val="1"/>
+          <w:bCs w:val="1"/>
+          <w:color w:val="434343"/>
+          <w:sz w:val="28"/>
+          <w:szCs w:val="28"/>
+        </w:rPr>
+      </w:pPr>
+      <w:bookmarkStart w:colFirst="0" w:colLast="0" w:name="_dmujfkr19jae" w:id="28"/>
+      <w:bookmarkEnd w:id="28"/>
+      <w:r>
+        <w:rPr>
+          <w:rtl w:val="0"/>
+        </w:rPr>
+      </w:r>
+    </w:p>
+    <w:p>
+      <w:pPr>
+        <w:pStyle w:val="Heading4"/>
+        <w:spacing w:after="40" w:before="240" w:lineRule="auto"/>
+        <w:ind w:left="720" w:hanging="360"/>
+        <w:jc w:val="both"/>
+        <w:rPr>
+          <w:rFonts w:ascii="Arial" w:cs="Arial" w:eastAsia="Arial" w:hAnsi="Arial"/>
+          <w:sz w:val="24"/>
+          <w:szCs w:val="24"/>
+        </w:rPr>
+      </w:pPr>
+      <w:bookmarkStart w:colFirst="0" w:colLast="0" w:name="_ajg59p9fll3" w:id="29"/>
+      <w:bookmarkEnd w:id="29"/>
+      <w:r>
+        <w:rPr>
+          <w:rFonts w:ascii="Arial" w:cs="Arial" w:eastAsia="Arial" w:hAnsi="Arial"/>
+          <w:b w:val="1"/>
+          <w:bCs w:val="1"/>
+          <w:color w:val="434343"/>
+          <w:sz w:val="28"/>
+          <w:szCs w:val="28"/>
+          <w:rtl w:val="0"/>
+        </w:rPr>
+        <w:t xml:space="preserve">c. Complete Design Traceability</w:t>
+      </w:r>
+      <w:r>
+        <w:rPr>
+          <w:rFonts w:ascii="Arial" w:cs="Arial" w:eastAsia="Arial" w:hAnsi="Arial"/>
+          <w:rtl w:val="0"/>
+        </w:rPr>
+        <w:br w:type="textWrapping"/>
+      </w:r>
+      <w:r>
+        <w:rPr>
+          <w:rFonts w:ascii="Arial" w:cs="Arial" w:eastAsia="Arial" w:hAnsi="Arial"/>
+          <w:sz w:val="24"/>
+          <w:szCs w:val="24"/>
+          <w:rtl w:val="0"/>
+        </w:rPr>
+        <w:t xml:space="preserve"> </w:t>
+      </w:r>
+      <w:r>
+        <w:rPr>
+          <w:rFonts w:ascii="Arial" w:cs="Arial" w:eastAsia="Arial" w:hAnsi="Arial"/>
+          <w:b w:val="1"/>
+          <w:bCs w:val="1"/>
+          <w:sz w:val="24"/>
+          <w:szCs w:val="24"/>
+          <w:rtl w:val="0"/>
+        </w:rPr>
+        <w:t xml:space="preserve">Status:</w:t>
+      </w:r>
+      <w:r>
+        <w:rPr>
+          <w:rFonts w:ascii="Arial" w:cs="Arial" w:eastAsia="Arial" w:hAnsi="Arial"/>
+          <w:sz w:val="24"/>
+          <w:szCs w:val="24"/>
+          <w:rtl w:val="0"/>
+        </w:rPr>
+        <w:t xml:space="preserve"> Done</w:t>
+      </w:r>
+    </w:p>
+    <w:p>
+      <w:pPr>
+        <w:pStyle w:val="Heading3"/>
+        <w:numPr>
+          <w:ilvl w:val="0"/>
+          <w:numId w:val="3"/>
+        </w:numPr>
+        <w:spacing w:after="0" w:afterAutospacing="0" w:before="240" w:lineRule="auto"/>
+        <w:ind w:left="1440" w:hanging="360"/>
+        <w:jc w:val="left"/>
+        <w:rPr>
+          <w:rFonts w:ascii="Arial" w:cs="Arial" w:eastAsia="Arial" w:hAnsi="Arial"/>
+          <w:sz w:val="24"/>
+          <w:szCs w:val="24"/>
+        </w:rPr>
+      </w:pPr>
+      <w:bookmarkStart w:colFirst="0" w:colLast="0" w:name="_2ffgs6ge24y6" w:id="14"/>
+      <w:bookmarkEnd w:id="14"/>
+      <w:r>
+        <w:rPr>
+          <w:rFonts w:ascii="Arial" w:cs="Arial" w:eastAsia="Arial" w:hAnsi="Arial"/>
+          <w:sz w:val="24"/>
+          <w:szCs w:val="24"/>
+          <w:rtl w:val="0"/>
+        </w:rPr>
+        <w:t xml:space="preserve">Created design-to-implementation traceability mapping showing how architectural components map to actual system modules.</w:t>
+      </w:r>
+    </w:p>
+    <w:p>
+      <w:pPr>
+        <w:pStyle w:val="Heading3"/>
+        <w:numPr>
+          <w:ilvl w:val="0"/>
+          <w:numId w:val="3"/>
+        </w:numPr>
+        <w:spacing w:after="0" w:afterAutospacing="0" w:before="0" w:beforeAutospacing="0" w:lineRule="auto"/>
+        <w:ind w:left="1440" w:hanging="360"/>
+        <w:jc w:val="left"/>
+        <w:rPr>
+          <w:rFonts w:ascii="Arial" w:cs="Arial" w:eastAsia="Arial" w:hAnsi="Arial"/>
+          <w:sz w:val="24"/>
+          <w:szCs w:val="24"/>
+        </w:rPr>
+      </w:pPr>
+      <w:bookmarkStart w:colFirst="0" w:colLast="0" w:name="_2ffgs6ge24y6" w:id="14"/>
+      <w:bookmarkEnd w:id="14"/>
+      <w:r>
+        <w:rPr>
+          <w:rFonts w:ascii="Arial" w:cs="Arial" w:eastAsia="Arial" w:hAnsi="Arial"/>
+          <w:sz w:val="24"/>
+          <w:szCs w:val="24"/>
+          <w:rtl w:val="0"/>
+        </w:rPr>
+        <w:t xml:space="preserve">Verified consistency between SAD, SDD, and implementation structure.</w:t>
+      </w:r>
+    </w:p>
+    <w:p>
+      <w:pPr>
+        <w:pStyle w:val="Heading3"/>
+        <w:numPr>
+          <w:ilvl w:val="0"/>
+          <w:numId w:val="3"/>
+        </w:numPr>
+        <w:spacing w:after="0" w:afterAutospacing="0" w:before="0" w:beforeAutospacing="0" w:lineRule="auto"/>
+        <w:ind w:left="1440" w:hanging="360"/>
+        <w:jc w:val="left"/>
+        <w:rPr>
+          <w:sz w:val="24"/>
+          <w:szCs w:val="24"/>
+        </w:rPr>
+      </w:pPr>
+      <w:bookmarkStart w:colFirst="0" w:colLast="0" w:name="_2ffgs6ge24y6" w:id="14"/>
+      <w:bookmarkEnd w:id="14"/>
+      <w:r>
+        <w:rPr>
+          <w:rFonts w:ascii="Arial" w:cs="Arial" w:eastAsia="Arial" w:hAnsi="Arial"/>
+          <w:b w:val="1"/>
+          <w:bCs w:val="1"/>
+          <w:sz w:val="24"/>
+          <w:szCs w:val="24"/>
+          <w:rtl w:val="0"/>
+        </w:rPr>
+        <w:t xml:space="preserve">Acceptance Criteria:</w:t>
+      </w:r>
+      <w:r>
+        <w:rPr>
+          <w:rFonts w:ascii="Arial" w:cs="Arial" w:eastAsia="Arial" w:hAnsi="Arial"/>
+          <w:sz w:val="24"/>
+          <w:szCs w:val="24"/>
+          <w:rtl w:val="0"/>
+        </w:rPr>
+        <w:t xml:space="preserve"> Design traceability complete, all major components traced from architecture to implementation, inconsistencies resolved.</w:t>
+      </w:r>
+    </w:p>
+    <w:p>
+      <w:pPr>
+        <w:pStyle w:val="Heading3"/>
+        <w:numPr>
+          <w:ilvl w:val="0"/>
+          <w:numId w:val="3"/>
+        </w:numPr>
+        <w:spacing w:after="240" w:before="0" w:beforeAutospacing="0" w:lineRule="auto"/>
+        <w:ind w:left="1440" w:hanging="360"/>
+        <w:jc w:val="left"/>
+        <w:rPr>
+          <w:sz w:val="24"/>
+          <w:szCs w:val="24"/>
+        </w:rPr>
+      </w:pPr>
+      <w:bookmarkStart w:colFirst="0" w:colLast="0" w:name="_2ffgs6ge24y6" w:id="14"/>
+      <w:bookmarkEnd w:id="14"/>
+      <w:r>
+        <w:rPr>
+          <w:rFonts w:ascii="Arial" w:cs="Arial" w:eastAsia="Arial" w:hAnsi="Arial"/>
+          <w:b w:val="1"/>
+          <w:bCs w:val="1"/>
+          <w:sz w:val="24"/>
+          <w:szCs w:val="24"/>
+          <w:rtl w:val="0"/>
+        </w:rPr>
+        <w:t xml:space="preserve">Completion Status:</w:t>
+      </w:r>
+      <w:r>
+        <w:rPr>
+          <w:rFonts w:ascii="Arial" w:cs="Arial" w:eastAsia="Arial" w:hAnsi="Arial"/>
+          <w:sz w:val="24"/>
+          <w:szCs w:val="24"/>
+          <w:rtl w:val="0"/>
+        </w:rPr>
+        <w:t xml:space="preserve"> Successfully completed. Design traceability documentation finalized.</w:t>
+      </w:r>
+    </w:p>
+    <w:p>
+      <w:pPr>
+        <w:pStyle w:val="Heading4"/>
+        <w:spacing w:after="40" w:before="240" w:lineRule="auto"/>
+        <w:ind w:left="720" w:hanging="360"/>
+        <w:jc w:val="both"/>
+        <w:rPr>
+          <w:rFonts w:ascii="Arial" w:cs="Arial" w:eastAsia="Arial" w:hAnsi="Arial"/>
+          <w:sz w:val="24"/>
+          <w:szCs w:val="24"/>
+        </w:rPr>
+      </w:pPr>
+      <w:bookmarkStart w:colFirst="0" w:colLast="0" w:name="_iqx2qu20lfqo" w:id="30"/>
+      <w:bookmarkEnd w:id="30"/>
+      <w:r>
+        <w:rPr>
+          <w:rFonts w:ascii="Arial" w:cs="Arial" w:eastAsia="Arial" w:hAnsi="Arial"/>
+          <w:b w:val="1"/>
+          <w:bCs w:val="1"/>
+          <w:color w:val="434343"/>
+          <w:sz w:val="28"/>
+          <w:szCs w:val="28"/>
+          <w:rtl w:val="0"/>
+        </w:rPr>
+        <w:t xml:space="preserve">d. Complete Test Traceability</w:t>
+      </w:r>
+      <w:r>
+        <w:rPr>
+          <w:rFonts w:ascii="Arial" w:cs="Arial" w:eastAsia="Arial" w:hAnsi="Arial"/>
+          <w:rtl w:val="0"/>
+        </w:rPr>
+        <w:br w:type="textWrapping"/>
+      </w:r>
+      <w:r>
+        <w:rPr>
+          <w:rFonts w:ascii="Arial" w:cs="Arial" w:eastAsia="Arial" w:hAnsi="Arial"/>
+          <w:sz w:val="24"/>
+          <w:szCs w:val="24"/>
+          <w:rtl w:val="0"/>
+        </w:rPr>
+        <w:t xml:space="preserve"> </w:t>
+      </w:r>
+      <w:r>
+        <w:rPr>
+          <w:rFonts w:ascii="Arial" w:cs="Arial" w:eastAsia="Arial" w:hAnsi="Arial"/>
+          <w:b w:val="1"/>
+          <w:bCs w:val="1"/>
+          <w:sz w:val="24"/>
+          <w:szCs w:val="24"/>
+          <w:rtl w:val="0"/>
+        </w:rPr>
+        <w:t xml:space="preserve">Status:</w:t>
+      </w:r>
+      <w:r>
+        <w:rPr>
+          <w:rFonts w:ascii="Arial" w:cs="Arial" w:eastAsia="Arial" w:hAnsi="Arial"/>
+          <w:sz w:val="24"/>
+          <w:szCs w:val="24"/>
+          <w:rtl w:val="0"/>
+        </w:rPr>
+        <w:t xml:space="preserve"> Done</w:t>
+      </w:r>
+    </w:p>
+    <w:p>
+      <w:pPr>
+        <w:pStyle w:val="Heading3"/>
+        <w:numPr>
+          <w:ilvl w:val="0"/>
+          <w:numId w:val="10"/>
+        </w:numPr>
+        <w:spacing w:after="0" w:afterAutospacing="0" w:before="240" w:lineRule="auto"/>
+        <w:ind w:left="1440" w:hanging="360"/>
+        <w:jc w:val="left"/>
+        <w:rPr>
+          <w:rFonts w:ascii="Arial" w:cs="Arial" w:eastAsia="Arial" w:hAnsi="Arial"/>
+          <w:sz w:val="24"/>
+          <w:szCs w:val="24"/>
+        </w:rPr>
+      </w:pPr>
+      <w:bookmarkStart w:colFirst="0" w:colLast="0" w:name="_2ffgs6ge24y6" w:id="14"/>
+      <w:bookmarkEnd w:id="14"/>
+      <w:r>
+        <w:rPr>
+          <w:rFonts w:ascii="Arial" w:cs="Arial" w:eastAsia="Arial" w:hAnsi="Arial"/>
+          <w:sz w:val="24"/>
+          <w:szCs w:val="24"/>
+          <w:rtl w:val="0"/>
+        </w:rPr>
+        <w:t xml:space="preserve">Established test traceability linking test cases back to requirements and design elements.</w:t>
+      </w:r>
+    </w:p>
+    <w:p>
+      <w:pPr>
+        <w:pStyle w:val="Heading3"/>
+        <w:numPr>
+          <w:ilvl w:val="0"/>
+          <w:numId w:val="10"/>
+        </w:numPr>
+        <w:spacing w:after="0" w:afterAutospacing="0" w:before="0" w:beforeAutospacing="0" w:lineRule="auto"/>
+        <w:ind w:left="1440" w:hanging="360"/>
+        <w:jc w:val="left"/>
+        <w:rPr>
+          <w:rFonts w:ascii="Arial" w:cs="Arial" w:eastAsia="Arial" w:hAnsi="Arial"/>
+          <w:sz w:val="24"/>
+          <w:szCs w:val="24"/>
+        </w:rPr>
+      </w:pPr>
+      <w:bookmarkStart w:colFirst="0" w:colLast="0" w:name="_2ffgs6ge24y6" w:id="14"/>
+      <w:bookmarkEnd w:id="14"/>
+      <w:r>
+        <w:rPr>
+          <w:rFonts w:ascii="Arial" w:cs="Arial" w:eastAsia="Arial" w:hAnsi="Arial"/>
+          <w:sz w:val="24"/>
+          <w:szCs w:val="24"/>
+          <w:rtl w:val="0"/>
+        </w:rPr>
+        <w:t xml:space="preserve">Ensured every critical requirement has associated test coverage.</w:t>
+      </w:r>
+    </w:p>
+    <w:p>
+      <w:pPr>
+        <w:pStyle w:val="Heading3"/>
+        <w:numPr>
+          <w:ilvl w:val="0"/>
+          <w:numId w:val="10"/>
+        </w:numPr>
+        <w:spacing w:after="0" w:afterAutospacing="0" w:before="0" w:beforeAutospacing="0" w:lineRule="auto"/>
+        <w:ind w:left="1440" w:hanging="360"/>
+        <w:jc w:val="left"/>
+        <w:rPr>
+          <w:rFonts w:ascii="Arial" w:cs="Arial" w:eastAsia="Arial" w:hAnsi="Arial"/>
+          <w:sz w:val="24"/>
+          <w:szCs w:val="24"/>
+        </w:rPr>
+      </w:pPr>
+      <w:bookmarkStart w:colFirst="0" w:colLast="0" w:name="_2ffgs6ge24y6" w:id="14"/>
+      <w:bookmarkEnd w:id="14"/>
+      <w:r>
+        <w:rPr>
+          <w:rFonts w:ascii="Arial" w:cs="Arial" w:eastAsia="Arial" w:hAnsi="Arial"/>
+          <w:sz w:val="24"/>
+          <w:szCs w:val="24"/>
+          <w:rtl w:val="0"/>
+        </w:rPr>
+        <w:t xml:space="preserve">Documented traceability relationships in structured format.</w:t>
+      </w:r>
+    </w:p>
+    <w:p>
+      <w:pPr>
+        <w:pStyle w:val="Heading3"/>
+        <w:numPr>
+          <w:ilvl w:val="0"/>
+          <w:numId w:val="10"/>
+        </w:numPr>
+        <w:spacing w:after="0" w:afterAutospacing="0" w:before="0" w:beforeAutospacing="0" w:lineRule="auto"/>
+        <w:ind w:left="1440" w:hanging="360"/>
+        <w:jc w:val="left"/>
+        <w:rPr>
+          <w:sz w:val="24"/>
+          <w:szCs w:val="24"/>
+        </w:rPr>
+      </w:pPr>
+      <w:bookmarkStart w:colFirst="0" w:colLast="0" w:name="_2ffgs6ge24y6" w:id="14"/>
+      <w:bookmarkEnd w:id="14"/>
+      <w:r>
+        <w:rPr>
+          <w:rFonts w:ascii="Arial" w:cs="Arial" w:eastAsia="Arial" w:hAnsi="Arial"/>
+          <w:b w:val="1"/>
+          <w:bCs w:val="1"/>
+          <w:sz w:val="24"/>
+          <w:szCs w:val="24"/>
+          <w:rtl w:val="0"/>
+        </w:rPr>
+        <w:t xml:space="preserve">Acceptance Criteria:</w:t>
+      </w:r>
+      <w:r>
+        <w:rPr>
+          <w:rFonts w:ascii="Arial" w:cs="Arial" w:eastAsia="Arial" w:hAnsi="Arial"/>
+          <w:sz w:val="24"/>
+          <w:szCs w:val="24"/>
+          <w:rtl w:val="0"/>
+        </w:rPr>
+        <w:t xml:space="preserve"> Test traceability matrix complete, all test cases linked to requirements, coverage verified for critical functionality.</w:t>
+      </w:r>
+    </w:p>
+    <w:p>
+      <w:pPr>
+        <w:pStyle w:val="Heading3"/>
+        <w:numPr>
+          <w:ilvl w:val="0"/>
+          <w:numId w:val="10"/>
+        </w:numPr>
+        <w:spacing w:after="240" w:before="0" w:beforeAutospacing="0" w:lineRule="auto"/>
+        <w:ind w:left="1440" w:hanging="360"/>
+        <w:jc w:val="left"/>
+        <w:rPr>
+          <w:sz w:val="24"/>
+          <w:szCs w:val="24"/>
+        </w:rPr>
+      </w:pPr>
+      <w:bookmarkStart w:colFirst="0" w:colLast="0" w:name="_2ffgs6ge24y6" w:id="14"/>
+      <w:bookmarkEnd w:id="14"/>
+      <w:r>
+        <w:rPr>
+          <w:rFonts w:ascii="Arial" w:cs="Arial" w:eastAsia="Arial" w:hAnsi="Arial"/>
+          <w:b w:val="1"/>
+          <w:bCs w:val="1"/>
+          <w:sz w:val="24"/>
+          <w:szCs w:val="24"/>
+          <w:rtl w:val="0"/>
+        </w:rPr>
+        <w:t xml:space="preserve">Completion Status:</w:t>
+      </w:r>
+      <w:r>
+        <w:rPr>
+          <w:rFonts w:ascii="Arial" w:cs="Arial" w:eastAsia="Arial" w:hAnsi="Arial"/>
+          <w:sz w:val="24"/>
+          <w:szCs w:val="24"/>
+          <w:rtl w:val="0"/>
+        </w:rPr>
+        <w:t xml:space="preserve"> Successfully completed. Test traceability integrated into comprehensive traceability documentation.</w:t>
       </w:r>
     </w:p>
     <w:p>
@@ -1623,8 +5193,8 @@
         <w:pStyle w:val="Heading2"/>
         <w:rPr/>
       </w:pPr>
-      <w:bookmarkStart w:colFirst="0" w:colLast="0" w:name="_eckjeu5fb6hz" w:id="14"/>
-      <w:bookmarkEnd w:id="14"/>
+      <w:bookmarkStart w:colFirst="0" w:colLast="0" w:name="_eckjeu5fb6hz" w:id="31"/>
+      <w:bookmarkEnd w:id="31"/>
       <w:r>
         <w:rPr>
           <w:rtl w:val="0"/>
@@ -1636,12 +5206,15 @@
       <w:pPr>
         <w:pStyle w:val="Heading3"/>
         <w:ind w:left="360" w:firstLine="0"/>
-        <w:rPr/>
-      </w:pPr>
-      <w:bookmarkStart w:colFirst="0" w:colLast="0" w:name="_1blhk7glfgkr" w:id="15"/>
-      <w:bookmarkEnd w:id="15"/>
-      <w:r>
-        <w:rPr>
+        <w:rPr>
+          <w:rFonts w:ascii="Arial" w:cs="Arial" w:eastAsia="Arial" w:hAnsi="Arial"/>
+        </w:rPr>
+      </w:pPr>
+      <w:bookmarkStart w:colFirst="0" w:colLast="0" w:name="_1blhk7glfgkr" w:id="32"/>
+      <w:bookmarkEnd w:id="32"/>
+      <w:r>
+        <w:rPr>
+          <w:rFonts w:ascii="Arial" w:cs="Arial" w:eastAsia="Arial" w:hAnsi="Arial"/>
           <w:rtl w:val="0"/>
         </w:rPr>
         <w:t xml:space="preserve">Story Points Completed</w:t>
@@ -1656,19 +5229,22 @@
         <w:rPr>
           <w:rtl w:val="0"/>
         </w:rPr>
-        <w:t xml:space="preserve">Total points of all “Done” stories (for example, 3 + 2 = 5 points).</w:t>
+        <w:t xml:space="preserve">No user stories were completed during Sprint 4, and therefore total story points delivered = 0. The sprint primarily focused on testing-related documentation and design refinement: preparing the Software Test Plan, Sample Test Dataset, State Machine, and Deployment Diagrams. Additionally, the Gantt Chart was updated. All planned documentation, verification preparations, and design updates were completed, but no functional user stories were delivered during this sprint.</w:t>
       </w:r>
     </w:p>
     <w:p>
       <w:pPr>
         <w:pStyle w:val="Heading3"/>
         <w:ind w:left="360" w:firstLine="0"/>
-        <w:rPr/>
-      </w:pPr>
-      <w:bookmarkStart w:colFirst="0" w:colLast="0" w:name="_ijyjpr3oseps" w:id="16"/>
-      <w:bookmarkEnd w:id="16"/>
-      <w:r>
-        <w:rPr>
+        <w:rPr>
+          <w:rFonts w:ascii="Arial" w:cs="Arial" w:eastAsia="Arial" w:hAnsi="Arial"/>
+        </w:rPr>
+      </w:pPr>
+      <w:bookmarkStart w:colFirst="0" w:colLast="0" w:name="_ijyjpr3oseps" w:id="33"/>
+      <w:bookmarkEnd w:id="33"/>
+      <w:r>
+        <w:rPr>
+          <w:rFonts w:ascii="Arial" w:cs="Arial" w:eastAsia="Arial" w:hAnsi="Arial"/>
           <w:rtl w:val="0"/>
         </w:rPr>
         <w:t xml:space="preserve">Comparison to Previous Sprint</w:t>
@@ -1676,19 +5252,7 @@
     </w:p>
     <w:p>
       <w:pPr>
-        <w:ind w:firstLine="720"/>
-        <w:rPr/>
-      </w:pPr>
-      <w:r>
-        <w:rPr>
-          <w:rtl w:val="0"/>
-        </w:rPr>
-        <w:t xml:space="preserve">If available, note last sprint’s velocity and whether the team improved or regressed.</w:t>
-      </w:r>
-    </w:p>
-    <w:p>
-      <w:pPr>
-        <w:ind w:firstLine="720"/>
+        <w:ind w:left="720" w:firstLine="0"/>
         <w:rPr>
           <w:sz w:val="32"/>
           <w:szCs w:val="32"/>
@@ -1696,10 +5260,9 @@
       </w:pPr>
       <w:r>
         <w:rPr>
-          <w:rFonts w:ascii="Arial Unicode MS" w:cs="Arial Unicode MS" w:eastAsia="Arial Unicode MS" w:hAnsi="Arial Unicode MS"/>
-          <w:rtl w:val="0"/>
-        </w:rPr>
-        <w:t xml:space="preserve">Example: “Sprint 2 velocity was 8 points; Sprint 3 velocity is 5 points (↓3).”</w:t>
+          <w:rtl w:val="0"/>
+        </w:rPr>
+        <w:t xml:space="preserve">Velocity comparison was not applicable as no user stories were completed in either sprint.</w:t>
       </w:r>
       <w:r>
         <w:rPr>
@@ -1728,8 +5291,8 @@
         <w:jc w:val="both"/>
         <w:rPr/>
       </w:pPr>
-      <w:bookmarkStart w:colFirst="0" w:colLast="0" w:name="_pw852enwvzfa" w:id="17"/>
-      <w:bookmarkEnd w:id="17"/>
+      <w:bookmarkStart w:colFirst="0" w:colLast="0" w:name="_pw852enwvzfa" w:id="34"/>
+      <w:bookmarkEnd w:id="34"/>
       <w:r>
         <w:rPr>
           <w:rtl w:val="0"/>
@@ -1749,8 +5312,8 @@
         <w:jc w:val="both"/>
         <w:rPr/>
       </w:pPr>
-      <w:bookmarkStart w:colFirst="0" w:colLast="0" w:name="_kpsr5m3yuzrq" w:id="18"/>
-      <w:bookmarkEnd w:id="18"/>
+      <w:bookmarkStart w:colFirst="0" w:colLast="0" w:name="_kpsr5m3yuzrq" w:id="35"/>
+      <w:bookmarkEnd w:id="35"/>
       <w:r>
         <w:rPr>
           <w:rtl w:val="0"/>
@@ -1760,15 +5323,38 @@
     </w:p>
     <w:p>
       <w:pPr>
-        <w:ind w:firstLine="720"/>
+        <w:spacing w:after="240" w:before="240" w:lineRule="auto"/>
         <w:jc w:val="both"/>
-        <w:rPr/>
-      </w:pPr>
-      <w:r>
-        <w:rPr>
-          <w:rtl w:val="0"/>
-        </w:rPr>
-        <w:t xml:space="preserve">e.g., “Set up role‐based access control and profile management.”</w:t>
+        <w:rPr>
+          <w:sz w:val="24"/>
+          <w:szCs w:val="24"/>
+        </w:rPr>
+      </w:pPr>
+      <w:r>
+        <w:rPr>
+          <w:sz w:val="24"/>
+          <w:szCs w:val="24"/>
+          <w:rtl w:val="0"/>
+        </w:rPr>
+        <w:t xml:space="preserve">The following sprint marks a shift from technical preparation to quality consolidation and finalization. While Sprint 4 primarily focused on establishing the system’s behavioral logic and testing framework, Sprint 5 aims to integrate all these outputs under a unified quality model. The upcoming sprint will place particular emphasis on preparing the Quality Management Plan (QMP), defining and validating the project’s quality metrics, and finalizing all control checklists. The team will analyze which ISO/IEC 25010 quality characteristics are applicable, determine how each will be measured, and incorporate these measurements into the QMP.</w:t>
+      </w:r>
+    </w:p>
+    <w:p>
+      <w:pPr>
+        <w:spacing w:after="240" w:before="240" w:lineRule="auto"/>
+        <w:jc w:val="both"/>
+        <w:rPr>
+          <w:sz w:val="24"/>
+          <w:szCs w:val="24"/>
+        </w:rPr>
+      </w:pPr>
+      <w:r>
+        <w:rPr>
+          <w:sz w:val="24"/>
+          <w:szCs w:val="24"/>
+          <w:rtl w:val="0"/>
+        </w:rPr>
+        <w:t xml:space="preserve">Additionally, Sprint 5 will include the creation of the Final System Architecture Diagram, refinement of system-level and acceptance testing approaches, and the completion of updated versions of the Project Management Plan (PMP) and other major documentation artifacts. The main objective is to ensure that every document is internally consistent and meets the completeness and traceability expectations required for final submission. Coordination and precision will be critical in this sprint, as it represents the final consolidation phase before project planning closure.</w:t>
       </w:r>
     </w:p>
     <w:p>
@@ -1777,8 +5363,25 @@
         <w:jc w:val="both"/>
         <w:rPr/>
       </w:pPr>
-      <w:bookmarkStart w:colFirst="0" w:colLast="0" w:name="_5acg28311jcx" w:id="19"/>
-      <w:bookmarkEnd w:id="19"/>
+      <w:bookmarkStart w:colFirst="0" w:colLast="0" w:name="_37sljto3id6x" w:id="36"/>
+      <w:bookmarkEnd w:id="36"/>
+      <w:r>
+        <w:br w:type="page"/>
+      </w:r>
+      <w:r>
+        <w:rPr>
+          <w:rtl w:val="0"/>
+        </w:rPr>
+      </w:r>
+    </w:p>
+    <w:p>
+      <w:pPr>
+        <w:pStyle w:val="Heading3"/>
+        <w:jc w:val="both"/>
+        <w:rPr/>
+      </w:pPr>
+      <w:bookmarkStart w:colFirst="0" w:colLast="0" w:name="_5acg28311jcx" w:id="37"/>
+      <w:bookmarkEnd w:id="37"/>
       <w:r>
         <w:rPr>
           <w:rtl w:val="0"/>
@@ -1953,7 +5556,7 @@
               <w:rPr>
                 <w:rtl w:val="0"/>
               </w:rPr>
-              <w:t xml:space="preserve">Implement role-based permissions</w:t>
+              <w:t xml:space="preserve">Define ISO/IEC 25010 Quality Model</w:t>
             </w:r>
           </w:p>
         </w:tc>
@@ -2001,7 +5604,7 @@
               <w:rPr>
                 <w:rtl w:val="0"/>
               </w:rPr>
-              <w:t xml:space="preserve">X</w:t>
+              <w:t xml:space="preserve">Kayrahan Toprak Tosun</w:t>
             </w:r>
           </w:p>
         </w:tc>
@@ -2031,7 +5634,7 @@
               <w:rPr>
                 <w:rtl w:val="0"/>
               </w:rPr>
-              <w:t xml:space="preserve">Create user profile page</w:t>
+              <w:t xml:space="preserve">Measure Quality Metrics &amp; Summarize Results</w:t>
             </w:r>
           </w:p>
         </w:tc>
@@ -2055,7 +5658,7 @@
               <w:rPr>
                 <w:rtl w:val="0"/>
               </w:rPr>
-              <w:t xml:space="preserve">3</w:t>
+              <w:t xml:space="preserve">5</w:t>
             </w:r>
           </w:p>
         </w:tc>
@@ -2079,7 +5682,7 @@
               <w:rPr>
                 <w:rtl w:val="0"/>
               </w:rPr>
-              <w:t xml:space="preserve">X</w:t>
+              <w:t xml:space="preserve">Ebrar Sude Doğan</w:t>
             </w:r>
           </w:p>
         </w:tc>
@@ -2109,7 +5712,7 @@
               <w:rPr>
                 <w:rtl w:val="0"/>
               </w:rPr>
-              <w:t xml:space="preserve">Add password reset functionality</w:t>
+              <w:t xml:space="preserve">Prepare Quality Management Plan (QMP v1.0)</w:t>
             </w:r>
           </w:p>
         </w:tc>
@@ -2133,7 +5736,7 @@
               <w:rPr>
                 <w:rtl w:val="0"/>
               </w:rPr>
-              <w:t xml:space="preserve">2</w:t>
+              <w:t xml:space="preserve">5</w:t>
             </w:r>
           </w:p>
         </w:tc>
@@ -2157,7 +5760,397 @@
               <w:rPr>
                 <w:rtl w:val="0"/>
               </w:rPr>
-              <w:t xml:space="preserve">X</w:t>
+              <w:t xml:space="preserve">Tuna Kodal</w:t>
+            </w:r>
+          </w:p>
+        </w:tc>
+      </w:tr>
+      <w:tr>
+        <w:trPr>
+          <w:cantSplit w:val="0"/>
+          <w:tblHeader w:val="0"/>
+        </w:trPr>
+        <w:tc>
+          <w:tcPr>
+            <w:tcMar>
+              <w:top w:w="100.0" w:type="dxa"/>
+              <w:left w:w="100.0" w:type="dxa"/>
+              <w:bottom w:w="100.0" w:type="dxa"/>
+              <w:right w:w="100.0" w:type="dxa"/>
+            </w:tcMar>
+            <w:vAlign w:val="top"/>
+          </w:tcPr>
+          <w:p>
+            <w:pPr>
+              <w:widowControl w:val="0"/>
+              <w:spacing w:line="240" w:lineRule="auto"/>
+              <w:rPr/>
+            </w:pPr>
+            <w:r>
+              <w:rPr>
+                <w:rtl w:val="0"/>
+              </w:rPr>
+              <w:t xml:space="preserve">Finalize Checklists (SRS/SDD/STP/Tech)</w:t>
+            </w:r>
+          </w:p>
+        </w:tc>
+        <w:tc>
+          <w:tcPr>
+            <w:tcMar>
+              <w:top w:w="100.0" w:type="dxa"/>
+              <w:left w:w="100.0" w:type="dxa"/>
+              <w:bottom w:w="100.0" w:type="dxa"/>
+              <w:right w:w="100.0" w:type="dxa"/>
+            </w:tcMar>
+            <w:vAlign w:val="top"/>
+          </w:tcPr>
+          <w:p>
+            <w:pPr>
+              <w:widowControl w:val="0"/>
+              <w:spacing w:line="240" w:lineRule="auto"/>
+              <w:rPr/>
+            </w:pPr>
+            <w:r>
+              <w:rPr>
+                <w:rtl w:val="0"/>
+              </w:rPr>
+              <w:t xml:space="preserve">3</w:t>
+            </w:r>
+          </w:p>
+        </w:tc>
+        <w:tc>
+          <w:tcPr>
+            <w:tcMar>
+              <w:top w:w="100.0" w:type="dxa"/>
+              <w:left w:w="100.0" w:type="dxa"/>
+              <w:bottom w:w="100.0" w:type="dxa"/>
+              <w:right w:w="100.0" w:type="dxa"/>
+            </w:tcMar>
+            <w:vAlign w:val="top"/>
+          </w:tcPr>
+          <w:p>
+            <w:pPr>
+              <w:widowControl w:val="0"/>
+              <w:spacing w:line="240" w:lineRule="auto"/>
+              <w:rPr/>
+            </w:pPr>
+            <w:r>
+              <w:rPr>
+                <w:rtl w:val="0"/>
+              </w:rPr>
+              <w:t xml:space="preserve">Kayrahan Toprak Tosun</w:t>
+            </w:r>
+          </w:p>
+        </w:tc>
+      </w:tr>
+      <w:tr>
+        <w:trPr>
+          <w:cantSplit w:val="0"/>
+          <w:tblHeader w:val="0"/>
+        </w:trPr>
+        <w:tc>
+          <w:tcPr>
+            <w:tcMar>
+              <w:top w:w="100.0" w:type="dxa"/>
+              <w:left w:w="100.0" w:type="dxa"/>
+              <w:bottom w:w="100.0" w:type="dxa"/>
+              <w:right w:w="100.0" w:type="dxa"/>
+            </w:tcMar>
+            <w:vAlign w:val="top"/>
+          </w:tcPr>
+          <w:p>
+            <w:pPr>
+              <w:widowControl w:val="0"/>
+              <w:spacing w:line="240" w:lineRule="auto"/>
+              <w:rPr/>
+            </w:pPr>
+            <w:r>
+              <w:rPr>
+                <w:rtl w:val="0"/>
+              </w:rPr>
+              <w:t xml:space="preserve">Final System &amp; Acceptance Test Review</w:t>
+            </w:r>
+          </w:p>
+        </w:tc>
+        <w:tc>
+          <w:tcPr>
+            <w:tcMar>
+              <w:top w:w="100.0" w:type="dxa"/>
+              <w:left w:w="100.0" w:type="dxa"/>
+              <w:bottom w:w="100.0" w:type="dxa"/>
+              <w:right w:w="100.0" w:type="dxa"/>
+            </w:tcMar>
+            <w:vAlign w:val="top"/>
+          </w:tcPr>
+          <w:p>
+            <w:pPr>
+              <w:widowControl w:val="0"/>
+              <w:spacing w:line="240" w:lineRule="auto"/>
+              <w:rPr/>
+            </w:pPr>
+            <w:r>
+              <w:rPr>
+                <w:rtl w:val="0"/>
+              </w:rPr>
+              <w:t xml:space="preserve">5</w:t>
+            </w:r>
+          </w:p>
+        </w:tc>
+        <w:tc>
+          <w:tcPr>
+            <w:tcMar>
+              <w:top w:w="100.0" w:type="dxa"/>
+              <w:left w:w="100.0" w:type="dxa"/>
+              <w:bottom w:w="100.0" w:type="dxa"/>
+              <w:right w:w="100.0" w:type="dxa"/>
+            </w:tcMar>
+            <w:vAlign w:val="top"/>
+          </w:tcPr>
+          <w:p>
+            <w:pPr>
+              <w:widowControl w:val="0"/>
+              <w:spacing w:line="240" w:lineRule="auto"/>
+              <w:rPr/>
+            </w:pPr>
+            <w:r>
+              <w:rPr>
+                <w:rtl w:val="0"/>
+              </w:rPr>
+              <w:t xml:space="preserve">Erdem Baran</w:t>
+            </w:r>
+          </w:p>
+        </w:tc>
+      </w:tr>
+      <w:tr>
+        <w:trPr>
+          <w:cantSplit w:val="0"/>
+          <w:tblHeader w:val="0"/>
+        </w:trPr>
+        <w:tc>
+          <w:tcPr>
+            <w:tcMar>
+              <w:top w:w="100.0" w:type="dxa"/>
+              <w:left w:w="100.0" w:type="dxa"/>
+              <w:bottom w:w="100.0" w:type="dxa"/>
+              <w:right w:w="100.0" w:type="dxa"/>
+            </w:tcMar>
+            <w:vAlign w:val="top"/>
+          </w:tcPr>
+          <w:p>
+            <w:pPr>
+              <w:widowControl w:val="0"/>
+              <w:spacing w:line="240" w:lineRule="auto"/>
+              <w:rPr/>
+            </w:pPr>
+            <w:r>
+              <w:rPr>
+                <w:rtl w:val="0"/>
+              </w:rPr>
+              <w:t xml:space="preserve">Final System Architecture Diagram</w:t>
+            </w:r>
+          </w:p>
+        </w:tc>
+        <w:tc>
+          <w:tcPr>
+            <w:tcMar>
+              <w:top w:w="100.0" w:type="dxa"/>
+              <w:left w:w="100.0" w:type="dxa"/>
+              <w:bottom w:w="100.0" w:type="dxa"/>
+              <w:right w:w="100.0" w:type="dxa"/>
+            </w:tcMar>
+            <w:vAlign w:val="top"/>
+          </w:tcPr>
+          <w:p>
+            <w:pPr>
+              <w:widowControl w:val="0"/>
+              <w:spacing w:line="240" w:lineRule="auto"/>
+              <w:rPr/>
+            </w:pPr>
+            <w:r>
+              <w:rPr>
+                <w:rtl w:val="0"/>
+              </w:rPr>
+              <w:t xml:space="preserve">3</w:t>
+            </w:r>
+          </w:p>
+        </w:tc>
+        <w:tc>
+          <w:tcPr>
+            <w:tcMar>
+              <w:top w:w="100.0" w:type="dxa"/>
+              <w:left w:w="100.0" w:type="dxa"/>
+              <w:bottom w:w="100.0" w:type="dxa"/>
+              <w:right w:w="100.0" w:type="dxa"/>
+            </w:tcMar>
+            <w:vAlign w:val="top"/>
+          </w:tcPr>
+          <w:p>
+            <w:pPr>
+              <w:widowControl w:val="0"/>
+              <w:spacing w:line="240" w:lineRule="auto"/>
+              <w:rPr/>
+            </w:pPr>
+            <w:r>
+              <w:rPr>
+                <w:rtl w:val="0"/>
+              </w:rPr>
+              <w:t xml:space="preserve">Tuna Kodal</w:t>
+            </w:r>
+          </w:p>
+        </w:tc>
+      </w:tr>
+      <w:tr>
+        <w:trPr>
+          <w:cantSplit w:val="0"/>
+          <w:tblHeader w:val="0"/>
+        </w:trPr>
+        <w:tc>
+          <w:tcPr>
+            <w:tcMar>
+              <w:top w:w="100.0" w:type="dxa"/>
+              <w:left w:w="100.0" w:type="dxa"/>
+              <w:bottom w:w="100.0" w:type="dxa"/>
+              <w:right w:w="100.0" w:type="dxa"/>
+            </w:tcMar>
+            <w:vAlign w:val="top"/>
+          </w:tcPr>
+          <w:p>
+            <w:pPr>
+              <w:widowControl w:val="0"/>
+              <w:spacing w:line="240" w:lineRule="auto"/>
+              <w:rPr/>
+            </w:pPr>
+            <w:r>
+              <w:rPr>
+                <w:rtl w:val="0"/>
+              </w:rPr>
+              <w:t xml:space="preserve">Finalize Gantt Chart &amp; PMP v2.0</w:t>
+            </w:r>
+          </w:p>
+        </w:tc>
+        <w:tc>
+          <w:tcPr>
+            <w:tcMar>
+              <w:top w:w="100.0" w:type="dxa"/>
+              <w:left w:w="100.0" w:type="dxa"/>
+              <w:bottom w:w="100.0" w:type="dxa"/>
+              <w:right w:w="100.0" w:type="dxa"/>
+            </w:tcMar>
+            <w:vAlign w:val="top"/>
+          </w:tcPr>
+          <w:p>
+            <w:pPr>
+              <w:widowControl w:val="0"/>
+              <w:spacing w:line="240" w:lineRule="auto"/>
+              <w:rPr/>
+            </w:pPr>
+            <w:r>
+              <w:rPr>
+                <w:rtl w:val="0"/>
+              </w:rPr>
+              <w:t xml:space="preserve">5</w:t>
+            </w:r>
+          </w:p>
+        </w:tc>
+        <w:tc>
+          <w:tcPr>
+            <w:tcMar>
+              <w:top w:w="100.0" w:type="dxa"/>
+              <w:left w:w="100.0" w:type="dxa"/>
+              <w:bottom w:w="100.0" w:type="dxa"/>
+              <w:right w:w="100.0" w:type="dxa"/>
+            </w:tcMar>
+            <w:vAlign w:val="top"/>
+          </w:tcPr>
+          <w:p>
+            <w:pPr>
+              <w:widowControl w:val="0"/>
+              <w:spacing w:line="240" w:lineRule="auto"/>
+              <w:rPr/>
+            </w:pPr>
+            <w:r>
+              <w:rPr>
+                <w:rtl w:val="0"/>
+              </w:rPr>
+              <w:t xml:space="preserve">Erdem Baran</w:t>
+            </w:r>
+          </w:p>
+        </w:tc>
+      </w:tr>
+      <w:tr>
+        <w:trPr>
+          <w:cantSplit w:val="0"/>
+          <w:tblHeader w:val="0"/>
+        </w:trPr>
+        <w:tc>
+          <w:tcPr>
+            <w:tcMar>
+              <w:top w:w="100.0" w:type="dxa"/>
+              <w:left w:w="100.0" w:type="dxa"/>
+              <w:bottom w:w="100.0" w:type="dxa"/>
+              <w:right w:w="100.0" w:type="dxa"/>
+            </w:tcMar>
+            <w:vAlign w:val="top"/>
+          </w:tcPr>
+          <w:p>
+            <w:pPr>
+              <w:widowControl w:val="0"/>
+              <w:spacing w:line="240" w:lineRule="auto"/>
+              <w:rPr/>
+            </w:pPr>
+            <w:r>
+              <w:rPr>
+                <w:rtl w:val="0"/>
+              </w:rPr>
+              <w:t xml:space="preserve">Prepare Final Deliverables Package</w:t>
+            </w:r>
+          </w:p>
+        </w:tc>
+        <w:tc>
+          <w:tcPr>
+            <w:tcMar>
+              <w:top w:w="100.0" w:type="dxa"/>
+              <w:left w:w="100.0" w:type="dxa"/>
+              <w:bottom w:w="100.0" w:type="dxa"/>
+              <w:right w:w="100.0" w:type="dxa"/>
+            </w:tcMar>
+            <w:vAlign w:val="top"/>
+          </w:tcPr>
+          <w:p>
+            <w:pPr>
+              <w:widowControl w:val="0"/>
+              <w:spacing w:line="240" w:lineRule="auto"/>
+              <w:rPr/>
+            </w:pPr>
+            <w:r>
+              <w:rPr>
+                <w:rtl w:val="0"/>
+              </w:rPr>
+              <w:t xml:space="preserve">3</w:t>
+            </w:r>
+          </w:p>
+        </w:tc>
+        <w:tc>
+          <w:tcPr>
+            <w:tcMar>
+              <w:top w:w="100.0" w:type="dxa"/>
+              <w:left w:w="100.0" w:type="dxa"/>
+              <w:bottom w:w="100.0" w:type="dxa"/>
+              <w:right w:w="100.0" w:type="dxa"/>
+            </w:tcMar>
+            <w:vAlign w:val="top"/>
+          </w:tcPr>
+          <w:p>
+            <w:pPr>
+              <w:widowControl w:val="0"/>
+              <w:spacing w:line="240" w:lineRule="auto"/>
+              <w:rPr/>
+            </w:pPr>
+            <w:r>
+              <w:rPr>
+                <w:rtl w:val="0"/>
+              </w:rPr>
+              <w:t xml:space="preserve">Ebrar Sude Doğan</w:t>
             </w:r>
           </w:p>
         </w:tc>
@@ -2197,11 +6190,44 @@
       </w:pPr>
       <w:r>
         <w:rPr>
+          <w:rtl w:val="0"/>
+        </w:rPr>
+      </w:r>
+    </w:p>
+    <w:p>
+      <w:pPr>
+        <w:ind w:left="0" w:firstLine="0"/>
+        <w:jc w:val="both"/>
+        <w:rPr>
           <w:sz w:val="32"/>
           <w:szCs w:val="32"/>
+        </w:rPr>
+      </w:pPr>
+      <w:r>
+        <w:rPr>
+          <w:sz w:val="32"/>
+          <w:szCs w:val="32"/>
           <w:rtl w:val="0"/>
         </w:rPr>
         <w:t xml:space="preserve">Conclusion</w:t>
+      </w:r>
+    </w:p>
+    <w:p>
+      <w:pPr>
+        <w:ind w:left="0" w:firstLine="0"/>
+        <w:jc w:val="both"/>
+        <w:rPr>
+          <w:sz w:val="32"/>
+          <w:szCs w:val="32"/>
+        </w:rPr>
+      </w:pPr>
+      <w:r>
+        <w:rPr>
+          <w:sz w:val="32"/>
+          <w:szCs w:val="32"/>
+          <w:rtl w:val="0"/>
+        </w:rPr>
+        <w:tab/>
       </w:r>
     </w:p>
     <w:p>
@@ -2210,22 +6236,14 @@
         <w:jc w:val="both"/>
         <w:rPr/>
       </w:pPr>
-      <w:r>
-        <w:rPr>
-          <w:sz w:val="32"/>
-          <w:szCs w:val="32"/>
-          <w:rtl w:val="0"/>
-        </w:rPr>
-        <w:tab/>
-      </w:r>
-      <w:hyperlink r:id="rId8">
+      <w:hyperlink r:id="rId10">
         <w:r>
           <w:rPr>
             <w:color w:val="0000ee"/>
             <w:u w:val="single"/>
             <w:rtl w:val="0"/>
           </w:rPr>
-          <w:t xml:space="preserve">[Group Name] Retro Template</w:t>
+          <w:t xml:space="preserve">[QUAD-CORE] Retro - Sprint4</w:t>
         </w:r>
       </w:hyperlink>
       <w:r>
@@ -2236,21 +6254,16 @@
     </w:p>
     <w:p>
       <w:pPr>
-        <w:ind w:left="720" w:firstLine="0"/>
+        <w:ind w:left="0" w:firstLine="0"/>
+        <w:jc w:val="both"/>
         <w:rPr/>
       </w:pPr>
       <w:r>
         <w:rPr>
           <w:rtl w:val="0"/>
         </w:rPr>
-        <w:t xml:space="preserve">Summary of the retrospective meeting (how did the sprint go, what went well, what can be improved etc.)</w:t>
-      </w:r>
-    </w:p>
-    <w:p>
-      <w:pPr>
-        <w:ind w:left="720" w:firstLine="0"/>
-        <w:rPr/>
-      </w:pPr>
+        <w:t xml:space="preserve">Sprint 4 centered on strengthening the project’s verification and documentation foundation, with the team successfully completing the Software Test Plan, Sample Test Dataset, key system diagrams, and metric revisions. Collaboration improved, yet the need for earlier alignment, better workload visibility, and more coordinated diagram preparation became evident. Overall, the sprint reinforced the system’s analytical backbone while highlighting process refinements that will support smoother progress in upcoming sprints.</w:t>
+      </w:r>
       <w:r>
         <w:rPr>
           <w:rtl w:val="0"/>
@@ -2272,7 +6285,19 @@
     <w:lvl w:ilvl="0">
       <w:start w:val="1"/>
       <w:numFmt w:val="bullet"/>
-      <w:lvlText w:val="-"/>
+      <w:lvlText w:val="●"/>
+      <w:lvlJc w:val="left"/>
+      <w:pPr>
+        <w:ind w:left="1440" w:hanging="360"/>
+      </w:pPr>
+      <w:rPr>
+        <w:u w:val="none"/>
+      </w:rPr>
+    </w:lvl>
+    <w:lvl w:ilvl="1">
+      <w:start w:val="1"/>
+      <w:numFmt w:val="bullet"/>
+      <w:lvlText w:val="○"/>
       <w:lvlJc w:val="left"/>
       <w:pPr>
         <w:ind w:left="2160" w:hanging="360"/>
@@ -2281,10 +6306,10 @@
         <w:u w:val="none"/>
       </w:rPr>
     </w:lvl>
-    <w:lvl w:ilvl="1">
-      <w:start w:val="1"/>
-      <w:numFmt w:val="bullet"/>
-      <w:lvlText w:val="-"/>
+    <w:lvl w:ilvl="2">
+      <w:start w:val="1"/>
+      <w:numFmt w:val="bullet"/>
+      <w:lvlText w:val="■"/>
       <w:lvlJc w:val="left"/>
       <w:pPr>
         <w:ind w:left="2880" w:hanging="360"/>
@@ -2293,10 +6318,10 @@
         <w:u w:val="none"/>
       </w:rPr>
     </w:lvl>
-    <w:lvl w:ilvl="2">
-      <w:start w:val="1"/>
-      <w:numFmt w:val="bullet"/>
-      <w:lvlText w:val="-"/>
+    <w:lvl w:ilvl="3">
+      <w:start w:val="1"/>
+      <w:numFmt w:val="bullet"/>
+      <w:lvlText w:val="●"/>
       <w:lvlJc w:val="left"/>
       <w:pPr>
         <w:ind w:left="3600" w:hanging="360"/>
@@ -2305,10 +6330,10 @@
         <w:u w:val="none"/>
       </w:rPr>
     </w:lvl>
-    <w:lvl w:ilvl="3">
-      <w:start w:val="1"/>
-      <w:numFmt w:val="bullet"/>
-      <w:lvlText w:val="-"/>
+    <w:lvl w:ilvl="4">
+      <w:start w:val="1"/>
+      <w:numFmt w:val="bullet"/>
+      <w:lvlText w:val="○"/>
       <w:lvlJc w:val="left"/>
       <w:pPr>
         <w:ind w:left="4320" w:hanging="360"/>
@@ -2317,10 +6342,10 @@
         <w:u w:val="none"/>
       </w:rPr>
     </w:lvl>
-    <w:lvl w:ilvl="4">
-      <w:start w:val="1"/>
-      <w:numFmt w:val="bullet"/>
-      <w:lvlText w:val="-"/>
+    <w:lvl w:ilvl="5">
+      <w:start w:val="1"/>
+      <w:numFmt w:val="bullet"/>
+      <w:lvlText w:val="■"/>
       <w:lvlJc w:val="left"/>
       <w:pPr>
         <w:ind w:left="5040" w:hanging="360"/>
@@ -2329,10 +6354,10 @@
         <w:u w:val="none"/>
       </w:rPr>
     </w:lvl>
-    <w:lvl w:ilvl="5">
-      <w:start w:val="1"/>
-      <w:numFmt w:val="bullet"/>
-      <w:lvlText w:val="-"/>
+    <w:lvl w:ilvl="6">
+      <w:start w:val="1"/>
+      <w:numFmt w:val="bullet"/>
+      <w:lvlText w:val="●"/>
       <w:lvlJc w:val="left"/>
       <w:pPr>
         <w:ind w:left="5760" w:hanging="360"/>
@@ -2341,10 +6366,10 @@
         <w:u w:val="none"/>
       </w:rPr>
     </w:lvl>
-    <w:lvl w:ilvl="6">
-      <w:start w:val="1"/>
-      <w:numFmt w:val="bullet"/>
-      <w:lvlText w:val="-"/>
+    <w:lvl w:ilvl="7">
+      <w:start w:val="1"/>
+      <w:numFmt w:val="bullet"/>
+      <w:lvlText w:val="○"/>
       <w:lvlJc w:val="left"/>
       <w:pPr>
         <w:ind w:left="6480" w:hanging="360"/>
@@ -2353,25 +6378,13 @@
         <w:u w:val="none"/>
       </w:rPr>
     </w:lvl>
-    <w:lvl w:ilvl="7">
-      <w:start w:val="1"/>
-      <w:numFmt w:val="bullet"/>
-      <w:lvlText w:val="-"/>
+    <w:lvl w:ilvl="8">
+      <w:start w:val="1"/>
+      <w:numFmt w:val="bullet"/>
+      <w:lvlText w:val="■"/>
       <w:lvlJc w:val="left"/>
       <w:pPr>
         <w:ind w:left="7200" w:hanging="360"/>
-      </w:pPr>
-      <w:rPr>
-        <w:u w:val="none"/>
-      </w:rPr>
-    </w:lvl>
-    <w:lvl w:ilvl="8">
-      <w:start w:val="1"/>
-      <w:numFmt w:val="bullet"/>
-      <w:lvlText w:val="-"/>
-      <w:lvlJc w:val="left"/>
-      <w:pPr>
-        <w:ind w:left="7920" w:hanging="360"/>
       </w:pPr>
       <w:rPr>
         <w:u w:val="none"/>
@@ -2381,11 +6394,11 @@
   <w:abstractNum w:abstractNumId="2">
     <w:lvl w:ilvl="0">
       <w:start w:val="1"/>
-      <w:numFmt w:val="decimal"/>
-      <w:lvlText w:val="%1."/>
-      <w:lvlJc w:val="left"/>
-      <w:pPr>
-        <w:ind w:left="720" w:hanging="360"/>
+      <w:numFmt w:val="bullet"/>
+      <w:lvlText w:val="●"/>
+      <w:lvlJc w:val="left"/>
+      <w:pPr>
+        <w:ind w:left="1440" w:hanging="360"/>
       </w:pPr>
       <w:rPr>
         <w:u w:val="none"/>
@@ -2393,8 +6406,106 @@
     </w:lvl>
     <w:lvl w:ilvl="1">
       <w:start w:val="1"/>
-      <w:numFmt w:val="lowerLetter"/>
-      <w:lvlText w:val="%2."/>
+      <w:numFmt w:val="bullet"/>
+      <w:lvlText w:val="○"/>
+      <w:lvlJc w:val="left"/>
+      <w:pPr>
+        <w:ind w:left="2160" w:hanging="360"/>
+      </w:pPr>
+      <w:rPr>
+        <w:u w:val="none"/>
+      </w:rPr>
+    </w:lvl>
+    <w:lvl w:ilvl="2">
+      <w:start w:val="1"/>
+      <w:numFmt w:val="bullet"/>
+      <w:lvlText w:val="■"/>
+      <w:lvlJc w:val="left"/>
+      <w:pPr>
+        <w:ind w:left="2880" w:hanging="360"/>
+      </w:pPr>
+      <w:rPr>
+        <w:u w:val="none"/>
+      </w:rPr>
+    </w:lvl>
+    <w:lvl w:ilvl="3">
+      <w:start w:val="1"/>
+      <w:numFmt w:val="bullet"/>
+      <w:lvlText w:val="●"/>
+      <w:lvlJc w:val="left"/>
+      <w:pPr>
+        <w:ind w:left="3600" w:hanging="360"/>
+      </w:pPr>
+      <w:rPr>
+        <w:u w:val="none"/>
+      </w:rPr>
+    </w:lvl>
+    <w:lvl w:ilvl="4">
+      <w:start w:val="1"/>
+      <w:numFmt w:val="bullet"/>
+      <w:lvlText w:val="○"/>
+      <w:lvlJc w:val="left"/>
+      <w:pPr>
+        <w:ind w:left="4320" w:hanging="360"/>
+      </w:pPr>
+      <w:rPr>
+        <w:u w:val="none"/>
+      </w:rPr>
+    </w:lvl>
+    <w:lvl w:ilvl="5">
+      <w:start w:val="1"/>
+      <w:numFmt w:val="bullet"/>
+      <w:lvlText w:val="■"/>
+      <w:lvlJc w:val="left"/>
+      <w:pPr>
+        <w:ind w:left="5040" w:hanging="360"/>
+      </w:pPr>
+      <w:rPr>
+        <w:u w:val="none"/>
+      </w:rPr>
+    </w:lvl>
+    <w:lvl w:ilvl="6">
+      <w:start w:val="1"/>
+      <w:numFmt w:val="bullet"/>
+      <w:lvlText w:val="●"/>
+      <w:lvlJc w:val="left"/>
+      <w:pPr>
+        <w:ind w:left="5760" w:hanging="360"/>
+      </w:pPr>
+      <w:rPr>
+        <w:u w:val="none"/>
+      </w:rPr>
+    </w:lvl>
+    <w:lvl w:ilvl="7">
+      <w:start w:val="1"/>
+      <w:numFmt w:val="bullet"/>
+      <w:lvlText w:val="○"/>
+      <w:lvlJc w:val="left"/>
+      <w:pPr>
+        <w:ind w:left="6480" w:hanging="360"/>
+      </w:pPr>
+      <w:rPr>
+        <w:u w:val="none"/>
+      </w:rPr>
+    </w:lvl>
+    <w:lvl w:ilvl="8">
+      <w:start w:val="1"/>
+      <w:numFmt w:val="bullet"/>
+      <w:lvlText w:val="■"/>
+      <w:lvlJc w:val="left"/>
+      <w:pPr>
+        <w:ind w:left="7200" w:hanging="360"/>
+      </w:pPr>
+      <w:rPr>
+        <w:u w:val="none"/>
+      </w:rPr>
+    </w:lvl>
+  </w:abstractNum>
+  <w:abstractNum w:abstractNumId="3">
+    <w:lvl w:ilvl="0">
+      <w:start w:val="1"/>
+      <w:numFmt w:val="bullet"/>
+      <w:lvlText w:val="●"/>
       <w:lvlJc w:val="left"/>
       <w:pPr>
         <w:ind w:left="1440" w:hanging="360"/>
@@ -2403,11 +6514,121 @@
         <w:u w:val="none"/>
       </w:rPr>
     </w:lvl>
+    <w:lvl w:ilvl="1">
+      <w:start w:val="1"/>
+      <w:numFmt w:val="bullet"/>
+      <w:lvlText w:val="○"/>
+      <w:lvlJc w:val="left"/>
+      <w:pPr>
+        <w:ind w:left="2160" w:hanging="360"/>
+      </w:pPr>
+      <w:rPr>
+        <w:u w:val="none"/>
+      </w:rPr>
+    </w:lvl>
     <w:lvl w:ilvl="2">
       <w:start w:val="1"/>
-      <w:numFmt w:val="lowerRoman"/>
-      <w:lvlText w:val="%3."/>
-      <w:lvlJc w:val="right"/>
+      <w:numFmt w:val="bullet"/>
+      <w:lvlText w:val="■"/>
+      <w:lvlJc w:val="left"/>
+      <w:pPr>
+        <w:ind w:left="2880" w:hanging="360"/>
+      </w:pPr>
+      <w:rPr>
+        <w:u w:val="none"/>
+      </w:rPr>
+    </w:lvl>
+    <w:lvl w:ilvl="3">
+      <w:start w:val="1"/>
+      <w:numFmt w:val="bullet"/>
+      <w:lvlText w:val="●"/>
+      <w:lvlJc w:val="left"/>
+      <w:pPr>
+        <w:ind w:left="3600" w:hanging="360"/>
+      </w:pPr>
+      <w:rPr>
+        <w:u w:val="none"/>
+      </w:rPr>
+    </w:lvl>
+    <w:lvl w:ilvl="4">
+      <w:start w:val="1"/>
+      <w:numFmt w:val="bullet"/>
+      <w:lvlText w:val="○"/>
+      <w:lvlJc w:val="left"/>
+      <w:pPr>
+        <w:ind w:left="4320" w:hanging="360"/>
+      </w:pPr>
+      <w:rPr>
+        <w:u w:val="none"/>
+      </w:rPr>
+    </w:lvl>
+    <w:lvl w:ilvl="5">
+      <w:start w:val="1"/>
+      <w:numFmt w:val="bullet"/>
+      <w:lvlText w:val="■"/>
+      <w:lvlJc w:val="left"/>
+      <w:pPr>
+        <w:ind w:left="5040" w:hanging="360"/>
+      </w:pPr>
+      <w:rPr>
+        <w:u w:val="none"/>
+      </w:rPr>
+    </w:lvl>
+    <w:lvl w:ilvl="6">
+      <w:start w:val="1"/>
+      <w:numFmt w:val="bullet"/>
+      <w:lvlText w:val="●"/>
+      <w:lvlJc w:val="left"/>
+      <w:pPr>
+        <w:ind w:left="5760" w:hanging="360"/>
+      </w:pPr>
+      <w:rPr>
+        <w:u w:val="none"/>
+      </w:rPr>
+    </w:lvl>
+    <w:lvl w:ilvl="7">
+      <w:start w:val="1"/>
+      <w:numFmt w:val="bullet"/>
+      <w:lvlText w:val="○"/>
+      <w:lvlJc w:val="left"/>
+      <w:pPr>
+        <w:ind w:left="6480" w:hanging="360"/>
+      </w:pPr>
+      <w:rPr>
+        <w:u w:val="none"/>
+      </w:rPr>
+    </w:lvl>
+    <w:lvl w:ilvl="8">
+      <w:start w:val="1"/>
+      <w:numFmt w:val="bullet"/>
+      <w:lvlText w:val="■"/>
+      <w:lvlJc w:val="left"/>
+      <w:pPr>
+        <w:ind w:left="7200" w:hanging="360"/>
+      </w:pPr>
+      <w:rPr>
+        <w:u w:val="none"/>
+      </w:rPr>
+    </w:lvl>
+  </w:abstractNum>
+  <w:abstractNum w:abstractNumId="4">
+    <w:lvl w:ilvl="0">
+      <w:start w:val="1"/>
+      <w:numFmt w:val="bullet"/>
+      <w:lvlText w:val="●"/>
+      <w:lvlJc w:val="left"/>
+      <w:pPr>
+        <w:ind w:left="1440" w:hanging="360"/>
+      </w:pPr>
+      <w:rPr>
+        <w:u w:val="none"/>
+      </w:rPr>
+    </w:lvl>
+    <w:lvl w:ilvl="1">
+      <w:start w:val="1"/>
+      <w:numFmt w:val="bullet"/>
+      <w:lvlText w:val="○"/>
+      <w:lvlJc w:val="left"/>
       <w:pPr>
         <w:ind w:left="2160" w:hanging="360"/>
       </w:pPr>
@@ -2415,10 +6636,120 @@
         <w:u w:val="none"/>
       </w:rPr>
     </w:lvl>
+    <w:lvl w:ilvl="2">
+      <w:start w:val="1"/>
+      <w:numFmt w:val="bullet"/>
+      <w:lvlText w:val="■"/>
+      <w:lvlJc w:val="left"/>
+      <w:pPr>
+        <w:ind w:left="2880" w:hanging="360"/>
+      </w:pPr>
+      <w:rPr>
+        <w:u w:val="none"/>
+      </w:rPr>
+    </w:lvl>
     <w:lvl w:ilvl="3">
       <w:start w:val="1"/>
-      <w:numFmt w:val="decimal"/>
-      <w:lvlText w:val="%4."/>
+      <w:numFmt w:val="bullet"/>
+      <w:lvlText w:val="●"/>
+      <w:lvlJc w:val="left"/>
+      <w:pPr>
+        <w:ind w:left="3600" w:hanging="360"/>
+      </w:pPr>
+      <w:rPr>
+        <w:u w:val="none"/>
+      </w:rPr>
+    </w:lvl>
+    <w:lvl w:ilvl="4">
+      <w:start w:val="1"/>
+      <w:numFmt w:val="bullet"/>
+      <w:lvlText w:val="○"/>
+      <w:lvlJc w:val="left"/>
+      <w:pPr>
+        <w:ind w:left="4320" w:hanging="360"/>
+      </w:pPr>
+      <w:rPr>
+        <w:u w:val="none"/>
+      </w:rPr>
+    </w:lvl>
+    <w:lvl w:ilvl="5">
+      <w:start w:val="1"/>
+      <w:numFmt w:val="bullet"/>
+      <w:lvlText w:val="■"/>
+      <w:lvlJc w:val="left"/>
+      <w:pPr>
+        <w:ind w:left="5040" w:hanging="360"/>
+      </w:pPr>
+      <w:rPr>
+        <w:u w:val="none"/>
+      </w:rPr>
+    </w:lvl>
+    <w:lvl w:ilvl="6">
+      <w:start w:val="1"/>
+      <w:numFmt w:val="bullet"/>
+      <w:lvlText w:val="●"/>
+      <w:lvlJc w:val="left"/>
+      <w:pPr>
+        <w:ind w:left="5760" w:hanging="360"/>
+      </w:pPr>
+      <w:rPr>
+        <w:u w:val="none"/>
+      </w:rPr>
+    </w:lvl>
+    <w:lvl w:ilvl="7">
+      <w:start w:val="1"/>
+      <w:numFmt w:val="bullet"/>
+      <w:lvlText w:val="○"/>
+      <w:lvlJc w:val="left"/>
+      <w:pPr>
+        <w:ind w:left="6480" w:hanging="360"/>
+      </w:pPr>
+      <w:rPr>
+        <w:u w:val="none"/>
+      </w:rPr>
+    </w:lvl>
+    <w:lvl w:ilvl="8">
+      <w:start w:val="1"/>
+      <w:numFmt w:val="bullet"/>
+      <w:lvlText w:val="■"/>
+      <w:lvlJc w:val="left"/>
+      <w:pPr>
+        <w:ind w:left="7200" w:hanging="360"/>
+      </w:pPr>
+      <w:rPr>
+        <w:u w:val="none"/>
+      </w:rPr>
+    </w:lvl>
+  </w:abstractNum>
+  <w:abstractNum w:abstractNumId="5">
+    <w:lvl w:ilvl="0">
+      <w:start w:val="1"/>
+      <w:numFmt w:val="bullet"/>
+      <w:lvlText w:val="●"/>
+      <w:lvlJc w:val="left"/>
+      <w:pPr>
+        <w:ind w:left="1440" w:hanging="360"/>
+      </w:pPr>
+      <w:rPr>
+        <w:u w:val="none"/>
+      </w:rPr>
+    </w:lvl>
+    <w:lvl w:ilvl="1">
+      <w:start w:val="1"/>
+      <w:numFmt w:val="bullet"/>
+      <w:lvlText w:val="○"/>
+      <w:lvlJc w:val="left"/>
+      <w:pPr>
+        <w:ind w:left="2160" w:hanging="360"/>
+      </w:pPr>
+      <w:rPr>
+        <w:u w:val="none"/>
+      </w:rPr>
+    </w:lvl>
+    <w:lvl w:ilvl="2">
+      <w:start w:val="1"/>
+      <w:numFmt w:val="bullet"/>
+      <w:lvlText w:val="■"/>
       <w:lvlJc w:val="left"/>
       <w:pPr>
         <w:ind w:left="2880" w:hanging="360"/>
@@ -2427,10 +6758,120 @@
         <w:u w:val="none"/>
       </w:rPr>
     </w:lvl>
+    <w:lvl w:ilvl="3">
+      <w:start w:val="1"/>
+      <w:numFmt w:val="bullet"/>
+      <w:lvlText w:val="●"/>
+      <w:lvlJc w:val="left"/>
+      <w:pPr>
+        <w:ind w:left="3600" w:hanging="360"/>
+      </w:pPr>
+      <w:rPr>
+        <w:u w:val="none"/>
+      </w:rPr>
+    </w:lvl>
     <w:lvl w:ilvl="4">
       <w:start w:val="1"/>
-      <w:numFmt w:val="lowerLetter"/>
-      <w:lvlText w:val="%5."/>
+      <w:numFmt w:val="bullet"/>
+      <w:lvlText w:val="○"/>
+      <w:lvlJc w:val="left"/>
+      <w:pPr>
+        <w:ind w:left="4320" w:hanging="360"/>
+      </w:pPr>
+      <w:rPr>
+        <w:u w:val="none"/>
+      </w:rPr>
+    </w:lvl>
+    <w:lvl w:ilvl="5">
+      <w:start w:val="1"/>
+      <w:numFmt w:val="bullet"/>
+      <w:lvlText w:val="■"/>
+      <w:lvlJc w:val="left"/>
+      <w:pPr>
+        <w:ind w:left="5040" w:hanging="360"/>
+      </w:pPr>
+      <w:rPr>
+        <w:u w:val="none"/>
+      </w:rPr>
+    </w:lvl>
+    <w:lvl w:ilvl="6">
+      <w:start w:val="1"/>
+      <w:numFmt w:val="bullet"/>
+      <w:lvlText w:val="●"/>
+      <w:lvlJc w:val="left"/>
+      <w:pPr>
+        <w:ind w:left="5760" w:hanging="360"/>
+      </w:pPr>
+      <w:rPr>
+        <w:u w:val="none"/>
+      </w:rPr>
+    </w:lvl>
+    <w:lvl w:ilvl="7">
+      <w:start w:val="1"/>
+      <w:numFmt w:val="bullet"/>
+      <w:lvlText w:val="○"/>
+      <w:lvlJc w:val="left"/>
+      <w:pPr>
+        <w:ind w:left="6480" w:hanging="360"/>
+      </w:pPr>
+      <w:rPr>
+        <w:u w:val="none"/>
+      </w:rPr>
+    </w:lvl>
+    <w:lvl w:ilvl="8">
+      <w:start w:val="1"/>
+      <w:numFmt w:val="bullet"/>
+      <w:lvlText w:val="■"/>
+      <w:lvlJc w:val="left"/>
+      <w:pPr>
+        <w:ind w:left="7200" w:hanging="360"/>
+      </w:pPr>
+      <w:rPr>
+        <w:u w:val="none"/>
+      </w:rPr>
+    </w:lvl>
+  </w:abstractNum>
+  <w:abstractNum w:abstractNumId="6">
+    <w:lvl w:ilvl="0">
+      <w:start w:val="1"/>
+      <w:numFmt w:val="bullet"/>
+      <w:lvlText w:val="●"/>
+      <w:lvlJc w:val="left"/>
+      <w:pPr>
+        <w:ind w:left="1440" w:hanging="360"/>
+      </w:pPr>
+      <w:rPr>
+        <w:u w:val="none"/>
+      </w:rPr>
+    </w:lvl>
+    <w:lvl w:ilvl="1">
+      <w:start w:val="1"/>
+      <w:numFmt w:val="bullet"/>
+      <w:lvlText w:val="○"/>
+      <w:lvlJc w:val="left"/>
+      <w:pPr>
+        <w:ind w:left="2160" w:hanging="360"/>
+      </w:pPr>
+      <w:rPr>
+        <w:u w:val="none"/>
+      </w:rPr>
+    </w:lvl>
+    <w:lvl w:ilvl="2">
+      <w:start w:val="1"/>
+      <w:numFmt w:val="bullet"/>
+      <w:lvlText w:val="■"/>
+      <w:lvlJc w:val="left"/>
+      <w:pPr>
+        <w:ind w:left="2880" w:hanging="360"/>
+      </w:pPr>
+      <w:rPr>
+        <w:u w:val="none"/>
+      </w:rPr>
+    </w:lvl>
+    <w:lvl w:ilvl="3">
+      <w:start w:val="1"/>
+      <w:numFmt w:val="bullet"/>
+      <w:lvlText w:val="●"/>
       <w:lvlJc w:val="left"/>
       <w:pPr>
         <w:ind w:left="3600" w:hanging="360"/>
@@ -2439,11 +6880,121 @@
         <w:u w:val="none"/>
       </w:rPr>
     </w:lvl>
+    <w:lvl w:ilvl="4">
+      <w:start w:val="1"/>
+      <w:numFmt w:val="bullet"/>
+      <w:lvlText w:val="○"/>
+      <w:lvlJc w:val="left"/>
+      <w:pPr>
+        <w:ind w:left="4320" w:hanging="360"/>
+      </w:pPr>
+      <w:rPr>
+        <w:u w:val="none"/>
+      </w:rPr>
+    </w:lvl>
     <w:lvl w:ilvl="5">
       <w:start w:val="1"/>
-      <w:numFmt w:val="lowerRoman"/>
-      <w:lvlText w:val="%6."/>
-      <w:lvlJc w:val="right"/>
+      <w:numFmt w:val="bullet"/>
+      <w:lvlText w:val="■"/>
+      <w:lvlJc w:val="left"/>
+      <w:pPr>
+        <w:ind w:left="5040" w:hanging="360"/>
+      </w:pPr>
+      <w:rPr>
+        <w:u w:val="none"/>
+      </w:rPr>
+    </w:lvl>
+    <w:lvl w:ilvl="6">
+      <w:start w:val="1"/>
+      <w:numFmt w:val="bullet"/>
+      <w:lvlText w:val="●"/>
+      <w:lvlJc w:val="left"/>
+      <w:pPr>
+        <w:ind w:left="5760" w:hanging="360"/>
+      </w:pPr>
+      <w:rPr>
+        <w:u w:val="none"/>
+      </w:rPr>
+    </w:lvl>
+    <w:lvl w:ilvl="7">
+      <w:start w:val="1"/>
+      <w:numFmt w:val="bullet"/>
+      <w:lvlText w:val="○"/>
+      <w:lvlJc w:val="left"/>
+      <w:pPr>
+        <w:ind w:left="6480" w:hanging="360"/>
+      </w:pPr>
+      <w:rPr>
+        <w:u w:val="none"/>
+      </w:rPr>
+    </w:lvl>
+    <w:lvl w:ilvl="8">
+      <w:start w:val="1"/>
+      <w:numFmt w:val="bullet"/>
+      <w:lvlText w:val="■"/>
+      <w:lvlJc w:val="left"/>
+      <w:pPr>
+        <w:ind w:left="7200" w:hanging="360"/>
+      </w:pPr>
+      <w:rPr>
+        <w:u w:val="none"/>
+      </w:rPr>
+    </w:lvl>
+  </w:abstractNum>
+  <w:abstractNum w:abstractNumId="7">
+    <w:lvl w:ilvl="0">
+      <w:start w:val="1"/>
+      <w:numFmt w:val="bullet"/>
+      <w:lvlText w:val="●"/>
+      <w:lvlJc w:val="left"/>
+      <w:pPr>
+        <w:ind w:left="1440" w:hanging="360"/>
+      </w:pPr>
+      <w:rPr>
+        <w:u w:val="none"/>
+      </w:rPr>
+    </w:lvl>
+    <w:lvl w:ilvl="1">
+      <w:start w:val="1"/>
+      <w:numFmt w:val="bullet"/>
+      <w:lvlText w:val="○"/>
+      <w:lvlJc w:val="left"/>
+      <w:pPr>
+        <w:ind w:left="2160" w:hanging="360"/>
+      </w:pPr>
+      <w:rPr>
+        <w:u w:val="none"/>
+      </w:rPr>
+    </w:lvl>
+    <w:lvl w:ilvl="2">
+      <w:start w:val="1"/>
+      <w:numFmt w:val="bullet"/>
+      <w:lvlText w:val="■"/>
+      <w:lvlJc w:val="left"/>
+      <w:pPr>
+        <w:ind w:left="2880" w:hanging="360"/>
+      </w:pPr>
+      <w:rPr>
+        <w:u w:val="none"/>
+      </w:rPr>
+    </w:lvl>
+    <w:lvl w:ilvl="3">
+      <w:start w:val="1"/>
+      <w:numFmt w:val="bullet"/>
+      <w:lvlText w:val="●"/>
+      <w:lvlJc w:val="left"/>
+      <w:pPr>
+        <w:ind w:left="3600" w:hanging="360"/>
+      </w:pPr>
+      <w:rPr>
+        <w:u w:val="none"/>
+      </w:rPr>
+    </w:lvl>
+    <w:lvl w:ilvl="4">
+      <w:start w:val="1"/>
+      <w:numFmt w:val="bullet"/>
+      <w:lvlText w:val="○"/>
+      <w:lvlJc w:val="left"/>
       <w:pPr>
         <w:ind w:left="4320" w:hanging="360"/>
       </w:pPr>
@@ -2451,10 +7002,120 @@
         <w:u w:val="none"/>
       </w:rPr>
     </w:lvl>
+    <w:lvl w:ilvl="5">
+      <w:start w:val="1"/>
+      <w:numFmt w:val="bullet"/>
+      <w:lvlText w:val="■"/>
+      <w:lvlJc w:val="left"/>
+      <w:pPr>
+        <w:ind w:left="5040" w:hanging="360"/>
+      </w:pPr>
+      <w:rPr>
+        <w:u w:val="none"/>
+      </w:rPr>
+    </w:lvl>
     <w:lvl w:ilvl="6">
       <w:start w:val="1"/>
-      <w:numFmt w:val="decimal"/>
-      <w:lvlText w:val="%7."/>
+      <w:numFmt w:val="bullet"/>
+      <w:lvlText w:val="●"/>
+      <w:lvlJc w:val="left"/>
+      <w:pPr>
+        <w:ind w:left="5760" w:hanging="360"/>
+      </w:pPr>
+      <w:rPr>
+        <w:u w:val="none"/>
+      </w:rPr>
+    </w:lvl>
+    <w:lvl w:ilvl="7">
+      <w:start w:val="1"/>
+      <w:numFmt w:val="bullet"/>
+      <w:lvlText w:val="○"/>
+      <w:lvlJc w:val="left"/>
+      <w:pPr>
+        <w:ind w:left="6480" w:hanging="360"/>
+      </w:pPr>
+      <w:rPr>
+        <w:u w:val="none"/>
+      </w:rPr>
+    </w:lvl>
+    <w:lvl w:ilvl="8">
+      <w:start w:val="1"/>
+      <w:numFmt w:val="bullet"/>
+      <w:lvlText w:val="■"/>
+      <w:lvlJc w:val="left"/>
+      <w:pPr>
+        <w:ind w:left="7200" w:hanging="360"/>
+      </w:pPr>
+      <w:rPr>
+        <w:u w:val="none"/>
+      </w:rPr>
+    </w:lvl>
+  </w:abstractNum>
+  <w:abstractNum w:abstractNumId="8">
+    <w:lvl w:ilvl="0">
+      <w:start w:val="1"/>
+      <w:numFmt w:val="bullet"/>
+      <w:lvlText w:val="●"/>
+      <w:lvlJc w:val="left"/>
+      <w:pPr>
+        <w:ind w:left="1440" w:hanging="360"/>
+      </w:pPr>
+      <w:rPr>
+        <w:u w:val="none"/>
+      </w:rPr>
+    </w:lvl>
+    <w:lvl w:ilvl="1">
+      <w:start w:val="1"/>
+      <w:numFmt w:val="bullet"/>
+      <w:lvlText w:val="○"/>
+      <w:lvlJc w:val="left"/>
+      <w:pPr>
+        <w:ind w:left="2160" w:hanging="360"/>
+      </w:pPr>
+      <w:rPr>
+        <w:u w:val="none"/>
+      </w:rPr>
+    </w:lvl>
+    <w:lvl w:ilvl="2">
+      <w:start w:val="1"/>
+      <w:numFmt w:val="bullet"/>
+      <w:lvlText w:val="■"/>
+      <w:lvlJc w:val="left"/>
+      <w:pPr>
+        <w:ind w:left="2880" w:hanging="360"/>
+      </w:pPr>
+      <w:rPr>
+        <w:u w:val="none"/>
+      </w:rPr>
+    </w:lvl>
+    <w:lvl w:ilvl="3">
+      <w:start w:val="1"/>
+      <w:numFmt w:val="bullet"/>
+      <w:lvlText w:val="●"/>
+      <w:lvlJc w:val="left"/>
+      <w:pPr>
+        <w:ind w:left="3600" w:hanging="360"/>
+      </w:pPr>
+      <w:rPr>
+        <w:u w:val="none"/>
+      </w:rPr>
+    </w:lvl>
+    <w:lvl w:ilvl="4">
+      <w:start w:val="1"/>
+      <w:numFmt w:val="bullet"/>
+      <w:lvlText w:val="○"/>
+      <w:lvlJc w:val="left"/>
+      <w:pPr>
+        <w:ind w:left="4320" w:hanging="360"/>
+      </w:pPr>
+      <w:rPr>
+        <w:u w:val="none"/>
+      </w:rPr>
+    </w:lvl>
+    <w:lvl w:ilvl="5">
+      <w:start w:val="1"/>
+      <w:numFmt w:val="bullet"/>
+      <w:lvlText w:val="■"/>
       <w:lvlJc w:val="left"/>
       <w:pPr>
         <w:ind w:left="5040" w:hanging="360"/>
@@ -2463,10 +7124,120 @@
         <w:u w:val="none"/>
       </w:rPr>
     </w:lvl>
+    <w:lvl w:ilvl="6">
+      <w:start w:val="1"/>
+      <w:numFmt w:val="bullet"/>
+      <w:lvlText w:val="●"/>
+      <w:lvlJc w:val="left"/>
+      <w:pPr>
+        <w:ind w:left="5760" w:hanging="360"/>
+      </w:pPr>
+      <w:rPr>
+        <w:u w:val="none"/>
+      </w:rPr>
+    </w:lvl>
     <w:lvl w:ilvl="7">
       <w:start w:val="1"/>
-      <w:numFmt w:val="lowerLetter"/>
-      <w:lvlText w:val="%8."/>
+      <w:numFmt w:val="bullet"/>
+      <w:lvlText w:val="○"/>
+      <w:lvlJc w:val="left"/>
+      <w:pPr>
+        <w:ind w:left="6480" w:hanging="360"/>
+      </w:pPr>
+      <w:rPr>
+        <w:u w:val="none"/>
+      </w:rPr>
+    </w:lvl>
+    <w:lvl w:ilvl="8">
+      <w:start w:val="1"/>
+      <w:numFmt w:val="bullet"/>
+      <w:lvlText w:val="■"/>
+      <w:lvlJc w:val="left"/>
+      <w:pPr>
+        <w:ind w:left="7200" w:hanging="360"/>
+      </w:pPr>
+      <w:rPr>
+        <w:u w:val="none"/>
+      </w:rPr>
+    </w:lvl>
+  </w:abstractNum>
+  <w:abstractNum w:abstractNumId="9">
+    <w:lvl w:ilvl="0">
+      <w:start w:val="1"/>
+      <w:numFmt w:val="bullet"/>
+      <w:lvlText w:val="●"/>
+      <w:lvlJc w:val="left"/>
+      <w:pPr>
+        <w:ind w:left="1440" w:hanging="360"/>
+      </w:pPr>
+      <w:rPr>
+        <w:u w:val="none"/>
+      </w:rPr>
+    </w:lvl>
+    <w:lvl w:ilvl="1">
+      <w:start w:val="1"/>
+      <w:numFmt w:val="bullet"/>
+      <w:lvlText w:val="○"/>
+      <w:lvlJc w:val="left"/>
+      <w:pPr>
+        <w:ind w:left="2160" w:hanging="360"/>
+      </w:pPr>
+      <w:rPr>
+        <w:u w:val="none"/>
+      </w:rPr>
+    </w:lvl>
+    <w:lvl w:ilvl="2">
+      <w:start w:val="1"/>
+      <w:numFmt w:val="bullet"/>
+      <w:lvlText w:val="■"/>
+      <w:lvlJc w:val="left"/>
+      <w:pPr>
+        <w:ind w:left="2880" w:hanging="360"/>
+      </w:pPr>
+      <w:rPr>
+        <w:u w:val="none"/>
+      </w:rPr>
+    </w:lvl>
+    <w:lvl w:ilvl="3">
+      <w:start w:val="1"/>
+      <w:numFmt w:val="bullet"/>
+      <w:lvlText w:val="●"/>
+      <w:lvlJc w:val="left"/>
+      <w:pPr>
+        <w:ind w:left="3600" w:hanging="360"/>
+      </w:pPr>
+      <w:rPr>
+        <w:u w:val="none"/>
+      </w:rPr>
+    </w:lvl>
+    <w:lvl w:ilvl="4">
+      <w:start w:val="1"/>
+      <w:numFmt w:val="bullet"/>
+      <w:lvlText w:val="○"/>
+      <w:lvlJc w:val="left"/>
+      <w:pPr>
+        <w:ind w:left="4320" w:hanging="360"/>
+      </w:pPr>
+      <w:rPr>
+        <w:u w:val="none"/>
+      </w:rPr>
+    </w:lvl>
+    <w:lvl w:ilvl="5">
+      <w:start w:val="1"/>
+      <w:numFmt w:val="bullet"/>
+      <w:lvlText w:val="■"/>
+      <w:lvlJc w:val="left"/>
+      <w:pPr>
+        <w:ind w:left="5040" w:hanging="360"/>
+      </w:pPr>
+      <w:rPr>
+        <w:u w:val="none"/>
+      </w:rPr>
+    </w:lvl>
+    <w:lvl w:ilvl="6">
+      <w:start w:val="1"/>
+      <w:numFmt w:val="bullet"/>
+      <w:lvlText w:val="●"/>
       <w:lvlJc w:val="left"/>
       <w:pPr>
         <w:ind w:left="5760" w:hanging="360"/>
@@ -2475,13 +7246,465 @@
         <w:u w:val="none"/>
       </w:rPr>
     </w:lvl>
+    <w:lvl w:ilvl="7">
+      <w:start w:val="1"/>
+      <w:numFmt w:val="bullet"/>
+      <w:lvlText w:val="○"/>
+      <w:lvlJc w:val="left"/>
+      <w:pPr>
+        <w:ind w:left="6480" w:hanging="360"/>
+      </w:pPr>
+      <w:rPr>
+        <w:u w:val="none"/>
+      </w:rPr>
+    </w:lvl>
     <w:lvl w:ilvl="8">
       <w:start w:val="1"/>
-      <w:numFmt w:val="lowerRoman"/>
-      <w:lvlText w:val="%9."/>
-      <w:lvlJc w:val="right"/>
+      <w:numFmt w:val="bullet"/>
+      <w:lvlText w:val="■"/>
+      <w:lvlJc w:val="left"/>
+      <w:pPr>
+        <w:ind w:left="7200" w:hanging="360"/>
+      </w:pPr>
+      <w:rPr>
+        <w:u w:val="none"/>
+      </w:rPr>
+    </w:lvl>
+  </w:abstractNum>
+  <w:abstractNum w:abstractNumId="10">
+    <w:lvl w:ilvl="0">
+      <w:start w:val="1"/>
+      <w:numFmt w:val="bullet"/>
+      <w:lvlText w:val="●"/>
+      <w:lvlJc w:val="left"/>
+      <w:pPr>
+        <w:ind w:left="1440" w:hanging="360"/>
+      </w:pPr>
+      <w:rPr>
+        <w:u w:val="none"/>
+      </w:rPr>
+    </w:lvl>
+    <w:lvl w:ilvl="1">
+      <w:start w:val="1"/>
+      <w:numFmt w:val="bullet"/>
+      <w:lvlText w:val="○"/>
+      <w:lvlJc w:val="left"/>
+      <w:pPr>
+        <w:ind w:left="2160" w:hanging="360"/>
+      </w:pPr>
+      <w:rPr>
+        <w:u w:val="none"/>
+      </w:rPr>
+    </w:lvl>
+    <w:lvl w:ilvl="2">
+      <w:start w:val="1"/>
+      <w:numFmt w:val="bullet"/>
+      <w:lvlText w:val="■"/>
+      <w:lvlJc w:val="left"/>
+      <w:pPr>
+        <w:ind w:left="2880" w:hanging="360"/>
+      </w:pPr>
+      <w:rPr>
+        <w:u w:val="none"/>
+      </w:rPr>
+    </w:lvl>
+    <w:lvl w:ilvl="3">
+      <w:start w:val="1"/>
+      <w:numFmt w:val="bullet"/>
+      <w:lvlText w:val="●"/>
+      <w:lvlJc w:val="left"/>
+      <w:pPr>
+        <w:ind w:left="3600" w:hanging="360"/>
+      </w:pPr>
+      <w:rPr>
+        <w:u w:val="none"/>
+      </w:rPr>
+    </w:lvl>
+    <w:lvl w:ilvl="4">
+      <w:start w:val="1"/>
+      <w:numFmt w:val="bullet"/>
+      <w:lvlText w:val="○"/>
+      <w:lvlJc w:val="left"/>
+      <w:pPr>
+        <w:ind w:left="4320" w:hanging="360"/>
+      </w:pPr>
+      <w:rPr>
+        <w:u w:val="none"/>
+      </w:rPr>
+    </w:lvl>
+    <w:lvl w:ilvl="5">
+      <w:start w:val="1"/>
+      <w:numFmt w:val="bullet"/>
+      <w:lvlText w:val="■"/>
+      <w:lvlJc w:val="left"/>
+      <w:pPr>
+        <w:ind w:left="5040" w:hanging="360"/>
+      </w:pPr>
+      <w:rPr>
+        <w:u w:val="none"/>
+      </w:rPr>
+    </w:lvl>
+    <w:lvl w:ilvl="6">
+      <w:start w:val="1"/>
+      <w:numFmt w:val="bullet"/>
+      <w:lvlText w:val="●"/>
+      <w:lvlJc w:val="left"/>
+      <w:pPr>
+        <w:ind w:left="5760" w:hanging="360"/>
+      </w:pPr>
+      <w:rPr>
+        <w:u w:val="none"/>
+      </w:rPr>
+    </w:lvl>
+    <w:lvl w:ilvl="7">
+      <w:start w:val="1"/>
+      <w:numFmt w:val="bullet"/>
+      <w:lvlText w:val="○"/>
+      <w:lvlJc w:val="left"/>
       <w:pPr>
         <w:ind w:left="6480" w:hanging="360"/>
+      </w:pPr>
+      <w:rPr>
+        <w:u w:val="none"/>
+      </w:rPr>
+    </w:lvl>
+    <w:lvl w:ilvl="8">
+      <w:start w:val="1"/>
+      <w:numFmt w:val="bullet"/>
+      <w:lvlText w:val="■"/>
+      <w:lvlJc w:val="left"/>
+      <w:pPr>
+        <w:ind w:left="7200" w:hanging="360"/>
+      </w:pPr>
+      <w:rPr>
+        <w:u w:val="none"/>
+      </w:rPr>
+    </w:lvl>
+  </w:abstractNum>
+  <w:abstractNum w:abstractNumId="11">
+    <w:lvl w:ilvl="0">
+      <w:start w:val="1"/>
+      <w:numFmt w:val="bullet"/>
+      <w:lvlText w:val="●"/>
+      <w:lvlJc w:val="left"/>
+      <w:pPr>
+        <w:ind w:left="1440" w:hanging="360"/>
+      </w:pPr>
+      <w:rPr>
+        <w:u w:val="none"/>
+      </w:rPr>
+    </w:lvl>
+    <w:lvl w:ilvl="1">
+      <w:start w:val="1"/>
+      <w:numFmt w:val="bullet"/>
+      <w:lvlText w:val="○"/>
+      <w:lvlJc w:val="left"/>
+      <w:pPr>
+        <w:ind w:left="2160" w:hanging="360"/>
+      </w:pPr>
+      <w:rPr>
+        <w:u w:val="none"/>
+      </w:rPr>
+    </w:lvl>
+    <w:lvl w:ilvl="2">
+      <w:start w:val="1"/>
+      <w:numFmt w:val="bullet"/>
+      <w:lvlText w:val="■"/>
+      <w:lvlJc w:val="left"/>
+      <w:pPr>
+        <w:ind w:left="2880" w:hanging="360"/>
+      </w:pPr>
+      <w:rPr>
+        <w:u w:val="none"/>
+      </w:rPr>
+    </w:lvl>
+    <w:lvl w:ilvl="3">
+      <w:start w:val="1"/>
+      <w:numFmt w:val="bullet"/>
+      <w:lvlText w:val="●"/>
+      <w:lvlJc w:val="left"/>
+      <w:pPr>
+        <w:ind w:left="3600" w:hanging="360"/>
+      </w:pPr>
+      <w:rPr>
+        <w:u w:val="none"/>
+      </w:rPr>
+    </w:lvl>
+    <w:lvl w:ilvl="4">
+      <w:start w:val="1"/>
+      <w:numFmt w:val="bullet"/>
+      <w:lvlText w:val="○"/>
+      <w:lvlJc w:val="left"/>
+      <w:pPr>
+        <w:ind w:left="4320" w:hanging="360"/>
+      </w:pPr>
+      <w:rPr>
+        <w:u w:val="none"/>
+      </w:rPr>
+    </w:lvl>
+    <w:lvl w:ilvl="5">
+      <w:start w:val="1"/>
+      <w:numFmt w:val="bullet"/>
+      <w:lvlText w:val="■"/>
+      <w:lvlJc w:val="left"/>
+      <w:pPr>
+        <w:ind w:left="5040" w:hanging="360"/>
+      </w:pPr>
+      <w:rPr>
+        <w:u w:val="none"/>
+      </w:rPr>
+    </w:lvl>
+    <w:lvl w:ilvl="6">
+      <w:start w:val="1"/>
+      <w:numFmt w:val="bullet"/>
+      <w:lvlText w:val="●"/>
+      <w:lvlJc w:val="left"/>
+      <w:pPr>
+        <w:ind w:left="5760" w:hanging="360"/>
+      </w:pPr>
+      <w:rPr>
+        <w:u w:val="none"/>
+      </w:rPr>
+    </w:lvl>
+    <w:lvl w:ilvl="7">
+      <w:start w:val="1"/>
+      <w:numFmt w:val="bullet"/>
+      <w:lvlText w:val="○"/>
+      <w:lvlJc w:val="left"/>
+      <w:pPr>
+        <w:ind w:left="6480" w:hanging="360"/>
+      </w:pPr>
+      <w:rPr>
+        <w:u w:val="none"/>
+      </w:rPr>
+    </w:lvl>
+    <w:lvl w:ilvl="8">
+      <w:start w:val="1"/>
+      <w:numFmt w:val="bullet"/>
+      <w:lvlText w:val="■"/>
+      <w:lvlJc w:val="left"/>
+      <w:pPr>
+        <w:ind w:left="7200" w:hanging="360"/>
+      </w:pPr>
+      <w:rPr>
+        <w:u w:val="none"/>
+      </w:rPr>
+    </w:lvl>
+  </w:abstractNum>
+  <w:abstractNum w:abstractNumId="12">
+    <w:lvl w:ilvl="0">
+      <w:start w:val="1"/>
+      <w:numFmt w:val="bullet"/>
+      <w:lvlText w:val="●"/>
+      <w:lvlJc w:val="left"/>
+      <w:pPr>
+        <w:ind w:left="1440" w:hanging="360"/>
+      </w:pPr>
+      <w:rPr>
+        <w:u w:val="none"/>
+      </w:rPr>
+    </w:lvl>
+    <w:lvl w:ilvl="1">
+      <w:start w:val="1"/>
+      <w:numFmt w:val="bullet"/>
+      <w:lvlText w:val="○"/>
+      <w:lvlJc w:val="left"/>
+      <w:pPr>
+        <w:ind w:left="2160" w:hanging="360"/>
+      </w:pPr>
+      <w:rPr>
+        <w:u w:val="none"/>
+      </w:rPr>
+    </w:lvl>
+    <w:lvl w:ilvl="2">
+      <w:start w:val="1"/>
+      <w:numFmt w:val="bullet"/>
+      <w:lvlText w:val="■"/>
+      <w:lvlJc w:val="left"/>
+      <w:pPr>
+        <w:ind w:left="2880" w:hanging="360"/>
+      </w:pPr>
+      <w:rPr>
+        <w:u w:val="none"/>
+      </w:rPr>
+    </w:lvl>
+    <w:lvl w:ilvl="3">
+      <w:start w:val="1"/>
+      <w:numFmt w:val="bullet"/>
+      <w:lvlText w:val="●"/>
+      <w:lvlJc w:val="left"/>
+      <w:pPr>
+        <w:ind w:left="3600" w:hanging="360"/>
+      </w:pPr>
+      <w:rPr>
+        <w:u w:val="none"/>
+      </w:rPr>
+    </w:lvl>
+    <w:lvl w:ilvl="4">
+      <w:start w:val="1"/>
+      <w:numFmt w:val="bullet"/>
+      <w:lvlText w:val="○"/>
+      <w:lvlJc w:val="left"/>
+      <w:pPr>
+        <w:ind w:left="4320" w:hanging="360"/>
+      </w:pPr>
+      <w:rPr>
+        <w:u w:val="none"/>
+      </w:rPr>
+    </w:lvl>
+    <w:lvl w:ilvl="5">
+      <w:start w:val="1"/>
+      <w:numFmt w:val="bullet"/>
+      <w:lvlText w:val="■"/>
+      <w:lvlJc w:val="left"/>
+      <w:pPr>
+        <w:ind w:left="5040" w:hanging="360"/>
+      </w:pPr>
+      <w:rPr>
+        <w:u w:val="none"/>
+      </w:rPr>
+    </w:lvl>
+    <w:lvl w:ilvl="6">
+      <w:start w:val="1"/>
+      <w:numFmt w:val="bullet"/>
+      <w:lvlText w:val="●"/>
+      <w:lvlJc w:val="left"/>
+      <w:pPr>
+        <w:ind w:left="5760" w:hanging="360"/>
+      </w:pPr>
+      <w:rPr>
+        <w:u w:val="none"/>
+      </w:rPr>
+    </w:lvl>
+    <w:lvl w:ilvl="7">
+      <w:start w:val="1"/>
+      <w:numFmt w:val="bullet"/>
+      <w:lvlText w:val="○"/>
+      <w:lvlJc w:val="left"/>
+      <w:pPr>
+        <w:ind w:left="6480" w:hanging="360"/>
+      </w:pPr>
+      <w:rPr>
+        <w:u w:val="none"/>
+      </w:rPr>
+    </w:lvl>
+    <w:lvl w:ilvl="8">
+      <w:start w:val="1"/>
+      <w:numFmt w:val="bullet"/>
+      <w:lvlText w:val="■"/>
+      <w:lvlJc w:val="left"/>
+      <w:pPr>
+        <w:ind w:left="7200" w:hanging="360"/>
+      </w:pPr>
+      <w:rPr>
+        <w:u w:val="none"/>
+      </w:rPr>
+    </w:lvl>
+  </w:abstractNum>
+  <w:abstractNum w:abstractNumId="13">
+    <w:lvl w:ilvl="0">
+      <w:start w:val="1"/>
+      <w:numFmt w:val="bullet"/>
+      <w:lvlText w:val="●"/>
+      <w:lvlJc w:val="left"/>
+      <w:pPr>
+        <w:ind w:left="1440" w:hanging="360"/>
+      </w:pPr>
+      <w:rPr>
+        <w:u w:val="none"/>
+      </w:rPr>
+    </w:lvl>
+    <w:lvl w:ilvl="1">
+      <w:start w:val="1"/>
+      <w:numFmt w:val="bullet"/>
+      <w:lvlText w:val="○"/>
+      <w:lvlJc w:val="left"/>
+      <w:pPr>
+        <w:ind w:left="2160" w:hanging="360"/>
+      </w:pPr>
+      <w:rPr>
+        <w:u w:val="none"/>
+      </w:rPr>
+    </w:lvl>
+    <w:lvl w:ilvl="2">
+      <w:start w:val="1"/>
+      <w:numFmt w:val="bullet"/>
+      <w:lvlText w:val="■"/>
+      <w:lvlJc w:val="left"/>
+      <w:pPr>
+        <w:ind w:left="2880" w:hanging="360"/>
+      </w:pPr>
+      <w:rPr>
+        <w:u w:val="none"/>
+      </w:rPr>
+    </w:lvl>
+    <w:lvl w:ilvl="3">
+      <w:start w:val="1"/>
+      <w:numFmt w:val="bullet"/>
+      <w:lvlText w:val="●"/>
+      <w:lvlJc w:val="left"/>
+      <w:pPr>
+        <w:ind w:left="3600" w:hanging="360"/>
+      </w:pPr>
+      <w:rPr>
+        <w:u w:val="none"/>
+      </w:rPr>
+    </w:lvl>
+    <w:lvl w:ilvl="4">
+      <w:start w:val="1"/>
+      <w:numFmt w:val="bullet"/>
+      <w:lvlText w:val="○"/>
+      <w:lvlJc w:val="left"/>
+      <w:pPr>
+        <w:ind w:left="4320" w:hanging="360"/>
+      </w:pPr>
+      <w:rPr>
+        <w:u w:val="none"/>
+      </w:rPr>
+    </w:lvl>
+    <w:lvl w:ilvl="5">
+      <w:start w:val="1"/>
+      <w:numFmt w:val="bullet"/>
+      <w:lvlText w:val="■"/>
+      <w:lvlJc w:val="left"/>
+      <w:pPr>
+        <w:ind w:left="5040" w:hanging="360"/>
+      </w:pPr>
+      <w:rPr>
+        <w:u w:val="none"/>
+      </w:rPr>
+    </w:lvl>
+    <w:lvl w:ilvl="6">
+      <w:start w:val="1"/>
+      <w:numFmt w:val="bullet"/>
+      <w:lvlText w:val="●"/>
+      <w:lvlJc w:val="left"/>
+      <w:pPr>
+        <w:ind w:left="5760" w:hanging="360"/>
+      </w:pPr>
+      <w:rPr>
+        <w:u w:val="none"/>
+      </w:rPr>
+    </w:lvl>
+    <w:lvl w:ilvl="7">
+      <w:start w:val="1"/>
+      <w:numFmt w:val="bullet"/>
+      <w:lvlText w:val="○"/>
+      <w:lvlJc w:val="left"/>
+      <w:pPr>
+        <w:ind w:left="6480" w:hanging="360"/>
+      </w:pPr>
+      <w:rPr>
+        <w:u w:val="none"/>
+      </w:rPr>
+    </w:lvl>
+    <w:lvl w:ilvl="8">
+      <w:start w:val="1"/>
+      <w:numFmt w:val="bullet"/>
+      <w:lvlText w:val="■"/>
+      <w:lvlJc w:val="left"/>
+      <w:pPr>
+        <w:ind w:left="7200" w:hanging="360"/>
       </w:pPr>
       <w:rPr>
         <w:u w:val="none"/>
@@ -2493,6 +7716,39 @@
   </w:num>
   <w:num w:numId="2">
     <w:abstractNumId w:val="2"/>
+  </w:num>
+  <w:num w:numId="3">
+    <w:abstractNumId w:val="3"/>
+  </w:num>
+  <w:num w:numId="4">
+    <w:abstractNumId w:val="4"/>
+  </w:num>
+  <w:num w:numId="5">
+    <w:abstractNumId w:val="5"/>
+  </w:num>
+  <w:num w:numId="6">
+    <w:abstractNumId w:val="6"/>
+  </w:num>
+  <w:num w:numId="7">
+    <w:abstractNumId w:val="7"/>
+  </w:num>
+  <w:num w:numId="8">
+    <w:abstractNumId w:val="8"/>
+  </w:num>
+  <w:num w:numId="9">
+    <w:abstractNumId w:val="9"/>
+  </w:num>
+  <w:num w:numId="10">
+    <w:abstractNumId w:val="10"/>
+  </w:num>
+  <w:num w:numId="11">
+    <w:abstractNumId w:val="11"/>
+  </w:num>
+  <w:num w:numId="12">
+    <w:abstractNumId w:val="12"/>
+  </w:num>
+  <w:num w:numId="13">
+    <w:abstractNumId w:val="13"/>
   </w:num>
 </w:numbering>
 </file>
